--- a/NBA_analysis3/JsonServer/doc/json服务端api.docx
+++ b/NBA_analysis3/JsonServer/doc/json服务端api.docx
@@ -194,7 +194,7 @@
         <w:widowControl/>
         <w:jc w:val="left"/>
         <w:rPr>
-          <w:rFonts w:ascii="宋体" w:eastAsia="宋体" w:hAnsi="宋体" w:cs="宋体" w:hint="eastAsia"/>
+          <w:rFonts w:ascii="宋体" w:eastAsia="宋体" w:hAnsi="宋体" w:cs="宋体"/>
           <w:b/>
           <w:bCs/>
           <w:kern w:val="0"/>
@@ -432,47 +432,23 @@
           <w:sz w:val="24"/>
           <w:szCs w:val="24"/>
         </w:rPr>
-        <w:t>得到当前正在直播的比赛即时信息，调用前先调用</w:t>
-      </w:r>
-      <w:proofErr w:type="spellStart"/>
-      <w:r>
-        <w:rPr>
-          <w:rFonts w:ascii="宋体" w:eastAsia="宋体" w:hAnsi="宋体" w:cs="宋体"/>
-          <w:bCs/>
-          <w:kern w:val="0"/>
-          <w:sz w:val="24"/>
-          <w:szCs w:val="24"/>
-        </w:rPr>
-        <w:t>initNBALive</w:t>
-      </w:r>
-      <w:proofErr w:type="spellEnd"/>
-      <w:r>
-        <w:rPr>
-          <w:rFonts w:ascii="宋体" w:eastAsia="宋体" w:hAnsi="宋体" w:cs="宋体"/>
-          <w:bCs/>
-          <w:kern w:val="0"/>
-          <w:sz w:val="24"/>
-          <w:szCs w:val="24"/>
-        </w:rPr>
-        <w:t>（），并确认返回值为true</w:t>
-      </w:r>
-    </w:p>
-    <w:p>
-      <w:pPr>
-        <w:widowControl/>
-        <w:jc w:val="left"/>
-        <w:rPr>
-          <w:rFonts w:ascii="宋体" w:eastAsia="宋体" w:hAnsi="宋体" w:cs="宋体"/>
-          <w:b/>
-          <w:bCs/>
-          <w:kern w:val="0"/>
-          <w:sz w:val="24"/>
-          <w:szCs w:val="24"/>
-        </w:rPr>
-      </w:pPr>
-      <w:r>
-        <w:rPr>
-          <w:rFonts w:ascii="宋体" w:eastAsia="宋体" w:hAnsi="宋体" w:cs="宋体" w:hint="eastAsia"/>
+        <w:t>获得未来比赛预告</w:t>
+      </w:r>
+    </w:p>
+    <w:p>
+      <w:pPr>
+        <w:widowControl/>
+        <w:jc w:val="left"/>
+        <w:rPr>
+          <w:rFonts w:ascii="宋体" w:eastAsia="宋体" w:hAnsi="宋体" w:cs="宋体"/>
+          <w:kern w:val="0"/>
+          <w:sz w:val="24"/>
+          <w:szCs w:val="24"/>
+        </w:rPr>
+      </w:pPr>
+      <w:r>
+        <w:rPr>
+          <w:rFonts w:ascii="宋体" w:eastAsia="宋体" w:hAnsi="宋体" w:cs="宋体"/>
           <w:b/>
           <w:bCs/>
           <w:kern w:val="0"/>
@@ -498,537 +474,32 @@
           <w:sz w:val="24"/>
           <w:szCs w:val="24"/>
         </w:rPr>
-        <w:t>getLiveMatchInfo</w:t>
-      </w:r>
-    </w:p>
-    <w:p>
-      <w:pPr>
-        <w:widowControl/>
-        <w:jc w:val="left"/>
-        <w:rPr>
-          <w:rFonts w:ascii="宋体" w:eastAsia="宋体" w:hAnsi="宋体" w:cs="宋体"/>
-          <w:b/>
-          <w:bCs/>
-          <w:kern w:val="0"/>
-          <w:sz w:val="24"/>
-          <w:szCs w:val="24"/>
-        </w:rPr>
-      </w:pPr>
-      <w:r>
-        <w:rPr>
-          <w:rFonts w:ascii="宋体" w:eastAsia="宋体" w:hAnsi="宋体" w:cs="宋体"/>
-          <w:b/>
-          <w:bCs/>
-          <w:kern w:val="0"/>
-          <w:sz w:val="24"/>
-          <w:szCs w:val="24"/>
-        </w:rPr>
-        <w:t>请求参数</w:t>
-      </w:r>
-      <w:r>
-        <w:rPr>
-          <w:rFonts w:ascii="宋体" w:eastAsia="宋体" w:hAnsi="宋体" w:cs="宋体" w:hint="eastAsia"/>
-          <w:b/>
-          <w:bCs/>
-          <w:kern w:val="0"/>
-          <w:sz w:val="24"/>
-          <w:szCs w:val="24"/>
-        </w:rPr>
-        <w:t>：</w:t>
-      </w:r>
-      <w:r>
-        <w:rPr>
-          <w:rFonts w:ascii="宋体" w:eastAsia="宋体" w:hAnsi="宋体" w:cs="宋体" w:hint="eastAsia"/>
-          <w:b/>
-          <w:bCs/>
-          <w:kern w:val="0"/>
-          <w:sz w:val="24"/>
-          <w:szCs w:val="24"/>
-        </w:rPr>
-        <w:t>无</w:t>
-      </w:r>
-    </w:p>
-    <w:p>
-      <w:pPr>
-        <w:widowControl/>
-        <w:jc w:val="left"/>
-        <w:rPr>
-          <w:rFonts w:ascii="宋体" w:eastAsia="宋体" w:hAnsi="宋体" w:cs="宋体"/>
-          <w:b/>
-          <w:bCs/>
-          <w:kern w:val="0"/>
-          <w:sz w:val="24"/>
-          <w:szCs w:val="24"/>
-        </w:rPr>
-      </w:pPr>
-      <w:r>
-        <w:rPr>
-          <w:rFonts w:ascii="宋体" w:eastAsia="宋体" w:hAnsi="宋体" w:cs="宋体"/>
-          <w:b/>
-          <w:bCs/>
-          <w:kern w:val="0"/>
-          <w:sz w:val="24"/>
-          <w:szCs w:val="24"/>
-        </w:rPr>
-        <w:t>返回值示例</w:t>
-      </w:r>
-      <w:r>
-        <w:rPr>
-          <w:rFonts w:ascii="宋体" w:eastAsia="宋体" w:hAnsi="宋体" w:cs="宋体" w:hint="eastAsia"/>
-          <w:b/>
-          <w:bCs/>
-          <w:kern w:val="0"/>
-          <w:sz w:val="24"/>
-          <w:szCs w:val="24"/>
-        </w:rPr>
-        <w:t>：</w:t>
-      </w:r>
-      <w:r>
-        <w:rPr>
-          <w:rFonts w:ascii="宋体" w:eastAsia="宋体" w:hAnsi="宋体" w:cs="宋体" w:hint="eastAsia"/>
-          <w:b/>
-          <w:bCs/>
-          <w:kern w:val="0"/>
-          <w:sz w:val="24"/>
-          <w:szCs w:val="24"/>
-        </w:rPr>
-        <w:t>见</w:t>
-      </w:r>
-      <w:proofErr w:type="spellStart"/>
-      <w:r>
-        <w:rPr>
-          <w:rFonts w:ascii="宋体" w:eastAsia="宋体" w:hAnsi="宋体" w:cs="宋体" w:hint="eastAsia"/>
-          <w:b/>
-          <w:bCs/>
-          <w:kern w:val="0"/>
-          <w:sz w:val="24"/>
-          <w:szCs w:val="24"/>
-        </w:rPr>
-        <w:t>json</w:t>
-      </w:r>
-      <w:proofErr w:type="spellEnd"/>
-      <w:r>
-        <w:rPr>
-          <w:rFonts w:ascii="宋体" w:eastAsia="宋体" w:hAnsi="宋体" w:cs="宋体" w:hint="eastAsia"/>
-          <w:b/>
-          <w:bCs/>
-          <w:kern w:val="0"/>
-          <w:sz w:val="24"/>
-          <w:szCs w:val="24"/>
-        </w:rPr>
-        <w:t>文件</w:t>
-      </w:r>
-    </w:p>
-    <w:p>
-      <w:pPr>
-        <w:widowControl/>
-        <w:jc w:val="left"/>
-        <w:rPr>
-          <w:rFonts w:ascii="宋体" w:eastAsia="宋体" w:hAnsi="宋体" w:cs="宋体"/>
-          <w:b/>
-          <w:bCs/>
-          <w:kern w:val="0"/>
-          <w:sz w:val="24"/>
-          <w:szCs w:val="24"/>
-        </w:rPr>
-      </w:pPr>
-    </w:p>
-    <w:p>
-      <w:pPr>
-        <w:widowControl/>
-        <w:jc w:val="left"/>
-        <w:rPr>
-          <w:rFonts w:ascii="宋体" w:eastAsia="宋体" w:hAnsi="宋体" w:cs="宋体"/>
-          <w:bCs/>
-          <w:kern w:val="0"/>
-          <w:sz w:val="24"/>
-          <w:szCs w:val="24"/>
-        </w:rPr>
-      </w:pPr>
-      <w:r>
-        <w:rPr>
-          <w:rFonts w:ascii="宋体" w:eastAsia="宋体" w:hAnsi="宋体" w:cs="宋体" w:hint="eastAsia"/>
-          <w:b/>
-          <w:bCs/>
-          <w:kern w:val="0"/>
-          <w:sz w:val="24"/>
-          <w:szCs w:val="24"/>
-        </w:rPr>
-        <w:t>方法介绍：</w:t>
-      </w:r>
-      <w:r>
-        <w:rPr>
-          <w:rFonts w:ascii="宋体" w:eastAsia="宋体" w:hAnsi="宋体" w:cs="宋体"/>
-          <w:bCs/>
-          <w:kern w:val="0"/>
-          <w:sz w:val="24"/>
-          <w:szCs w:val="24"/>
-        </w:rPr>
-        <w:t>得到当前正在直播的即时直播事件（即为文字直播时所见到的描述），调用前先调用</w:t>
-      </w:r>
-      <w:proofErr w:type="spellStart"/>
-      <w:r>
-        <w:rPr>
-          <w:rFonts w:ascii="宋体" w:eastAsia="宋体" w:hAnsi="宋体" w:cs="宋体"/>
-          <w:bCs/>
-          <w:kern w:val="0"/>
-          <w:sz w:val="24"/>
-          <w:szCs w:val="24"/>
-        </w:rPr>
-        <w:t>initNBALive</w:t>
-      </w:r>
-      <w:proofErr w:type="spellEnd"/>
-      <w:r>
-        <w:rPr>
-          <w:rFonts w:ascii="宋体" w:eastAsia="宋体" w:hAnsi="宋体" w:cs="宋体"/>
-          <w:bCs/>
-          <w:kern w:val="0"/>
-          <w:sz w:val="24"/>
-          <w:szCs w:val="24"/>
-        </w:rPr>
-        <w:t>（），并确认返回值为true</w:t>
-      </w:r>
-    </w:p>
-    <w:p>
-      <w:pPr>
-        <w:widowControl/>
-        <w:jc w:val="left"/>
-        <w:rPr>
-          <w:rFonts w:ascii="宋体" w:eastAsia="宋体" w:hAnsi="宋体" w:cs="宋体"/>
-          <w:b/>
-          <w:bCs/>
-          <w:kern w:val="0"/>
-          <w:sz w:val="24"/>
-          <w:szCs w:val="24"/>
-        </w:rPr>
-      </w:pPr>
-      <w:r>
-        <w:rPr>
-          <w:rFonts w:ascii="宋体" w:eastAsia="宋体" w:hAnsi="宋体" w:cs="宋体" w:hint="eastAsia"/>
-          <w:b/>
-          <w:bCs/>
-          <w:kern w:val="0"/>
-          <w:sz w:val="24"/>
-          <w:szCs w:val="24"/>
-        </w:rPr>
-        <w:t>请求示例：</w:t>
-      </w:r>
-      <w:r>
-        <w:rPr>
-          <w:rFonts w:ascii="宋体" w:eastAsia="宋体" w:hAnsi="宋体" w:cs="宋体"/>
-          <w:kern w:val="0"/>
-          <w:sz w:val="24"/>
-          <w:szCs w:val="24"/>
-        </w:rPr>
-        <w:t>http://localhost:8080/JsonServer/</w:t>
-      </w:r>
-      <w:r>
-        <w:rPr>
-          <w:rFonts w:ascii="宋体" w:eastAsia="宋体" w:hAnsi="宋体" w:cs="宋体"/>
-          <w:bCs/>
-          <w:kern w:val="0"/>
-          <w:sz w:val="24"/>
-          <w:szCs w:val="24"/>
-        </w:rPr>
-        <w:t>getLiveEvent</w:t>
-      </w:r>
-    </w:p>
-    <w:p>
-      <w:pPr>
-        <w:widowControl/>
-        <w:jc w:val="left"/>
-        <w:rPr>
-          <w:rFonts w:ascii="宋体" w:eastAsia="宋体" w:hAnsi="宋体" w:cs="宋体"/>
-          <w:b/>
-          <w:bCs/>
-          <w:kern w:val="0"/>
-          <w:sz w:val="24"/>
-          <w:szCs w:val="24"/>
-        </w:rPr>
-      </w:pPr>
-      <w:r>
-        <w:rPr>
-          <w:rFonts w:ascii="宋体" w:eastAsia="宋体" w:hAnsi="宋体" w:cs="宋体"/>
-          <w:b/>
-          <w:bCs/>
-          <w:kern w:val="0"/>
-          <w:sz w:val="24"/>
-          <w:szCs w:val="24"/>
-        </w:rPr>
-        <w:t>请求参数</w:t>
-      </w:r>
-      <w:r>
-        <w:rPr>
-          <w:rFonts w:ascii="宋体" w:eastAsia="宋体" w:hAnsi="宋体" w:cs="宋体" w:hint="eastAsia"/>
-          <w:b/>
-          <w:bCs/>
-          <w:kern w:val="0"/>
-          <w:sz w:val="24"/>
-          <w:szCs w:val="24"/>
-        </w:rPr>
-        <w:t>：</w:t>
-      </w:r>
-      <w:r>
-        <w:rPr>
-          <w:rFonts w:ascii="宋体" w:eastAsia="宋体" w:hAnsi="宋体" w:cs="宋体" w:hint="eastAsia"/>
-          <w:b/>
-          <w:bCs/>
-          <w:kern w:val="0"/>
-          <w:sz w:val="24"/>
-          <w:szCs w:val="24"/>
-        </w:rPr>
-        <w:t>无</w:t>
-      </w:r>
-    </w:p>
-    <w:p>
-      <w:pPr>
-        <w:widowControl/>
-        <w:jc w:val="left"/>
-        <w:rPr>
-          <w:rFonts w:ascii="宋体" w:eastAsia="宋体" w:hAnsi="宋体" w:cs="宋体"/>
-          <w:b/>
-          <w:bCs/>
-          <w:kern w:val="0"/>
-          <w:sz w:val="24"/>
-          <w:szCs w:val="24"/>
-        </w:rPr>
-      </w:pPr>
-      <w:r>
-        <w:rPr>
-          <w:rFonts w:ascii="宋体" w:eastAsia="宋体" w:hAnsi="宋体" w:cs="宋体"/>
-          <w:b/>
-          <w:bCs/>
-          <w:kern w:val="0"/>
-          <w:sz w:val="24"/>
-          <w:szCs w:val="24"/>
-        </w:rPr>
-        <w:t>返回值示例</w:t>
-      </w:r>
-      <w:r>
-        <w:rPr>
-          <w:rFonts w:ascii="宋体" w:eastAsia="宋体" w:hAnsi="宋体" w:cs="宋体" w:hint="eastAsia"/>
-          <w:b/>
-          <w:bCs/>
-          <w:kern w:val="0"/>
-          <w:sz w:val="24"/>
-          <w:szCs w:val="24"/>
-        </w:rPr>
-        <w:t>：</w:t>
-      </w:r>
-      <w:r>
-        <w:rPr>
-          <w:rFonts w:ascii="宋体" w:eastAsia="宋体" w:hAnsi="宋体" w:cs="宋体" w:hint="eastAsia"/>
-          <w:b/>
-          <w:bCs/>
-          <w:kern w:val="0"/>
-          <w:sz w:val="24"/>
-          <w:szCs w:val="24"/>
-        </w:rPr>
-        <w:t>见</w:t>
-      </w:r>
-      <w:proofErr w:type="spellStart"/>
-      <w:r>
-        <w:rPr>
-          <w:rFonts w:ascii="宋体" w:eastAsia="宋体" w:hAnsi="宋体" w:cs="宋体" w:hint="eastAsia"/>
-          <w:b/>
-          <w:bCs/>
-          <w:kern w:val="0"/>
-          <w:sz w:val="24"/>
-          <w:szCs w:val="24"/>
-        </w:rPr>
-        <w:t>json</w:t>
-      </w:r>
-      <w:proofErr w:type="spellEnd"/>
-      <w:r>
-        <w:rPr>
-          <w:rFonts w:ascii="宋体" w:eastAsia="宋体" w:hAnsi="宋体" w:cs="宋体" w:hint="eastAsia"/>
-          <w:b/>
-          <w:bCs/>
-          <w:kern w:val="0"/>
-          <w:sz w:val="24"/>
-          <w:szCs w:val="24"/>
-        </w:rPr>
-        <w:t>文件</w:t>
-      </w:r>
-    </w:p>
-    <w:p>
-      <w:pPr>
-        <w:widowControl/>
-        <w:jc w:val="left"/>
-        <w:rPr>
-          <w:rFonts w:ascii="宋体" w:eastAsia="宋体" w:hAnsi="宋体" w:cs="宋体" w:hint="eastAsia"/>
-          <w:b/>
-          <w:bCs/>
-          <w:kern w:val="0"/>
-          <w:sz w:val="24"/>
-          <w:szCs w:val="24"/>
-        </w:rPr>
-      </w:pPr>
-    </w:p>
-    <w:p>
-      <w:pPr>
-        <w:widowControl/>
-        <w:jc w:val="left"/>
-        <w:rPr>
-          <w:rFonts w:ascii="宋体" w:eastAsia="宋体" w:hAnsi="宋体" w:cs="宋体"/>
-          <w:bCs/>
-          <w:kern w:val="0"/>
-          <w:sz w:val="24"/>
-          <w:szCs w:val="24"/>
-        </w:rPr>
-      </w:pPr>
-      <w:r>
-        <w:rPr>
-          <w:rFonts w:ascii="宋体" w:eastAsia="宋体" w:hAnsi="宋体" w:cs="宋体" w:hint="eastAsia"/>
-          <w:b/>
-          <w:bCs/>
-          <w:kern w:val="0"/>
-          <w:sz w:val="24"/>
-          <w:szCs w:val="24"/>
-        </w:rPr>
-        <w:t>方法介绍：</w:t>
-      </w:r>
-      <w:r>
-        <w:rPr>
-          <w:rFonts w:ascii="宋体" w:eastAsia="宋体" w:hAnsi="宋体" w:cs="宋体"/>
-          <w:bCs/>
-          <w:kern w:val="0"/>
-          <w:sz w:val="24"/>
-          <w:szCs w:val="24"/>
-        </w:rPr>
-        <w:t>得到</w:t>
-      </w:r>
-      <w:r>
-        <w:rPr>
-          <w:rFonts w:ascii="宋体" w:eastAsia="宋体" w:hAnsi="宋体" w:cs="宋体"/>
-          <w:bCs/>
-          <w:kern w:val="0"/>
-          <w:sz w:val="24"/>
-          <w:szCs w:val="24"/>
-        </w:rPr>
-        <w:t>某赛季常规赛或季后</w:t>
-      </w:r>
-      <w:proofErr w:type="gramStart"/>
-      <w:r>
-        <w:rPr>
-          <w:rFonts w:ascii="宋体" w:eastAsia="宋体" w:hAnsi="宋体" w:cs="宋体"/>
-          <w:bCs/>
-          <w:kern w:val="0"/>
-          <w:sz w:val="24"/>
-          <w:szCs w:val="24"/>
-        </w:rPr>
-        <w:t>赛</w:t>
-      </w:r>
-      <w:r>
-        <w:rPr>
-          <w:rFonts w:ascii="宋体" w:eastAsia="宋体" w:hAnsi="宋体" w:cs="宋体"/>
-          <w:bCs/>
-          <w:kern w:val="0"/>
-          <w:sz w:val="24"/>
-          <w:szCs w:val="24"/>
-        </w:rPr>
-        <w:t>所有</w:t>
-      </w:r>
-      <w:proofErr w:type="gramEnd"/>
-      <w:r>
-        <w:rPr>
-          <w:rFonts w:ascii="宋体" w:eastAsia="宋体" w:hAnsi="宋体" w:cs="宋体"/>
-          <w:bCs/>
-          <w:kern w:val="0"/>
-          <w:sz w:val="24"/>
-          <w:szCs w:val="24"/>
-        </w:rPr>
-        <w:t>球员</w:t>
-      </w:r>
-      <w:r>
-        <w:rPr>
-          <w:rFonts w:ascii="宋体" w:eastAsia="宋体" w:hAnsi="宋体" w:cs="宋体"/>
-          <w:bCs/>
-          <w:kern w:val="0"/>
-          <w:sz w:val="24"/>
-          <w:szCs w:val="24"/>
-        </w:rPr>
-        <w:t>的数据</w:t>
-      </w:r>
-    </w:p>
-    <w:p>
-      <w:pPr>
-        <w:widowControl/>
-        <w:jc w:val="left"/>
-        <w:rPr>
-          <w:rFonts w:ascii="宋体" w:eastAsia="宋体" w:hAnsi="宋体" w:cs="宋体"/>
-          <w:b/>
-          <w:bCs/>
-          <w:kern w:val="0"/>
-          <w:sz w:val="24"/>
-          <w:szCs w:val="24"/>
-        </w:rPr>
-      </w:pPr>
-      <w:r>
-        <w:rPr>
-          <w:rFonts w:ascii="宋体" w:eastAsia="宋体" w:hAnsi="宋体" w:cs="宋体" w:hint="eastAsia"/>
-          <w:b/>
-          <w:bCs/>
-          <w:kern w:val="0"/>
-          <w:sz w:val="24"/>
-          <w:szCs w:val="24"/>
-        </w:rPr>
-        <w:t>请求示例：</w:t>
-      </w:r>
-      <w:r>
-        <w:rPr>
-          <w:rFonts w:ascii="宋体" w:eastAsia="宋体" w:hAnsi="宋体" w:cs="宋体"/>
-          <w:kern w:val="0"/>
-          <w:sz w:val="24"/>
-          <w:szCs w:val="24"/>
-        </w:rPr>
-        <w:t>http://localhost:8080/JsonServer/</w:t>
-      </w:r>
-      <w:r>
-        <w:rPr>
-          <w:rFonts w:ascii="宋体" w:eastAsia="宋体" w:hAnsi="宋体" w:cs="宋体"/>
-          <w:bCs/>
-          <w:kern w:val="0"/>
-          <w:sz w:val="24"/>
-          <w:szCs w:val="24"/>
-        </w:rPr>
-        <w:t>getAllPlayers?season=14-15&amp;isPlayOff=false</w:t>
-      </w:r>
-    </w:p>
-    <w:p>
-      <w:pPr>
-        <w:widowControl/>
-        <w:jc w:val="left"/>
-        <w:rPr>
-          <w:rFonts w:ascii="宋体" w:eastAsia="宋体" w:hAnsi="宋体" w:cs="宋体" w:hint="eastAsia"/>
-          <w:b/>
-          <w:bCs/>
-          <w:kern w:val="0"/>
-          <w:sz w:val="24"/>
-          <w:szCs w:val="24"/>
-        </w:rPr>
-      </w:pPr>
-      <w:r>
-        <w:rPr>
-          <w:rFonts w:ascii="宋体" w:eastAsia="宋体" w:hAnsi="宋体" w:cs="宋体"/>
-          <w:b/>
-          <w:bCs/>
-          <w:kern w:val="0"/>
-          <w:sz w:val="24"/>
-          <w:szCs w:val="24"/>
-        </w:rPr>
-        <w:t>请求参数</w:t>
-      </w:r>
-      <w:r>
-        <w:rPr>
-          <w:rFonts w:ascii="宋体" w:eastAsia="宋体" w:hAnsi="宋体" w:cs="宋体" w:hint="eastAsia"/>
-          <w:b/>
-          <w:bCs/>
-          <w:kern w:val="0"/>
-          <w:sz w:val="24"/>
-          <w:szCs w:val="24"/>
-        </w:rPr>
-        <w:t>：</w:t>
+        <w:t>getFutureMatches?data=2015-06-05</w:t>
+      </w:r>
+    </w:p>
+    <w:p>
+      <w:pPr>
+        <w:widowControl/>
+        <w:jc w:val="left"/>
+        <w:rPr>
+          <w:rFonts w:ascii="宋体" w:eastAsia="宋体" w:hAnsi="宋体" w:cs="宋体"/>
+          <w:b/>
+          <w:bCs/>
+          <w:kern w:val="0"/>
+          <w:sz w:val="24"/>
+          <w:szCs w:val="24"/>
+        </w:rPr>
+      </w:pPr>
+      <w:r>
+        <w:rPr>
+          <w:rFonts w:ascii="宋体" w:eastAsia="宋体" w:hAnsi="宋体" w:cs="宋体"/>
+          <w:b/>
+          <w:bCs/>
+          <w:kern w:val="0"/>
+          <w:sz w:val="24"/>
+          <w:szCs w:val="24"/>
+        </w:rPr>
+        <w:t>请求参数：</w:t>
       </w:r>
     </w:p>
     <w:tbl>
@@ -1051,7 +522,7 @@
               <w:widowControl/>
               <w:jc w:val="left"/>
               <w:rPr>
-                <w:rFonts w:ascii="宋体" w:eastAsia="宋体" w:hAnsi="宋体" w:cs="宋体" w:hint="eastAsia"/>
+                <w:rFonts w:ascii="宋体" w:eastAsia="宋体" w:hAnsi="宋体" w:cs="宋体"/>
                 <w:b/>
                 <w:bCs/>
                 <w:kern w:val="0"/>
@@ -1130,7 +601,37 @@
                 <w:sz w:val="24"/>
                 <w:szCs w:val="24"/>
               </w:rPr>
-              <w:t>S</w:t>
+              <w:t>date</w:t>
+            </w:r>
+          </w:p>
+        </w:tc>
+        <w:tc>
+          <w:tcPr>
+            <w:tcW w:w="4148" w:type="dxa"/>
+          </w:tcPr>
+          <w:p>
+            <w:pPr>
+              <w:widowControl/>
+              <w:jc w:val="left"/>
+              <w:rPr>
+                <w:rFonts w:ascii="宋体" w:eastAsia="宋体" w:hAnsi="宋体" w:cs="宋体"/>
+                <w:b/>
+                <w:bCs/>
+                <w:kern w:val="0"/>
+                <w:sz w:val="24"/>
+                <w:szCs w:val="24"/>
+              </w:rPr>
+            </w:pPr>
+            <w:r>
+              <w:rPr>
+                <w:rFonts w:ascii="宋体" w:eastAsia="宋体" w:hAnsi="宋体" w:cs="宋体"/>
+                <w:b/>
+                <w:bCs/>
+                <w:kern w:val="0"/>
+                <w:sz w:val="24"/>
+                <w:szCs w:val="24"/>
+              </w:rPr>
+              <w:t>例</w:t>
             </w:r>
             <w:r>
               <w:rPr>
@@ -1141,112 +642,17 @@
                 <w:sz w:val="24"/>
                 <w:szCs w:val="24"/>
               </w:rPr>
-              <w:t>eason</w:t>
-            </w:r>
-          </w:p>
-        </w:tc>
-        <w:tc>
-          <w:tcPr>
-            <w:tcW w:w="4148" w:type="dxa"/>
-          </w:tcPr>
-          <w:p>
-            <w:pPr>
-              <w:widowControl/>
-              <w:jc w:val="left"/>
-              <w:rPr>
-                <w:rFonts w:ascii="宋体" w:eastAsia="宋体" w:hAnsi="宋体" w:cs="宋体" w:hint="eastAsia"/>
-                <w:b/>
-                <w:bCs/>
-                <w:kern w:val="0"/>
-                <w:sz w:val="24"/>
-                <w:szCs w:val="24"/>
-              </w:rPr>
-            </w:pPr>
-            <w:r>
-              <w:rPr>
-                <w:rFonts w:ascii="宋体" w:eastAsia="宋体" w:hAnsi="宋体" w:cs="宋体"/>
-                <w:b/>
-                <w:bCs/>
-                <w:kern w:val="0"/>
-                <w:sz w:val="24"/>
-                <w:szCs w:val="24"/>
-              </w:rPr>
-              <w:t>例</w:t>
-            </w:r>
-            <w:r>
-              <w:rPr>
-                <w:rFonts w:ascii="宋体" w:eastAsia="宋体" w:hAnsi="宋体" w:cs="宋体" w:hint="eastAsia"/>
-                <w:b/>
-                <w:bCs/>
-                <w:kern w:val="0"/>
-                <w:sz w:val="24"/>
-                <w:szCs w:val="24"/>
-              </w:rPr>
-              <w:t>：13-14,00-01,89-90</w:t>
-            </w:r>
-          </w:p>
-        </w:tc>
-      </w:tr>
-      <w:tr>
-        <w:tc>
-          <w:tcPr>
-            <w:tcW w:w="4148" w:type="dxa"/>
-          </w:tcPr>
-          <w:p>
-            <w:pPr>
-              <w:widowControl/>
-              <w:jc w:val="left"/>
-              <w:rPr>
-                <w:rFonts w:ascii="宋体" w:eastAsia="宋体" w:hAnsi="宋体" w:cs="宋体"/>
-                <w:b/>
-                <w:bCs/>
-                <w:kern w:val="0"/>
-                <w:sz w:val="24"/>
-                <w:szCs w:val="24"/>
-              </w:rPr>
-            </w:pPr>
-            <w:proofErr w:type="spellStart"/>
-            <w:r>
-              <w:rPr>
-                <w:rFonts w:ascii="宋体" w:eastAsia="宋体" w:hAnsi="宋体" w:cs="宋体" w:hint="eastAsia"/>
-                <w:b/>
-                <w:bCs/>
-                <w:kern w:val="0"/>
-                <w:sz w:val="24"/>
-                <w:szCs w:val="24"/>
-              </w:rPr>
-              <w:t>isPlayOff</w:t>
-            </w:r>
-            <w:proofErr w:type="spellEnd"/>
-          </w:p>
-        </w:tc>
-        <w:tc>
-          <w:tcPr>
-            <w:tcW w:w="4148" w:type="dxa"/>
-          </w:tcPr>
-          <w:p>
-            <w:pPr>
-              <w:widowControl/>
-              <w:jc w:val="left"/>
-              <w:rPr>
-                <w:rFonts w:ascii="宋体" w:eastAsia="宋体" w:hAnsi="宋体" w:cs="宋体"/>
-                <w:b/>
-                <w:bCs/>
-                <w:kern w:val="0"/>
-                <w:sz w:val="24"/>
-                <w:szCs w:val="24"/>
-              </w:rPr>
-            </w:pPr>
-            <w:r>
-              <w:rPr>
-                <w:rFonts w:ascii="宋体" w:eastAsia="宋体" w:hAnsi="宋体" w:cs="宋体"/>
-                <w:b/>
-                <w:bCs/>
-                <w:kern w:val="0"/>
-                <w:sz w:val="24"/>
-                <w:szCs w:val="24"/>
-              </w:rPr>
-              <w:t>是否为季后赛</w:t>
+              <w:t>：</w:t>
+            </w:r>
+            <w:r>
+              <w:rPr>
+                <w:rFonts w:ascii="宋体" w:eastAsia="宋体" w:hAnsi="宋体" w:cs="宋体"/>
+                <w:bCs/>
+                <w:kern w:val="0"/>
+                <w:sz w:val="24"/>
+                <w:szCs w:val="24"/>
+              </w:rPr>
+              <w:t>2015-06-05</w:t>
             </w:r>
           </w:p>
         </w:tc>
@@ -1257,7 +663,7 @@
         <w:widowControl/>
         <w:jc w:val="left"/>
         <w:rPr>
-          <w:rFonts w:ascii="宋体" w:eastAsia="宋体" w:hAnsi="宋体" w:cs="宋体"/>
+          <w:rFonts w:ascii="宋体" w:eastAsia="宋体" w:hAnsi="宋体" w:cs="宋体" w:hint="eastAsia"/>
           <w:b/>
           <w:bCs/>
           <w:kern w:val="0"/>
@@ -1289,7 +695,7 @@
       </w:r>
       <w:r>
         <w:rPr>
-          <w:rFonts w:ascii="宋体" w:eastAsia="宋体" w:hAnsi="宋体" w:cs="宋体" w:hint="eastAsia"/>
+          <w:rFonts w:ascii="宋体" w:eastAsia="宋体" w:hAnsi="宋体" w:cs="宋体"/>
           <w:b/>
           <w:bCs/>
           <w:kern w:val="0"/>
@@ -1329,6 +735,8 @@
         <w:jc w:val="left"/>
         <w:rPr>
           <w:rFonts w:ascii="宋体" w:eastAsia="宋体" w:hAnsi="宋体" w:cs="宋体"/>
+          <w:b/>
+          <w:bCs/>
           <w:kern w:val="0"/>
           <w:sz w:val="24"/>
           <w:szCs w:val="24"/>
@@ -1366,69 +774,29 @@
           <w:sz w:val="24"/>
           <w:szCs w:val="24"/>
         </w:rPr>
-        <w:t>得到</w:t>
-      </w:r>
-      <w:r>
-        <w:rPr>
-          <w:rFonts w:ascii="宋体" w:eastAsia="宋体" w:hAnsi="宋体" w:cs="宋体"/>
-          <w:bCs/>
-          <w:kern w:val="0"/>
-          <w:sz w:val="24"/>
-          <w:szCs w:val="24"/>
-        </w:rPr>
-        <w:t>某赛季常规赛或季后</w:t>
-      </w:r>
-      <w:proofErr w:type="gramStart"/>
-      <w:r>
-        <w:rPr>
-          <w:rFonts w:ascii="宋体" w:eastAsia="宋体" w:hAnsi="宋体" w:cs="宋体"/>
-          <w:bCs/>
-          <w:kern w:val="0"/>
-          <w:sz w:val="24"/>
-          <w:szCs w:val="24"/>
-        </w:rPr>
-        <w:t>赛</w:t>
-      </w:r>
-      <w:r>
-        <w:rPr>
-          <w:rFonts w:ascii="宋体" w:eastAsia="宋体" w:hAnsi="宋体" w:cs="宋体" w:hint="eastAsia"/>
-          <w:bCs/>
-          <w:kern w:val="0"/>
-          <w:sz w:val="24"/>
-          <w:szCs w:val="24"/>
-        </w:rPr>
-        <w:t>热点</w:t>
-      </w:r>
-      <w:proofErr w:type="gramEnd"/>
-      <w:r>
-        <w:rPr>
-          <w:rFonts w:ascii="宋体" w:eastAsia="宋体" w:hAnsi="宋体" w:cs="宋体" w:hint="eastAsia"/>
-          <w:bCs/>
-          <w:kern w:val="0"/>
-          <w:sz w:val="24"/>
-          <w:szCs w:val="24"/>
-        </w:rPr>
-        <w:t>球员</w:t>
-      </w:r>
-      <w:r>
-        <w:rPr>
-          <w:rFonts w:ascii="宋体" w:eastAsia="宋体" w:hAnsi="宋体" w:cs="宋体"/>
-          <w:bCs/>
-          <w:kern w:val="0"/>
-          <w:sz w:val="24"/>
-          <w:szCs w:val="24"/>
-        </w:rPr>
-        <w:t>的</w:t>
-      </w:r>
-      <w:r>
-        <w:rPr>
-          <w:rFonts w:ascii="宋体" w:eastAsia="宋体" w:hAnsi="宋体" w:cs="宋体"/>
-          <w:bCs/>
-          <w:kern w:val="0"/>
-          <w:sz w:val="24"/>
-          <w:szCs w:val="24"/>
-        </w:rPr>
-        <w:t>数据</w:t>
+        <w:t>得到当前正在直播的比赛即时信息，调用前先调用</w:t>
+      </w:r>
+      <w:proofErr w:type="spellStart"/>
+      <w:r>
+        <w:rPr>
+          <w:rFonts w:ascii="宋体" w:eastAsia="宋体" w:hAnsi="宋体" w:cs="宋体"/>
+          <w:bCs/>
+          <w:kern w:val="0"/>
+          <w:sz w:val="24"/>
+          <w:szCs w:val="24"/>
+        </w:rPr>
+        <w:t>initNBALive</w:t>
+      </w:r>
+      <w:proofErr w:type="spellEnd"/>
+      <w:r>
+        <w:rPr>
+          <w:rFonts w:ascii="宋体" w:eastAsia="宋体" w:hAnsi="宋体" w:cs="宋体"/>
+          <w:bCs/>
+          <w:kern w:val="0"/>
+          <w:sz w:val="24"/>
+          <w:szCs w:val="24"/>
+        </w:rPr>
+        <w:t>（），并确认返回值为true</w:t>
       </w:r>
     </w:p>
     <w:p>
@@ -1472,67 +840,27 @@
           <w:sz w:val="24"/>
           <w:szCs w:val="24"/>
         </w:rPr>
-        <w:t>getSeasonKingPlayer</w:t>
-      </w:r>
-      <w:r>
-        <w:rPr>
-          <w:rFonts w:ascii="宋体" w:eastAsia="宋体" w:hAnsi="宋体" w:cs="宋体"/>
-          <w:bCs/>
-          <w:kern w:val="0"/>
-          <w:sz w:val="24"/>
-          <w:szCs w:val="24"/>
-        </w:rPr>
-        <w:t>?</w:t>
-      </w:r>
-      <w:r>
-        <w:rPr>
-          <w:rFonts w:ascii="宋体" w:eastAsia="宋体" w:hAnsi="宋体" w:cs="宋体"/>
-          <w:bCs/>
-          <w:kern w:val="0"/>
-          <w:sz w:val="24"/>
-          <w:szCs w:val="24"/>
-        </w:rPr>
-        <w:t>transferField=point</w:t>
-      </w:r>
-      <w:r>
-        <w:rPr>
-          <w:rFonts w:ascii="宋体" w:eastAsia="宋体" w:hAnsi="宋体" w:cs="宋体"/>
-          <w:bCs/>
-          <w:kern w:val="0"/>
-          <w:sz w:val="24"/>
-          <w:szCs w:val="24"/>
-        </w:rPr>
-        <w:t>&amp;</w:t>
-      </w:r>
-      <w:r>
-        <w:rPr>
-          <w:rFonts w:ascii="宋体" w:eastAsia="宋体" w:hAnsi="宋体" w:cs="宋体"/>
-          <w:bCs/>
-          <w:kern w:val="0"/>
-          <w:sz w:val="24"/>
-          <w:szCs w:val="24"/>
-        </w:rPr>
-        <w:t>number</w:t>
-      </w:r>
-      <w:r>
-        <w:rPr>
-          <w:rFonts w:ascii="宋体" w:eastAsia="宋体" w:hAnsi="宋体" w:cs="宋体"/>
-          <w:bCs/>
-          <w:kern w:val="0"/>
-          <w:sz w:val="24"/>
-          <w:szCs w:val="24"/>
-        </w:rPr>
-        <w:t>=</w:t>
-      </w:r>
-      <w:r>
-        <w:rPr>
-          <w:rFonts w:ascii="宋体" w:eastAsia="宋体" w:hAnsi="宋体" w:cs="宋体"/>
-          <w:bCs/>
-          <w:kern w:val="0"/>
-          <w:sz w:val="24"/>
-          <w:szCs w:val="24"/>
-        </w:rPr>
-        <w:t>10&amp;Season=14-15&amp;isPlayOff=false</w:t>
+        <w:t>getLiveMatchInfo</w:t>
+      </w:r>
+      <w:r>
+        <w:rPr>
+          <w:rFonts w:ascii="宋体" w:eastAsia="宋体" w:hAnsi="宋体" w:cs="宋体"/>
+          <w:bCs/>
+          <w:kern w:val="0"/>
+          <w:sz w:val="24"/>
+          <w:szCs w:val="24"/>
+        </w:rPr>
+        <w:t>?Mid=</w:t>
+      </w:r>
+      <w:r>
+        <w:rPr>
+          <w:rFonts w:ascii="宋体" w:eastAsia="宋体" w:hAnsi="宋体" w:cs="宋体"/>
+          <w:bCs/>
+          <w:kern w:val="0"/>
+          <w:sz w:val="24"/>
+          <w:szCs w:val="24"/>
+        </w:rPr>
+        <w:t>11111</w:t>
       </w:r>
     </w:p>
     <w:p>
@@ -1591,7 +919,7 @@
               <w:widowControl/>
               <w:jc w:val="left"/>
               <w:rPr>
-                <w:rFonts w:ascii="宋体" w:eastAsia="宋体" w:hAnsi="宋体" w:cs="宋体" w:hint="eastAsia"/>
+                <w:rFonts w:ascii="宋体" w:eastAsia="宋体" w:hAnsi="宋体" w:cs="宋体"/>
                 <w:b/>
                 <w:bCs/>
                 <w:kern w:val="0"/>
@@ -1653,6 +981,57 @@
               <w:widowControl/>
               <w:jc w:val="left"/>
               <w:rPr>
+                <w:rFonts w:ascii="宋体" w:eastAsia="宋体" w:hAnsi="宋体" w:cs="宋体"/>
+                <w:b/>
+                <w:bCs/>
+                <w:kern w:val="0"/>
+                <w:sz w:val="24"/>
+                <w:szCs w:val="24"/>
+              </w:rPr>
+            </w:pPr>
+            <w:r>
+              <w:rPr>
+                <w:rFonts w:ascii="宋体" w:eastAsia="宋体" w:hAnsi="宋体" w:cs="宋体"/>
+                <w:b/>
+                <w:bCs/>
+                <w:kern w:val="0"/>
+                <w:sz w:val="24"/>
+                <w:szCs w:val="24"/>
+              </w:rPr>
+              <w:t>Mid</w:t>
+            </w:r>
+          </w:p>
+        </w:tc>
+        <w:tc>
+          <w:tcPr>
+            <w:tcW w:w="4148" w:type="dxa"/>
+          </w:tcPr>
+          <w:p>
+            <w:pPr>
+              <w:widowControl/>
+              <w:jc w:val="left"/>
+              <w:rPr>
+                <w:rFonts w:ascii="宋体" w:eastAsia="宋体" w:hAnsi="宋体" w:cs="宋体"/>
+                <w:b/>
+                <w:bCs/>
+                <w:kern w:val="0"/>
+                <w:sz w:val="24"/>
+                <w:szCs w:val="24"/>
+              </w:rPr>
+            </w:pPr>
+            <w:r>
+              <w:rPr>
+                <w:rFonts w:ascii="宋体" w:eastAsia="宋体" w:hAnsi="宋体" w:cs="宋体"/>
+                <w:b/>
+                <w:bCs/>
+                <w:kern w:val="0"/>
+                <w:sz w:val="24"/>
+                <w:szCs w:val="24"/>
+              </w:rPr>
+              <w:t>例</w:t>
+            </w:r>
+            <w:r>
+              <w:rPr>
                 <w:rFonts w:ascii="宋体" w:eastAsia="宋体" w:hAnsi="宋体" w:cs="宋体" w:hint="eastAsia"/>
                 <w:b/>
                 <w:bCs/>
@@ -1660,295 +1039,27 @@
                 <w:sz w:val="24"/>
                 <w:szCs w:val="24"/>
               </w:rPr>
-            </w:pPr>
-            <w:proofErr w:type="spellStart"/>
+              <w:t>：</w:t>
+            </w:r>
+            <w:r>
+              <w:rPr>
+                <w:rFonts w:ascii="宋体" w:eastAsia="宋体" w:hAnsi="宋体" w:cs="宋体"/>
+                <w:bCs/>
+                <w:kern w:val="0"/>
+                <w:sz w:val="24"/>
+                <w:szCs w:val="24"/>
+              </w:rPr>
+              <w:t>11111</w:t>
+            </w:r>
             <w:r>
               <w:rPr>
                 <w:rFonts w:ascii="宋体" w:eastAsia="宋体" w:hAnsi="宋体" w:cs="宋体" w:hint="eastAsia"/>
-                <w:b/>
-                <w:bCs/>
-                <w:kern w:val="0"/>
-                <w:sz w:val="24"/>
-                <w:szCs w:val="24"/>
-              </w:rPr>
-              <w:t>transferField</w:t>
-            </w:r>
-            <w:proofErr w:type="spellEnd"/>
-          </w:p>
-        </w:tc>
-        <w:tc>
-          <w:tcPr>
-            <w:tcW w:w="4148" w:type="dxa"/>
-          </w:tcPr>
-          <w:p>
-            <w:pPr>
-              <w:widowControl/>
-              <w:jc w:val="left"/>
-              <w:rPr>
-                <w:rFonts w:ascii="宋体" w:eastAsia="宋体" w:hAnsi="宋体" w:cs="宋体" w:hint="eastAsia"/>
-                <w:b/>
-                <w:bCs/>
-                <w:kern w:val="0"/>
-                <w:sz w:val="24"/>
-                <w:szCs w:val="24"/>
-              </w:rPr>
-            </w:pPr>
-            <w:r>
-              <w:rPr>
-                <w:rFonts w:ascii="宋体" w:eastAsia="宋体" w:hAnsi="宋体" w:cs="宋体" w:hint="eastAsia"/>
-                <w:b/>
-                <w:bCs/>
-                <w:kern w:val="0"/>
-                <w:sz w:val="24"/>
-                <w:szCs w:val="24"/>
-              </w:rPr>
-              <w:t>根据此项得到对应的球员王，可取值：</w:t>
-            </w:r>
-            <w:proofErr w:type="spellStart"/>
-            <w:r>
-              <w:rPr>
-                <w:rFonts w:ascii="宋体" w:eastAsia="宋体" w:hAnsi="宋体" w:cs="宋体" w:hint="eastAsia"/>
-                <w:b/>
-                <w:bCs/>
-                <w:kern w:val="0"/>
-                <w:sz w:val="24"/>
-                <w:szCs w:val="24"/>
-              </w:rPr>
-              <w:t>point,rebound,assist,steal,block</w:t>
-            </w:r>
-            <w:proofErr w:type="spellEnd"/>
-          </w:p>
-        </w:tc>
-      </w:tr>
-      <w:tr>
-        <w:tc>
-          <w:tcPr>
-            <w:tcW w:w="4148" w:type="dxa"/>
-          </w:tcPr>
-          <w:p>
-            <w:pPr>
-              <w:widowControl/>
-              <w:jc w:val="left"/>
-              <w:rPr>
-                <w:rFonts w:ascii="宋体" w:eastAsia="宋体" w:hAnsi="宋体" w:cs="宋体"/>
-                <w:b/>
-                <w:bCs/>
-                <w:kern w:val="0"/>
-                <w:sz w:val="24"/>
-                <w:szCs w:val="24"/>
-              </w:rPr>
-            </w:pPr>
-            <w:r>
-              <w:rPr>
-                <w:rFonts w:ascii="宋体" w:eastAsia="宋体" w:hAnsi="宋体" w:cs="宋体"/>
-                <w:bCs/>
-                <w:kern w:val="0"/>
-                <w:sz w:val="24"/>
-                <w:szCs w:val="24"/>
-              </w:rPr>
-              <w:t>number</w:t>
-            </w:r>
-          </w:p>
-        </w:tc>
-        <w:tc>
-          <w:tcPr>
-            <w:tcW w:w="4148" w:type="dxa"/>
-          </w:tcPr>
-          <w:p>
-            <w:pPr>
-              <w:widowControl/>
-              <w:jc w:val="left"/>
-              <w:rPr>
-                <w:rFonts w:ascii="宋体" w:eastAsia="宋体" w:hAnsi="宋体" w:cs="宋体" w:hint="eastAsia"/>
-                <w:b/>
-                <w:bCs/>
-                <w:kern w:val="0"/>
-                <w:sz w:val="24"/>
-                <w:szCs w:val="24"/>
-              </w:rPr>
-            </w:pPr>
-            <w:r>
-              <w:rPr>
-                <w:rFonts w:ascii="宋体" w:eastAsia="宋体" w:hAnsi="宋体" w:cs="宋体"/>
-                <w:b/>
-                <w:bCs/>
-                <w:kern w:val="0"/>
-                <w:sz w:val="24"/>
-                <w:szCs w:val="24"/>
-              </w:rPr>
-              <w:t>限定返回</w:t>
-            </w:r>
-            <w:proofErr w:type="spellStart"/>
-            <w:r>
-              <w:rPr>
-                <w:rFonts w:ascii="宋体" w:eastAsia="宋体" w:hAnsi="宋体" w:cs="宋体"/>
-                <w:b/>
-                <w:bCs/>
-                <w:kern w:val="0"/>
-                <w:sz w:val="24"/>
-                <w:szCs w:val="24"/>
-              </w:rPr>
-              <w:t>Playvo</w:t>
-            </w:r>
-            <w:proofErr w:type="spellEnd"/>
-            <w:r>
-              <w:rPr>
-                <w:rFonts w:ascii="宋体" w:eastAsia="宋体" w:hAnsi="宋体" w:cs="宋体"/>
-                <w:b/>
-                <w:bCs/>
-                <w:kern w:val="0"/>
-                <w:sz w:val="24"/>
-                <w:szCs w:val="24"/>
-              </w:rPr>
-              <w:t>的个数</w:t>
-            </w:r>
-          </w:p>
-        </w:tc>
-      </w:tr>
-      <w:tr>
-        <w:tc>
-          <w:tcPr>
-            <w:tcW w:w="4148" w:type="dxa"/>
-          </w:tcPr>
-          <w:p>
-            <w:pPr>
-              <w:widowControl/>
-              <w:jc w:val="left"/>
-              <w:rPr>
-                <w:rFonts w:ascii="宋体" w:eastAsia="宋体" w:hAnsi="宋体" w:cs="宋体" w:hint="eastAsia"/>
-                <w:b/>
-                <w:bCs/>
-                <w:kern w:val="0"/>
-                <w:sz w:val="24"/>
-                <w:szCs w:val="24"/>
-              </w:rPr>
-            </w:pPr>
-            <w:r>
-              <w:rPr>
-                <w:rFonts w:ascii="宋体" w:eastAsia="宋体" w:hAnsi="宋体" w:cs="宋体"/>
-                <w:b/>
-                <w:bCs/>
-                <w:kern w:val="0"/>
-                <w:sz w:val="24"/>
-                <w:szCs w:val="24"/>
-              </w:rPr>
-              <w:t>S</w:t>
-            </w:r>
-            <w:r>
-              <w:rPr>
-                <w:rFonts w:ascii="宋体" w:eastAsia="宋体" w:hAnsi="宋体" w:cs="宋体" w:hint="eastAsia"/>
-                <w:b/>
-                <w:bCs/>
-                <w:kern w:val="0"/>
-                <w:sz w:val="24"/>
-                <w:szCs w:val="24"/>
-              </w:rPr>
-              <w:t>eason</w:t>
-            </w:r>
-          </w:p>
-        </w:tc>
-        <w:tc>
-          <w:tcPr>
-            <w:tcW w:w="4148" w:type="dxa"/>
-          </w:tcPr>
-          <w:p>
-            <w:pPr>
-              <w:widowControl/>
-              <w:jc w:val="left"/>
-              <w:rPr>
-                <w:rFonts w:ascii="宋体" w:eastAsia="宋体" w:hAnsi="宋体" w:cs="宋体"/>
-                <w:b/>
-                <w:bCs/>
-                <w:kern w:val="0"/>
-                <w:sz w:val="24"/>
-                <w:szCs w:val="24"/>
-              </w:rPr>
-            </w:pPr>
-            <w:r>
-              <w:rPr>
-                <w:rFonts w:ascii="宋体" w:eastAsia="宋体" w:hAnsi="宋体" w:cs="宋体"/>
-                <w:b/>
-                <w:bCs/>
-                <w:kern w:val="0"/>
-                <w:sz w:val="24"/>
-                <w:szCs w:val="24"/>
-              </w:rPr>
-              <w:t>例</w:t>
-            </w:r>
-            <w:r>
-              <w:rPr>
-                <w:rFonts w:ascii="宋体" w:eastAsia="宋体" w:hAnsi="宋体" w:cs="宋体" w:hint="eastAsia"/>
-                <w:b/>
-                <w:bCs/>
-                <w:kern w:val="0"/>
-                <w:sz w:val="24"/>
-                <w:szCs w:val="24"/>
-              </w:rPr>
-              <w:t>：13-14,00-01,89-90</w:t>
-            </w:r>
-          </w:p>
-        </w:tc>
-      </w:tr>
-      <w:tr>
-        <w:tc>
-          <w:tcPr>
-            <w:tcW w:w="4148" w:type="dxa"/>
-          </w:tcPr>
-          <w:p>
-            <w:pPr>
-              <w:widowControl/>
-              <w:jc w:val="left"/>
-              <w:rPr>
-                <w:rFonts w:ascii="宋体" w:eastAsia="宋体" w:hAnsi="宋体" w:cs="宋体" w:hint="eastAsia"/>
-                <w:b/>
-                <w:bCs/>
-                <w:kern w:val="0"/>
-                <w:sz w:val="24"/>
-                <w:szCs w:val="24"/>
-              </w:rPr>
-            </w:pPr>
-            <w:proofErr w:type="spellStart"/>
-            <w:r>
-              <w:rPr>
-                <w:rFonts w:ascii="宋体" w:eastAsia="宋体" w:hAnsi="宋体" w:cs="宋体" w:hint="eastAsia"/>
-                <w:b/>
-                <w:bCs/>
-                <w:kern w:val="0"/>
-                <w:sz w:val="24"/>
-                <w:szCs w:val="24"/>
-              </w:rPr>
-              <w:t>isPlayOff</w:t>
-            </w:r>
-            <w:proofErr w:type="spellEnd"/>
-          </w:p>
-        </w:tc>
-        <w:tc>
-          <w:tcPr>
-            <w:tcW w:w="4148" w:type="dxa"/>
-          </w:tcPr>
-          <w:p>
-            <w:pPr>
-              <w:widowControl/>
-              <w:jc w:val="left"/>
-              <w:rPr>
-                <w:rFonts w:ascii="宋体" w:eastAsia="宋体" w:hAnsi="宋体" w:cs="宋体"/>
-                <w:b/>
-                <w:bCs/>
-                <w:kern w:val="0"/>
-                <w:sz w:val="24"/>
-                <w:szCs w:val="24"/>
-              </w:rPr>
-            </w:pPr>
-            <w:r>
-              <w:rPr>
-                <w:rFonts w:ascii="宋体" w:eastAsia="宋体" w:hAnsi="宋体" w:cs="宋体"/>
-                <w:b/>
-                <w:bCs/>
-                <w:kern w:val="0"/>
-                <w:sz w:val="24"/>
-                <w:szCs w:val="24"/>
-              </w:rPr>
-              <w:t>是否为季后赛</w:t>
+                <w:bCs/>
+                <w:kern w:val="0"/>
+                <w:sz w:val="24"/>
+                <w:szCs w:val="24"/>
+              </w:rPr>
+              <w:t>，</w:t>
             </w:r>
           </w:p>
         </w:tc>
@@ -2031,18 +1142,20 @@
         <w:jc w:val="left"/>
         <w:rPr>
           <w:rFonts w:ascii="宋体" w:eastAsia="宋体" w:hAnsi="宋体" w:cs="宋体"/>
-          <w:kern w:val="0"/>
-          <w:sz w:val="24"/>
-          <w:szCs w:val="24"/>
-        </w:rPr>
-      </w:pPr>
-    </w:p>
-    <w:p>
-      <w:pPr>
-        <w:widowControl/>
-        <w:jc w:val="left"/>
-        <w:rPr>
-          <w:rFonts w:ascii="宋体" w:eastAsia="宋体" w:hAnsi="宋体" w:cs="宋体" w:hint="eastAsia"/>
+          <w:b/>
+          <w:bCs/>
+          <w:kern w:val="0"/>
+          <w:sz w:val="24"/>
+          <w:szCs w:val="24"/>
+        </w:rPr>
+      </w:pPr>
+    </w:p>
+    <w:p>
+      <w:pPr>
+        <w:widowControl/>
+        <w:jc w:val="left"/>
+        <w:rPr>
+          <w:rFonts w:ascii="宋体" w:eastAsia="宋体" w:hAnsi="宋体" w:cs="宋体"/>
           <w:bCs/>
           <w:kern w:val="0"/>
           <w:sz w:val="24"/>
@@ -2068,6 +1181,238 @@
           <w:sz w:val="24"/>
           <w:szCs w:val="24"/>
         </w:rPr>
+        <w:t>得到当前正在直播的即时直播事件（即为文字直播时所见到的描述），调用前先调用</w:t>
+      </w:r>
+      <w:proofErr w:type="spellStart"/>
+      <w:r>
+        <w:rPr>
+          <w:rFonts w:ascii="宋体" w:eastAsia="宋体" w:hAnsi="宋体" w:cs="宋体"/>
+          <w:bCs/>
+          <w:kern w:val="0"/>
+          <w:sz w:val="24"/>
+          <w:szCs w:val="24"/>
+        </w:rPr>
+        <w:t>initNBALive</w:t>
+      </w:r>
+      <w:proofErr w:type="spellEnd"/>
+      <w:r>
+        <w:rPr>
+          <w:rFonts w:ascii="宋体" w:eastAsia="宋体" w:hAnsi="宋体" w:cs="宋体"/>
+          <w:bCs/>
+          <w:kern w:val="0"/>
+          <w:sz w:val="24"/>
+          <w:szCs w:val="24"/>
+        </w:rPr>
+        <w:t>（），并确认返回值为true</w:t>
+      </w:r>
+    </w:p>
+    <w:p>
+      <w:pPr>
+        <w:widowControl/>
+        <w:jc w:val="left"/>
+        <w:rPr>
+          <w:rFonts w:ascii="宋体" w:eastAsia="宋体" w:hAnsi="宋体" w:cs="宋体"/>
+          <w:b/>
+          <w:bCs/>
+          <w:kern w:val="0"/>
+          <w:sz w:val="24"/>
+          <w:szCs w:val="24"/>
+        </w:rPr>
+      </w:pPr>
+      <w:r>
+        <w:rPr>
+          <w:rFonts w:ascii="宋体" w:eastAsia="宋体" w:hAnsi="宋体" w:cs="宋体" w:hint="eastAsia"/>
+          <w:b/>
+          <w:bCs/>
+          <w:kern w:val="0"/>
+          <w:sz w:val="24"/>
+          <w:szCs w:val="24"/>
+        </w:rPr>
+        <w:t>请求示例：</w:t>
+      </w:r>
+      <w:r>
+        <w:rPr>
+          <w:rFonts w:ascii="宋体" w:eastAsia="宋体" w:hAnsi="宋体" w:cs="宋体"/>
+          <w:kern w:val="0"/>
+          <w:sz w:val="24"/>
+          <w:szCs w:val="24"/>
+        </w:rPr>
+        <w:t>http://localhost:8080/JsonServer/</w:t>
+      </w:r>
+      <w:r>
+        <w:rPr>
+          <w:rFonts w:ascii="宋体" w:eastAsia="宋体" w:hAnsi="宋体" w:cs="宋体"/>
+          <w:bCs/>
+          <w:kern w:val="0"/>
+          <w:sz w:val="24"/>
+          <w:szCs w:val="24"/>
+        </w:rPr>
+        <w:t>getLiveEvent</w:t>
+      </w:r>
+    </w:p>
+    <w:p>
+      <w:pPr>
+        <w:widowControl/>
+        <w:jc w:val="left"/>
+        <w:rPr>
+          <w:rFonts w:ascii="宋体" w:eastAsia="宋体" w:hAnsi="宋体" w:cs="宋体"/>
+          <w:b/>
+          <w:bCs/>
+          <w:kern w:val="0"/>
+          <w:sz w:val="24"/>
+          <w:szCs w:val="24"/>
+        </w:rPr>
+      </w:pPr>
+      <w:r>
+        <w:rPr>
+          <w:rFonts w:ascii="宋体" w:eastAsia="宋体" w:hAnsi="宋体" w:cs="宋体"/>
+          <w:b/>
+          <w:bCs/>
+          <w:kern w:val="0"/>
+          <w:sz w:val="24"/>
+          <w:szCs w:val="24"/>
+        </w:rPr>
+        <w:t>请求参数</w:t>
+      </w:r>
+      <w:r>
+        <w:rPr>
+          <w:rFonts w:ascii="宋体" w:eastAsia="宋体" w:hAnsi="宋体" w:cs="宋体" w:hint="eastAsia"/>
+          <w:b/>
+          <w:bCs/>
+          <w:kern w:val="0"/>
+          <w:sz w:val="24"/>
+          <w:szCs w:val="24"/>
+        </w:rPr>
+        <w:t>：</w:t>
+      </w:r>
+      <w:r>
+        <w:rPr>
+          <w:rFonts w:ascii="宋体" w:eastAsia="宋体" w:hAnsi="宋体" w:cs="宋体" w:hint="eastAsia"/>
+          <w:b/>
+          <w:bCs/>
+          <w:kern w:val="0"/>
+          <w:sz w:val="24"/>
+          <w:szCs w:val="24"/>
+        </w:rPr>
+        <w:t>无</w:t>
+      </w:r>
+    </w:p>
+    <w:p>
+      <w:pPr>
+        <w:widowControl/>
+        <w:jc w:val="left"/>
+        <w:rPr>
+          <w:rFonts w:ascii="宋体" w:eastAsia="宋体" w:hAnsi="宋体" w:cs="宋体"/>
+          <w:b/>
+          <w:bCs/>
+          <w:kern w:val="0"/>
+          <w:sz w:val="24"/>
+          <w:szCs w:val="24"/>
+        </w:rPr>
+      </w:pPr>
+      <w:r>
+        <w:rPr>
+          <w:rFonts w:ascii="宋体" w:eastAsia="宋体" w:hAnsi="宋体" w:cs="宋体"/>
+          <w:b/>
+          <w:bCs/>
+          <w:kern w:val="0"/>
+          <w:sz w:val="24"/>
+          <w:szCs w:val="24"/>
+        </w:rPr>
+        <w:t>返回值示例</w:t>
+      </w:r>
+      <w:r>
+        <w:rPr>
+          <w:rFonts w:ascii="宋体" w:eastAsia="宋体" w:hAnsi="宋体" w:cs="宋体" w:hint="eastAsia"/>
+          <w:b/>
+          <w:bCs/>
+          <w:kern w:val="0"/>
+          <w:sz w:val="24"/>
+          <w:szCs w:val="24"/>
+        </w:rPr>
+        <w:t>：</w:t>
+      </w:r>
+      <w:r>
+        <w:rPr>
+          <w:rFonts w:ascii="宋体" w:eastAsia="宋体" w:hAnsi="宋体" w:cs="宋体" w:hint="eastAsia"/>
+          <w:b/>
+          <w:bCs/>
+          <w:kern w:val="0"/>
+          <w:sz w:val="24"/>
+          <w:szCs w:val="24"/>
+        </w:rPr>
+        <w:t>见</w:t>
+      </w:r>
+      <w:proofErr w:type="spellStart"/>
+      <w:r>
+        <w:rPr>
+          <w:rFonts w:ascii="宋体" w:eastAsia="宋体" w:hAnsi="宋体" w:cs="宋体" w:hint="eastAsia"/>
+          <w:b/>
+          <w:bCs/>
+          <w:kern w:val="0"/>
+          <w:sz w:val="24"/>
+          <w:szCs w:val="24"/>
+        </w:rPr>
+        <w:t>json</w:t>
+      </w:r>
+      <w:proofErr w:type="spellEnd"/>
+      <w:r>
+        <w:rPr>
+          <w:rFonts w:ascii="宋体" w:eastAsia="宋体" w:hAnsi="宋体" w:cs="宋体" w:hint="eastAsia"/>
+          <w:b/>
+          <w:bCs/>
+          <w:kern w:val="0"/>
+          <w:sz w:val="24"/>
+          <w:szCs w:val="24"/>
+        </w:rPr>
+        <w:t>文件</w:t>
+      </w:r>
+    </w:p>
+    <w:p>
+      <w:pPr>
+        <w:widowControl/>
+        <w:jc w:val="left"/>
+        <w:rPr>
+          <w:rFonts w:ascii="宋体" w:eastAsia="宋体" w:hAnsi="宋体" w:cs="宋体"/>
+          <w:b/>
+          <w:bCs/>
+          <w:kern w:val="0"/>
+          <w:sz w:val="24"/>
+          <w:szCs w:val="24"/>
+        </w:rPr>
+      </w:pPr>
+    </w:p>
+    <w:p>
+      <w:pPr>
+        <w:widowControl/>
+        <w:jc w:val="left"/>
+        <w:rPr>
+          <w:rFonts w:ascii="宋体" w:eastAsia="宋体" w:hAnsi="宋体" w:cs="宋体"/>
+          <w:bCs/>
+          <w:kern w:val="0"/>
+          <w:sz w:val="24"/>
+          <w:szCs w:val="24"/>
+        </w:rPr>
+      </w:pPr>
+      <w:r>
+        <w:rPr>
+          <w:rFonts w:ascii="宋体" w:eastAsia="宋体" w:hAnsi="宋体" w:cs="宋体" w:hint="eastAsia"/>
+          <w:b/>
+          <w:bCs/>
+          <w:kern w:val="0"/>
+          <w:sz w:val="24"/>
+          <w:szCs w:val="24"/>
+        </w:rPr>
+        <w:t>方法介绍：</w:t>
+      </w:r>
+      <w:r>
+        <w:rPr>
+          <w:rFonts w:ascii="宋体" w:eastAsia="宋体" w:hAnsi="宋体" w:cs="宋体"/>
+          <w:bCs/>
+          <w:kern w:val="0"/>
+          <w:sz w:val="24"/>
+          <w:szCs w:val="24"/>
+        </w:rPr>
         <w:t>得到</w:t>
       </w:r>
       <w:r>
@@ -2078,27 +1423,49 @@
           <w:sz w:val="24"/>
           <w:szCs w:val="24"/>
         </w:rPr>
-        <w:t>某</w:t>
-      </w:r>
-      <w:r>
-        <w:rPr>
-          <w:rFonts w:ascii="宋体" w:eastAsia="宋体" w:hAnsi="宋体" w:cs="宋体" w:hint="eastAsia"/>
-          <w:bCs/>
-          <w:kern w:val="0"/>
-          <w:sz w:val="24"/>
-          <w:szCs w:val="24"/>
-        </w:rPr>
-        <w:t>日</w:t>
-      </w:r>
-      <w:r>
-        <w:rPr>
-          <w:rFonts w:ascii="宋体" w:eastAsia="宋体" w:hAnsi="宋体" w:cs="宋体"/>
-          <w:bCs/>
-          <w:kern w:val="0"/>
-          <w:sz w:val="24"/>
-          <w:szCs w:val="24"/>
-        </w:rPr>
-        <w:t>的热点球员数据</w:t>
+        <w:t>某赛季常规赛或季后</w:t>
+      </w:r>
+      <w:proofErr w:type="gramStart"/>
+      <w:r>
+        <w:rPr>
+          <w:rFonts w:ascii="宋体" w:eastAsia="宋体" w:hAnsi="宋体" w:cs="宋体"/>
+          <w:bCs/>
+          <w:kern w:val="0"/>
+          <w:sz w:val="24"/>
+          <w:szCs w:val="24"/>
+        </w:rPr>
+        <w:t>赛</w:t>
+      </w:r>
+      <w:r>
+        <w:rPr>
+          <w:rFonts w:ascii="宋体" w:eastAsia="宋体" w:hAnsi="宋体" w:cs="宋体"/>
+          <w:bCs/>
+          <w:kern w:val="0"/>
+          <w:sz w:val="24"/>
+          <w:szCs w:val="24"/>
+        </w:rPr>
+        <w:t>所有</w:t>
+      </w:r>
+      <w:proofErr w:type="gramEnd"/>
+      <w:r>
+        <w:rPr>
+          <w:rFonts w:ascii="宋体" w:eastAsia="宋体" w:hAnsi="宋体" w:cs="宋体"/>
+          <w:bCs/>
+          <w:kern w:val="0"/>
+          <w:sz w:val="24"/>
+          <w:szCs w:val="24"/>
+        </w:rPr>
+        <w:t>球员</w:t>
+      </w:r>
+      <w:r>
+        <w:rPr>
+          <w:rFonts w:ascii="宋体" w:eastAsia="宋体" w:hAnsi="宋体" w:cs="宋体"/>
+          <w:bCs/>
+          <w:kern w:val="0"/>
+          <w:sz w:val="24"/>
+          <w:szCs w:val="24"/>
+        </w:rPr>
+        <w:t>的数据</w:t>
       </w:r>
     </w:p>
     <w:p>
@@ -2136,81 +1503,21 @@
       </w:r>
       <w:r>
         <w:rPr>
-          <w:rFonts w:ascii="宋体" w:eastAsia="宋体" w:hAnsi="宋体" w:cs="宋体" w:hint="eastAsia"/>
-          <w:bCs/>
-          <w:kern w:val="0"/>
-          <w:sz w:val="24"/>
-          <w:szCs w:val="24"/>
-        </w:rPr>
-        <w:t>getToday</w:t>
-      </w:r>
-      <w:r>
-        <w:rPr>
-          <w:rFonts w:ascii="宋体" w:eastAsia="宋体" w:hAnsi="宋体" w:cs="宋体"/>
-          <w:bCs/>
-          <w:kern w:val="0"/>
-          <w:sz w:val="24"/>
-          <w:szCs w:val="24"/>
-        </w:rPr>
-        <w:t>KingPlayer</w:t>
-      </w:r>
-      <w:r>
-        <w:rPr>
-          <w:rFonts w:ascii="宋体" w:eastAsia="宋体" w:hAnsi="宋体" w:cs="宋体"/>
-          <w:bCs/>
-          <w:kern w:val="0"/>
-          <w:sz w:val="24"/>
-          <w:szCs w:val="24"/>
-        </w:rPr>
-        <w:t>?</w:t>
-      </w:r>
-      <w:r>
-        <w:rPr>
-          <w:rFonts w:ascii="宋体" w:eastAsia="宋体" w:hAnsi="宋体" w:cs="宋体"/>
-          <w:bCs/>
-          <w:kern w:val="0"/>
-          <w:sz w:val="24"/>
-          <w:szCs w:val="24"/>
-        </w:rPr>
-        <w:t>Date=</w:t>
-      </w:r>
-      <w:r>
-        <w:rPr>
-          <w:rFonts w:ascii="宋体" w:eastAsia="宋体" w:hAnsi="宋体" w:cs="宋体"/>
-          <w:bCs/>
-          <w:kern w:val="0"/>
-          <w:sz w:val="24"/>
-          <w:szCs w:val="24"/>
-        </w:rPr>
-        <w:t>13-14_2014-01-01</w:t>
-      </w:r>
-      <w:r>
-        <w:rPr>
-          <w:rFonts w:ascii="宋体" w:eastAsia="宋体" w:hAnsi="宋体" w:cs="宋体"/>
-          <w:bCs/>
-          <w:kern w:val="0"/>
-          <w:sz w:val="24"/>
-          <w:szCs w:val="24"/>
-        </w:rPr>
-        <w:t>&amp;</w:t>
-      </w:r>
-      <w:r>
-        <w:rPr>
-          <w:rFonts w:ascii="宋体" w:eastAsia="宋体" w:hAnsi="宋体" w:cs="宋体"/>
-          <w:bCs/>
-          <w:kern w:val="0"/>
-          <w:sz w:val="24"/>
-          <w:szCs w:val="24"/>
-        </w:rPr>
-        <w:t>transferField=point&amp;number=10</w:t>
-      </w:r>
-    </w:p>
-    <w:p>
-      <w:pPr>
-        <w:widowControl/>
-        <w:jc w:val="left"/>
-        <w:rPr>
-          <w:rFonts w:ascii="宋体" w:eastAsia="宋体" w:hAnsi="宋体" w:cs="宋体" w:hint="eastAsia"/>
+          <w:rFonts w:ascii="宋体" w:eastAsia="宋体" w:hAnsi="宋体" w:cs="宋体"/>
+          <w:bCs/>
+          <w:kern w:val="0"/>
+          <w:sz w:val="24"/>
+          <w:szCs w:val="24"/>
+        </w:rPr>
+        <w:t>getAllPlayers?season=14-15&amp;isPlayOff=false</w:t>
+      </w:r>
+    </w:p>
+    <w:p>
+      <w:pPr>
+        <w:widowControl/>
+        <w:jc w:val="left"/>
+        <w:rPr>
+          <w:rFonts w:ascii="宋体" w:eastAsia="宋体" w:hAnsi="宋体" w:cs="宋体"/>
           <w:b/>
           <w:bCs/>
           <w:kern w:val="0"/>
@@ -2261,7 +1568,7 @@
               <w:widowControl/>
               <w:jc w:val="left"/>
               <w:rPr>
-                <w:rFonts w:ascii="宋体" w:eastAsia="宋体" w:hAnsi="宋体" w:cs="宋体" w:hint="eastAsia"/>
+                <w:rFonts w:ascii="宋体" w:eastAsia="宋体" w:hAnsi="宋体" w:cs="宋体"/>
                 <w:b/>
                 <w:bCs/>
                 <w:kern w:val="0"/>
@@ -2323,6 +1630,27 @@
               <w:widowControl/>
               <w:jc w:val="left"/>
               <w:rPr>
+                <w:rFonts w:ascii="宋体" w:eastAsia="宋体" w:hAnsi="宋体" w:cs="宋体"/>
+                <w:b/>
+                <w:bCs/>
+                <w:kern w:val="0"/>
+                <w:sz w:val="24"/>
+                <w:szCs w:val="24"/>
+              </w:rPr>
+            </w:pPr>
+            <w:r>
+              <w:rPr>
+                <w:rFonts w:ascii="宋体" w:eastAsia="宋体" w:hAnsi="宋体" w:cs="宋体"/>
+                <w:b/>
+                <w:bCs/>
+                <w:kern w:val="0"/>
+                <w:sz w:val="24"/>
+                <w:szCs w:val="24"/>
+              </w:rPr>
+              <w:t>S</w:t>
+            </w:r>
+            <w:r>
+              <w:rPr>
                 <w:rFonts w:ascii="宋体" w:eastAsia="宋体" w:hAnsi="宋体" w:cs="宋体" w:hint="eastAsia"/>
                 <w:b/>
                 <w:bCs/>
@@ -2330,7 +1658,38 @@
                 <w:sz w:val="24"/>
                 <w:szCs w:val="24"/>
               </w:rPr>
-            </w:pPr>
+              <w:t>eason</w:t>
+            </w:r>
+          </w:p>
+        </w:tc>
+        <w:tc>
+          <w:tcPr>
+            <w:tcW w:w="4148" w:type="dxa"/>
+          </w:tcPr>
+          <w:p>
+            <w:pPr>
+              <w:widowControl/>
+              <w:jc w:val="left"/>
+              <w:rPr>
+                <w:rFonts w:ascii="宋体" w:eastAsia="宋体" w:hAnsi="宋体" w:cs="宋体"/>
+                <w:b/>
+                <w:bCs/>
+                <w:kern w:val="0"/>
+                <w:sz w:val="24"/>
+                <w:szCs w:val="24"/>
+              </w:rPr>
+            </w:pPr>
+            <w:r>
+              <w:rPr>
+                <w:rFonts w:ascii="宋体" w:eastAsia="宋体" w:hAnsi="宋体" w:cs="宋体"/>
+                <w:b/>
+                <w:bCs/>
+                <w:kern w:val="0"/>
+                <w:sz w:val="24"/>
+                <w:szCs w:val="24"/>
+              </w:rPr>
+              <w:t>例</w:t>
+            </w:r>
             <w:r>
               <w:rPr>
                 <w:rFonts w:ascii="宋体" w:eastAsia="宋体" w:hAnsi="宋体" w:cs="宋体" w:hint="eastAsia"/>
@@ -2340,37 +1699,7 @@
                 <w:sz w:val="24"/>
                 <w:szCs w:val="24"/>
               </w:rPr>
-              <w:t>Date</w:t>
-            </w:r>
-          </w:p>
-        </w:tc>
-        <w:tc>
-          <w:tcPr>
-            <w:tcW w:w="4148" w:type="dxa"/>
-          </w:tcPr>
-          <w:p>
-            <w:pPr>
-              <w:widowControl/>
-              <w:jc w:val="left"/>
-              <w:rPr>
-                <w:rFonts w:ascii="宋体" w:eastAsia="宋体" w:hAnsi="宋体" w:cs="宋体"/>
-                <w:b/>
-                <w:bCs/>
-                <w:kern w:val="0"/>
-                <w:sz w:val="24"/>
-                <w:szCs w:val="24"/>
-              </w:rPr>
-            </w:pPr>
-            <w:r>
-              <w:rPr>
-                <w:rFonts w:ascii="宋体" w:eastAsia="宋体" w:hAnsi="宋体" w:cs="宋体" w:hint="eastAsia"/>
-                <w:b/>
-                <w:bCs/>
-                <w:kern w:val="0"/>
-                <w:sz w:val="24"/>
-                <w:szCs w:val="24"/>
-              </w:rPr>
-              <w:t>日期</w:t>
+              <w:t>：13-14,00-01,89-90</w:t>
             </w:r>
           </w:p>
         </w:tc>
@@ -2385,6 +1714,17 @@
               <w:widowControl/>
               <w:jc w:val="left"/>
               <w:rPr>
+                <w:rFonts w:ascii="宋体" w:eastAsia="宋体" w:hAnsi="宋体" w:cs="宋体"/>
+                <w:b/>
+                <w:bCs/>
+                <w:kern w:val="0"/>
+                <w:sz w:val="24"/>
+                <w:szCs w:val="24"/>
+              </w:rPr>
+            </w:pPr>
+            <w:proofErr w:type="spellStart"/>
+            <w:r>
+              <w:rPr>
                 <w:rFonts w:ascii="宋体" w:eastAsia="宋体" w:hAnsi="宋体" w:cs="宋体" w:hint="eastAsia"/>
                 <w:b/>
                 <w:bCs/>
@@ -2392,18 +1732,7 @@
                 <w:sz w:val="24"/>
                 <w:szCs w:val="24"/>
               </w:rPr>
-            </w:pPr>
-            <w:proofErr w:type="spellStart"/>
-            <w:r>
-              <w:rPr>
-                <w:rFonts w:ascii="宋体" w:eastAsia="宋体" w:hAnsi="宋体" w:cs="宋体" w:hint="eastAsia"/>
-                <w:b/>
-                <w:bCs/>
-                <w:kern w:val="0"/>
-                <w:sz w:val="24"/>
-                <w:szCs w:val="24"/>
-              </w:rPr>
-              <w:t>transferField</w:t>
+              <w:t>isPlayOff</w:t>
             </w:r>
             <w:proofErr w:type="spellEnd"/>
           </w:p>
@@ -2417,122 +1746,24 @@
               <w:widowControl/>
               <w:jc w:val="left"/>
               <w:rPr>
-                <w:rFonts w:ascii="宋体" w:eastAsia="宋体" w:hAnsi="宋体" w:cs="宋体" w:hint="eastAsia"/>
-                <w:b/>
-                <w:bCs/>
-                <w:kern w:val="0"/>
-                <w:sz w:val="24"/>
-                <w:szCs w:val="24"/>
-              </w:rPr>
-            </w:pPr>
-            <w:r>
-              <w:rPr>
-                <w:rFonts w:ascii="宋体" w:eastAsia="宋体" w:hAnsi="宋体" w:cs="宋体" w:hint="eastAsia"/>
-                <w:b/>
-                <w:bCs/>
-                <w:kern w:val="0"/>
-                <w:sz w:val="24"/>
-                <w:szCs w:val="24"/>
-              </w:rPr>
-              <w:t>根据此项得到对应的球员王，可取值：</w:t>
-            </w:r>
-            <w:proofErr w:type="spellStart"/>
-            <w:r>
-              <w:rPr>
-                <w:rFonts w:ascii="宋体" w:eastAsia="宋体" w:hAnsi="宋体" w:cs="宋体" w:hint="eastAsia"/>
-                <w:b/>
-                <w:bCs/>
-                <w:kern w:val="0"/>
-                <w:sz w:val="24"/>
-                <w:szCs w:val="24"/>
-              </w:rPr>
-              <w:t>point,rebound,assist,steal,block</w:t>
-            </w:r>
-            <w:proofErr w:type="spellEnd"/>
-          </w:p>
-        </w:tc>
-      </w:tr>
-      <w:tr>
-        <w:tc>
-          <w:tcPr>
-            <w:tcW w:w="4148" w:type="dxa"/>
-          </w:tcPr>
-          <w:p>
-            <w:pPr>
-              <w:widowControl/>
-              <w:jc w:val="left"/>
-              <w:rPr>
-                <w:rFonts w:ascii="宋体" w:eastAsia="宋体" w:hAnsi="宋体" w:cs="宋体"/>
-                <w:b/>
-                <w:bCs/>
-                <w:kern w:val="0"/>
-                <w:sz w:val="24"/>
-                <w:szCs w:val="24"/>
-              </w:rPr>
-            </w:pPr>
-            <w:r>
-              <w:rPr>
-                <w:rFonts w:ascii="宋体" w:eastAsia="宋体" w:hAnsi="宋体" w:cs="宋体"/>
-                <w:bCs/>
-                <w:kern w:val="0"/>
-                <w:sz w:val="24"/>
-                <w:szCs w:val="24"/>
-              </w:rPr>
-              <w:t>number</w:t>
-            </w:r>
-          </w:p>
-        </w:tc>
-        <w:tc>
-          <w:tcPr>
-            <w:tcW w:w="4148" w:type="dxa"/>
-          </w:tcPr>
-          <w:p>
-            <w:pPr>
-              <w:widowControl/>
-              <w:jc w:val="left"/>
-              <w:rPr>
-                <w:rFonts w:ascii="宋体" w:eastAsia="宋体" w:hAnsi="宋体" w:cs="宋体" w:hint="eastAsia"/>
-                <w:b/>
-                <w:bCs/>
-                <w:kern w:val="0"/>
-                <w:sz w:val="24"/>
-                <w:szCs w:val="24"/>
-              </w:rPr>
-            </w:pPr>
-            <w:r>
-              <w:rPr>
-                <w:rFonts w:ascii="宋体" w:eastAsia="宋体" w:hAnsi="宋体" w:cs="宋体"/>
-                <w:b/>
-                <w:bCs/>
-                <w:kern w:val="0"/>
-                <w:sz w:val="24"/>
-                <w:szCs w:val="24"/>
-              </w:rPr>
-              <w:t>限定返回</w:t>
-            </w:r>
-            <w:proofErr w:type="spellStart"/>
-            <w:r>
-              <w:rPr>
-                <w:rFonts w:ascii="宋体" w:eastAsia="宋体" w:hAnsi="宋体" w:cs="宋体"/>
-                <w:b/>
-                <w:bCs/>
-                <w:kern w:val="0"/>
-                <w:sz w:val="24"/>
-                <w:szCs w:val="24"/>
-              </w:rPr>
-              <w:t>Playvo</w:t>
-            </w:r>
-            <w:proofErr w:type="spellEnd"/>
-            <w:r>
-              <w:rPr>
-                <w:rFonts w:ascii="宋体" w:eastAsia="宋体" w:hAnsi="宋体" w:cs="宋体"/>
-                <w:b/>
-                <w:bCs/>
-                <w:kern w:val="0"/>
-                <w:sz w:val="24"/>
-                <w:szCs w:val="24"/>
-              </w:rPr>
-              <w:t>的个数</w:t>
+                <w:rFonts w:ascii="宋体" w:eastAsia="宋体" w:hAnsi="宋体" w:cs="宋体"/>
+                <w:b/>
+                <w:bCs/>
+                <w:kern w:val="0"/>
+                <w:sz w:val="24"/>
+                <w:szCs w:val="24"/>
+              </w:rPr>
+            </w:pPr>
+            <w:r>
+              <w:rPr>
+                <w:rFonts w:ascii="宋体" w:eastAsia="宋体" w:hAnsi="宋体" w:cs="宋体"/>
+                <w:b/>
+                <w:bCs/>
+                <w:kern w:val="0"/>
+                <w:sz w:val="24"/>
+                <w:szCs w:val="24"/>
+              </w:rPr>
+              <w:t>是否为季后赛</w:t>
             </w:r>
           </w:p>
         </w:tc>
@@ -2626,68 +1857,110 @@
         <w:widowControl/>
         <w:jc w:val="left"/>
         <w:rPr>
-          <w:rFonts w:ascii="宋体" w:eastAsia="宋体" w:hAnsi="宋体" w:cs="宋体" w:hint="eastAsia"/>
-          <w:bCs/>
-          <w:kern w:val="0"/>
-          <w:sz w:val="24"/>
-          <w:szCs w:val="24"/>
-        </w:rPr>
-      </w:pPr>
-      <w:r>
-        <w:rPr>
-          <w:rFonts w:ascii="宋体" w:eastAsia="宋体" w:hAnsi="宋体" w:cs="宋体" w:hint="eastAsia"/>
-          <w:b/>
-          <w:bCs/>
-          <w:kern w:val="0"/>
-          <w:sz w:val="24"/>
-          <w:szCs w:val="24"/>
-        </w:rPr>
-        <w:t>方法介绍</w:t>
-      </w:r>
-      <w:r>
-        <w:rPr>
-          <w:rFonts w:ascii="宋体" w:eastAsia="宋体" w:hAnsi="宋体" w:cs="宋体" w:hint="eastAsia"/>
-          <w:b/>
-          <w:bCs/>
-          <w:kern w:val="0"/>
-          <w:sz w:val="24"/>
-          <w:szCs w:val="24"/>
-        </w:rPr>
-        <w:t>：</w:t>
-      </w:r>
-      <w:r>
-        <w:rPr>
-          <w:rFonts w:ascii="宋体" w:eastAsia="宋体" w:hAnsi="宋体" w:cs="宋体"/>
-          <w:bCs/>
-          <w:kern w:val="0"/>
-          <w:sz w:val="24"/>
-          <w:szCs w:val="24"/>
-        </w:rPr>
-        <w:t>根据某个球员的ID，得到该球员某个赛季的属性</w:t>
-      </w:r>
-    </w:p>
-    <w:p>
-      <w:pPr>
-        <w:widowControl/>
-        <w:jc w:val="left"/>
-        <w:rPr>
-          <w:rFonts w:ascii="宋体" w:eastAsia="宋体" w:hAnsi="宋体" w:cs="宋体"/>
-          <w:b/>
-          <w:bCs/>
-          <w:kern w:val="0"/>
-          <w:sz w:val="24"/>
-          <w:szCs w:val="24"/>
-        </w:rPr>
-      </w:pPr>
-      <w:r>
-        <w:rPr>
-          <w:rFonts w:ascii="宋体" w:eastAsia="宋体" w:hAnsi="宋体" w:cs="宋体" w:hint="eastAsia"/>
-          <w:b/>
-          <w:bCs/>
-          <w:kern w:val="0"/>
-          <w:sz w:val="24"/>
-          <w:szCs w:val="24"/>
-        </w:rPr>
+          <w:rFonts w:ascii="宋体" w:eastAsia="宋体" w:hAnsi="宋体" w:cs="宋体"/>
+          <w:bCs/>
+          <w:kern w:val="0"/>
+          <w:sz w:val="24"/>
+          <w:szCs w:val="24"/>
+        </w:rPr>
+      </w:pPr>
+      <w:r>
+        <w:rPr>
+          <w:rFonts w:ascii="宋体" w:eastAsia="宋体" w:hAnsi="宋体" w:cs="宋体" w:hint="eastAsia"/>
+          <w:b/>
+          <w:bCs/>
+          <w:kern w:val="0"/>
+          <w:sz w:val="24"/>
+          <w:szCs w:val="24"/>
+        </w:rPr>
+        <w:t>方法介绍：</w:t>
+      </w:r>
+      <w:r>
+        <w:rPr>
+          <w:rFonts w:ascii="宋体" w:eastAsia="宋体" w:hAnsi="宋体" w:cs="宋体"/>
+          <w:bCs/>
+          <w:kern w:val="0"/>
+          <w:sz w:val="24"/>
+          <w:szCs w:val="24"/>
+        </w:rPr>
+        <w:t>得到</w:t>
+      </w:r>
+      <w:r>
+        <w:rPr>
+          <w:rFonts w:ascii="宋体" w:eastAsia="宋体" w:hAnsi="宋体" w:cs="宋体"/>
+          <w:bCs/>
+          <w:kern w:val="0"/>
+          <w:sz w:val="24"/>
+          <w:szCs w:val="24"/>
+        </w:rPr>
+        <w:t>某赛季常规赛或季后</w:t>
+      </w:r>
+      <w:proofErr w:type="gramStart"/>
+      <w:r>
+        <w:rPr>
+          <w:rFonts w:ascii="宋体" w:eastAsia="宋体" w:hAnsi="宋体" w:cs="宋体"/>
+          <w:bCs/>
+          <w:kern w:val="0"/>
+          <w:sz w:val="24"/>
+          <w:szCs w:val="24"/>
+        </w:rPr>
+        <w:t>赛</w:t>
+      </w:r>
+      <w:r>
+        <w:rPr>
+          <w:rFonts w:ascii="宋体" w:eastAsia="宋体" w:hAnsi="宋体" w:cs="宋体" w:hint="eastAsia"/>
+          <w:bCs/>
+          <w:kern w:val="0"/>
+          <w:sz w:val="24"/>
+          <w:szCs w:val="24"/>
+        </w:rPr>
+        <w:t>热点</w:t>
+      </w:r>
+      <w:proofErr w:type="gramEnd"/>
+      <w:r>
+        <w:rPr>
+          <w:rFonts w:ascii="宋体" w:eastAsia="宋体" w:hAnsi="宋体" w:cs="宋体" w:hint="eastAsia"/>
+          <w:bCs/>
+          <w:kern w:val="0"/>
+          <w:sz w:val="24"/>
+          <w:szCs w:val="24"/>
+        </w:rPr>
+        <w:t>球员</w:t>
+      </w:r>
+      <w:r>
+        <w:rPr>
+          <w:rFonts w:ascii="宋体" w:eastAsia="宋体" w:hAnsi="宋体" w:cs="宋体"/>
+          <w:bCs/>
+          <w:kern w:val="0"/>
+          <w:sz w:val="24"/>
+          <w:szCs w:val="24"/>
+        </w:rPr>
+        <w:t>的数据</w:t>
+      </w:r>
+    </w:p>
+    <w:p>
+      <w:pPr>
+        <w:widowControl/>
+        <w:jc w:val="left"/>
+        <w:rPr>
+          <w:rFonts w:ascii="宋体" w:eastAsia="宋体" w:hAnsi="宋体" w:cs="宋体"/>
+          <w:b/>
+          <w:bCs/>
+          <w:kern w:val="0"/>
+          <w:sz w:val="24"/>
+          <w:szCs w:val="24"/>
+        </w:rPr>
+      </w:pPr>
+      <w:r>
+        <w:rPr>
+          <w:rFonts w:ascii="宋体" w:eastAsia="宋体" w:hAnsi="宋体" w:cs="宋体" w:hint="eastAsia"/>
+          <w:b/>
+          <w:bCs/>
+          <w:kern w:val="0"/>
+          <w:sz w:val="24"/>
+          <w:szCs w:val="24"/>
+        </w:rPr>
+        <w:lastRenderedPageBreak/>
         <w:t>请求示例：</w:t>
       </w:r>
       <w:r>
@@ -2707,75 +1980,15 @@
           <w:sz w:val="24"/>
           <w:szCs w:val="24"/>
         </w:rPr>
-        <w:t>getPlayerById</w:t>
-      </w:r>
-      <w:r>
-        <w:rPr>
-          <w:rFonts w:ascii="宋体" w:eastAsia="宋体" w:hAnsi="宋体" w:cs="宋体"/>
-          <w:bCs/>
-          <w:kern w:val="0"/>
-          <w:sz w:val="24"/>
-          <w:szCs w:val="24"/>
-        </w:rPr>
-        <w:t>?</w:t>
-      </w:r>
-      <w:r>
-        <w:rPr>
-          <w:rFonts w:ascii="宋体" w:eastAsia="宋体" w:hAnsi="宋体" w:cs="宋体"/>
-          <w:bCs/>
-          <w:kern w:val="0"/>
-          <w:sz w:val="24"/>
-          <w:szCs w:val="24"/>
-        </w:rPr>
-        <w:t>id</w:t>
-      </w:r>
-      <w:r>
-        <w:rPr>
-          <w:rFonts w:ascii="宋体" w:eastAsia="宋体" w:hAnsi="宋体" w:cs="宋体"/>
-          <w:bCs/>
-          <w:kern w:val="0"/>
-          <w:sz w:val="24"/>
-          <w:szCs w:val="24"/>
-        </w:rPr>
-        <w:t>=</w:t>
-      </w:r>
-      <w:r>
-        <w:rPr>
-          <w:rFonts w:ascii="宋体" w:eastAsia="宋体" w:hAnsi="宋体" w:cs="宋体"/>
-          <w:bCs/>
-          <w:kern w:val="0"/>
-          <w:sz w:val="24"/>
-          <w:szCs w:val="24"/>
-        </w:rPr>
-        <w:t>195</w:t>
-      </w:r>
-      <w:r>
-        <w:rPr>
-          <w:rFonts w:ascii="宋体" w:eastAsia="宋体" w:hAnsi="宋体" w:cs="宋体"/>
-          <w:bCs/>
-          <w:kern w:val="0"/>
-          <w:sz w:val="24"/>
-          <w:szCs w:val="24"/>
-        </w:rPr>
-        <w:t>&amp;</w:t>
-      </w:r>
-      <w:r>
-        <w:rPr>
-          <w:rFonts w:ascii="宋体" w:eastAsia="宋体" w:hAnsi="宋体" w:cs="宋体"/>
-          <w:bCs/>
-          <w:kern w:val="0"/>
-          <w:sz w:val="24"/>
-          <w:szCs w:val="24"/>
-        </w:rPr>
-        <w:t>season=14-15&amp;isPlayOff=false</w:t>
-      </w:r>
-    </w:p>
-    <w:p>
-      <w:pPr>
-        <w:widowControl/>
-        <w:jc w:val="left"/>
-        <w:rPr>
-          <w:rFonts w:ascii="宋体" w:eastAsia="宋体" w:hAnsi="宋体" w:cs="宋体" w:hint="eastAsia"/>
+        <w:t>getSeasonKingPlayer?transferField=point&amp;number=10&amp;Season=14-15&amp;isPlayOff=false</w:t>
+      </w:r>
+    </w:p>
+    <w:p>
+      <w:pPr>
+        <w:widowControl/>
+        <w:jc w:val="left"/>
+        <w:rPr>
+          <w:rFonts w:ascii="宋体" w:eastAsia="宋体" w:hAnsi="宋体" w:cs="宋体"/>
           <w:b/>
           <w:bCs/>
           <w:kern w:val="0"/>
@@ -2826,7 +2039,7 @@
               <w:widowControl/>
               <w:jc w:val="left"/>
               <w:rPr>
-                <w:rFonts w:ascii="宋体" w:eastAsia="宋体" w:hAnsi="宋体" w:cs="宋体" w:hint="eastAsia"/>
+                <w:rFonts w:ascii="宋体" w:eastAsia="宋体" w:hAnsi="宋体" w:cs="宋体"/>
                 <w:b/>
                 <w:bCs/>
                 <w:kern w:val="0"/>
@@ -2888,6 +2101,17 @@
               <w:widowControl/>
               <w:jc w:val="left"/>
               <w:rPr>
+                <w:rFonts w:ascii="宋体" w:eastAsia="宋体" w:hAnsi="宋体" w:cs="宋体"/>
+                <w:b/>
+                <w:bCs/>
+                <w:kern w:val="0"/>
+                <w:sz w:val="24"/>
+                <w:szCs w:val="24"/>
+              </w:rPr>
+            </w:pPr>
+            <w:proofErr w:type="spellStart"/>
+            <w:r>
+              <w:rPr>
                 <w:rFonts w:ascii="宋体" w:eastAsia="宋体" w:hAnsi="宋体" w:cs="宋体" w:hint="eastAsia"/>
                 <w:b/>
                 <w:bCs/>
@@ -2895,17 +2119,9 @@
                 <w:sz w:val="24"/>
                 <w:szCs w:val="24"/>
               </w:rPr>
-            </w:pPr>
-            <w:r>
-              <w:rPr>
-                <w:rFonts w:ascii="宋体" w:eastAsia="宋体" w:hAnsi="宋体" w:cs="宋体"/>
-                <w:bCs/>
-                <w:kern w:val="0"/>
-                <w:sz w:val="24"/>
-                <w:szCs w:val="24"/>
-              </w:rPr>
-              <w:t>id</w:t>
-            </w:r>
+              <w:t>transferField</w:t>
+            </w:r>
+            <w:proofErr w:type="spellEnd"/>
           </w:p>
         </w:tc>
         <w:tc>
@@ -2934,8 +2150,21 @@
                 <w:sz w:val="24"/>
                 <w:szCs w:val="24"/>
               </w:rPr>
-              <w:t>球员id</w:t>
-            </w:r>
+              <w:t>根据此项得到对应的球员王，可取值：</w:t>
+            </w:r>
+            <w:proofErr w:type="spellStart"/>
+            <w:r>
+              <w:rPr>
+                <w:rFonts w:ascii="宋体" w:eastAsia="宋体" w:hAnsi="宋体" w:cs="宋体" w:hint="eastAsia"/>
+                <w:b/>
+                <w:bCs/>
+                <w:kern w:val="0"/>
+                <w:sz w:val="24"/>
+                <w:szCs w:val="24"/>
+              </w:rPr>
+              <w:t>point,rebound,assist,steal,block</w:t>
+            </w:r>
+            <w:proofErr w:type="spellEnd"/>
           </w:p>
         </w:tc>
       </w:tr>
@@ -2949,23 +2178,23 @@
               <w:widowControl/>
               <w:jc w:val="left"/>
               <w:rPr>
-                <w:rFonts w:ascii="宋体" w:eastAsia="宋体" w:hAnsi="宋体" w:cs="宋体" w:hint="eastAsia"/>
-                <w:b/>
-                <w:bCs/>
-                <w:kern w:val="0"/>
-                <w:sz w:val="24"/>
-                <w:szCs w:val="24"/>
-              </w:rPr>
-            </w:pPr>
-            <w:r>
-              <w:rPr>
-                <w:rFonts w:ascii="宋体" w:eastAsia="宋体" w:hAnsi="宋体" w:cs="宋体"/>
-                <w:bCs/>
-                <w:kern w:val="0"/>
-                <w:sz w:val="24"/>
-                <w:szCs w:val="24"/>
-              </w:rPr>
-              <w:t>season</w:t>
+                <w:rFonts w:ascii="宋体" w:eastAsia="宋体" w:hAnsi="宋体" w:cs="宋体"/>
+                <w:b/>
+                <w:bCs/>
+                <w:kern w:val="0"/>
+                <w:sz w:val="24"/>
+                <w:szCs w:val="24"/>
+              </w:rPr>
+            </w:pPr>
+            <w:r>
+              <w:rPr>
+                <w:rFonts w:ascii="宋体" w:eastAsia="宋体" w:hAnsi="宋体" w:cs="宋体"/>
+                <w:bCs/>
+                <w:kern w:val="0"/>
+                <w:sz w:val="24"/>
+                <w:szCs w:val="24"/>
+              </w:rPr>
+              <w:t>number</w:t>
             </w:r>
           </w:p>
         </w:tc>
@@ -2978,35 +2207,48 @@
               <w:widowControl/>
               <w:jc w:val="left"/>
               <w:rPr>
-                <w:rFonts w:ascii="宋体" w:eastAsia="宋体" w:hAnsi="宋体" w:cs="宋体" w:hint="eastAsia"/>
-                <w:b/>
-                <w:bCs/>
-                <w:kern w:val="0"/>
-                <w:sz w:val="24"/>
-                <w:szCs w:val="24"/>
-              </w:rPr>
-            </w:pPr>
-            <w:r>
-              <w:rPr>
-                <w:rFonts w:ascii="宋体" w:eastAsia="宋体" w:hAnsi="宋体" w:cs="宋体"/>
-                <w:b/>
-                <w:bCs/>
-                <w:kern w:val="0"/>
-                <w:sz w:val="24"/>
-                <w:szCs w:val="24"/>
-              </w:rPr>
-              <w:t>例</w:t>
-            </w:r>
-            <w:r>
-              <w:rPr>
-                <w:rFonts w:ascii="宋体" w:eastAsia="宋体" w:hAnsi="宋体" w:cs="宋体" w:hint="eastAsia"/>
-                <w:b/>
-                <w:bCs/>
-                <w:kern w:val="0"/>
-                <w:sz w:val="24"/>
-                <w:szCs w:val="24"/>
-              </w:rPr>
-              <w:t>：13-14,00-01,89-90</w:t>
+                <w:rFonts w:ascii="宋体" w:eastAsia="宋体" w:hAnsi="宋体" w:cs="宋体"/>
+                <w:b/>
+                <w:bCs/>
+                <w:kern w:val="0"/>
+                <w:sz w:val="24"/>
+                <w:szCs w:val="24"/>
+              </w:rPr>
+            </w:pPr>
+            <w:r>
+              <w:rPr>
+                <w:rFonts w:ascii="宋体" w:eastAsia="宋体" w:hAnsi="宋体" w:cs="宋体"/>
+                <w:b/>
+                <w:bCs/>
+                <w:kern w:val="0"/>
+                <w:sz w:val="24"/>
+                <w:szCs w:val="24"/>
+              </w:rPr>
+              <w:t>限定返回</w:t>
+            </w:r>
+            <w:proofErr w:type="spellStart"/>
+            <w:r>
+              <w:rPr>
+                <w:rFonts w:ascii="宋体" w:eastAsia="宋体" w:hAnsi="宋体" w:cs="宋体"/>
+                <w:b/>
+                <w:bCs/>
+                <w:kern w:val="0"/>
+                <w:sz w:val="24"/>
+                <w:szCs w:val="24"/>
+              </w:rPr>
+              <w:t>Playvo</w:t>
+            </w:r>
+            <w:proofErr w:type="spellEnd"/>
+            <w:r>
+              <w:rPr>
+                <w:rFonts w:ascii="宋体" w:eastAsia="宋体" w:hAnsi="宋体" w:cs="宋体"/>
+                <w:b/>
+                <w:bCs/>
+                <w:kern w:val="0"/>
+                <w:sz w:val="24"/>
+                <w:szCs w:val="24"/>
+              </w:rPr>
+              <w:t>的个数</w:t>
             </w:r>
           </w:p>
         </w:tc>
@@ -3029,10 +2271,95 @@
                 <w:szCs w:val="24"/>
               </w:rPr>
             </w:pPr>
+            <w:r>
+              <w:rPr>
+                <w:rFonts w:ascii="宋体" w:eastAsia="宋体" w:hAnsi="宋体" w:cs="宋体"/>
+                <w:b/>
+                <w:bCs/>
+                <w:kern w:val="0"/>
+                <w:sz w:val="24"/>
+                <w:szCs w:val="24"/>
+              </w:rPr>
+              <w:t>S</w:t>
+            </w:r>
+            <w:r>
+              <w:rPr>
+                <w:rFonts w:ascii="宋体" w:eastAsia="宋体" w:hAnsi="宋体" w:cs="宋体" w:hint="eastAsia"/>
+                <w:b/>
+                <w:bCs/>
+                <w:kern w:val="0"/>
+                <w:sz w:val="24"/>
+                <w:szCs w:val="24"/>
+              </w:rPr>
+              <w:t>eason</w:t>
+            </w:r>
+          </w:p>
+        </w:tc>
+        <w:tc>
+          <w:tcPr>
+            <w:tcW w:w="4148" w:type="dxa"/>
+          </w:tcPr>
+          <w:p>
+            <w:pPr>
+              <w:widowControl/>
+              <w:jc w:val="left"/>
+              <w:rPr>
+                <w:rFonts w:ascii="宋体" w:eastAsia="宋体" w:hAnsi="宋体" w:cs="宋体"/>
+                <w:b/>
+                <w:bCs/>
+                <w:kern w:val="0"/>
+                <w:sz w:val="24"/>
+                <w:szCs w:val="24"/>
+              </w:rPr>
+            </w:pPr>
+            <w:r>
+              <w:rPr>
+                <w:rFonts w:ascii="宋体" w:eastAsia="宋体" w:hAnsi="宋体" w:cs="宋体"/>
+                <w:b/>
+                <w:bCs/>
+                <w:kern w:val="0"/>
+                <w:sz w:val="24"/>
+                <w:szCs w:val="24"/>
+              </w:rPr>
+              <w:t>例</w:t>
+            </w:r>
+            <w:r>
+              <w:rPr>
+                <w:rFonts w:ascii="宋体" w:eastAsia="宋体" w:hAnsi="宋体" w:cs="宋体" w:hint="eastAsia"/>
+                <w:b/>
+                <w:bCs/>
+                <w:kern w:val="0"/>
+                <w:sz w:val="24"/>
+                <w:szCs w:val="24"/>
+              </w:rPr>
+              <w:t>：13-14,00-01,89-90</w:t>
+            </w:r>
+          </w:p>
+        </w:tc>
+      </w:tr>
+      <w:tr>
+        <w:tc>
+          <w:tcPr>
+            <w:tcW w:w="4148" w:type="dxa"/>
+          </w:tcPr>
+          <w:p>
+            <w:pPr>
+              <w:widowControl/>
+              <w:jc w:val="left"/>
+              <w:rPr>
+                <w:rFonts w:ascii="宋体" w:eastAsia="宋体" w:hAnsi="宋体" w:cs="宋体"/>
+                <w:b/>
+                <w:bCs/>
+                <w:kern w:val="0"/>
+                <w:sz w:val="24"/>
+                <w:szCs w:val="24"/>
+              </w:rPr>
+            </w:pPr>
             <w:proofErr w:type="spellStart"/>
             <w:r>
               <w:rPr>
-                <w:rFonts w:ascii="宋体" w:eastAsia="宋体" w:hAnsi="宋体" w:cs="宋体"/>
+                <w:rFonts w:ascii="宋体" w:eastAsia="宋体" w:hAnsi="宋体" w:cs="宋体" w:hint="eastAsia"/>
+                <w:b/>
                 <w:bCs/>
                 <w:kern w:val="0"/>
                 <w:sz w:val="24"/>
@@ -3052,7 +2379,7 @@
               <w:widowControl/>
               <w:jc w:val="left"/>
               <w:rPr>
-                <w:rFonts w:ascii="宋体" w:eastAsia="宋体" w:hAnsi="宋体" w:cs="宋体" w:hint="eastAsia"/>
+                <w:rFonts w:ascii="宋体" w:eastAsia="宋体" w:hAnsi="宋体" w:cs="宋体"/>
                 <w:b/>
                 <w:bCs/>
                 <w:kern w:val="0"/>
@@ -3152,20 +2479,18 @@
         <w:jc w:val="left"/>
         <w:rPr>
           <w:rFonts w:ascii="宋体" w:eastAsia="宋体" w:hAnsi="宋体" w:cs="宋体"/>
-          <w:b/>
-          <w:bCs/>
-          <w:kern w:val="0"/>
-          <w:sz w:val="24"/>
-          <w:szCs w:val="24"/>
-        </w:rPr>
-      </w:pPr>
-    </w:p>
-    <w:p>
-      <w:pPr>
-        <w:widowControl/>
-        <w:jc w:val="left"/>
-        <w:rPr>
-          <w:rFonts w:ascii="宋体" w:eastAsia="宋体" w:hAnsi="宋体" w:cs="宋体" w:hint="eastAsia"/>
+          <w:kern w:val="0"/>
+          <w:sz w:val="24"/>
+          <w:szCs w:val="24"/>
+        </w:rPr>
+      </w:pPr>
+    </w:p>
+    <w:p>
+      <w:pPr>
+        <w:widowControl/>
+        <w:jc w:val="left"/>
+        <w:rPr>
+          <w:rFonts w:ascii="宋体" w:eastAsia="宋体" w:hAnsi="宋体" w:cs="宋体"/>
           <w:bCs/>
           <w:kern w:val="0"/>
           <w:sz w:val="24"/>
@@ -3191,27 +2516,37 @@
           <w:sz w:val="24"/>
           <w:szCs w:val="24"/>
         </w:rPr>
-        <w:t>根据某个球员的ID，得到该球员</w:t>
-      </w:r>
-      <w:r>
-        <w:rPr>
-          <w:rFonts w:ascii="宋体" w:eastAsia="宋体" w:hAnsi="宋体" w:cs="宋体" w:hint="eastAsia"/>
-          <w:bCs/>
-          <w:kern w:val="0"/>
-          <w:sz w:val="24"/>
-          <w:szCs w:val="24"/>
-        </w:rPr>
-        <w:t>全部</w:t>
-      </w:r>
-      <w:r>
-        <w:rPr>
-          <w:rFonts w:ascii="宋体" w:eastAsia="宋体" w:hAnsi="宋体" w:cs="宋体"/>
-          <w:bCs/>
-          <w:kern w:val="0"/>
-          <w:sz w:val="24"/>
-          <w:szCs w:val="24"/>
-        </w:rPr>
-        <w:t>历史记录</w:t>
+        <w:t>得到</w:t>
+      </w:r>
+      <w:r>
+        <w:rPr>
+          <w:rFonts w:ascii="宋体" w:eastAsia="宋体" w:hAnsi="宋体" w:cs="宋体"/>
+          <w:bCs/>
+          <w:kern w:val="0"/>
+          <w:sz w:val="24"/>
+          <w:szCs w:val="24"/>
+        </w:rPr>
+        <w:t>某</w:t>
+      </w:r>
+      <w:r>
+        <w:rPr>
+          <w:rFonts w:ascii="宋体" w:eastAsia="宋体" w:hAnsi="宋体" w:cs="宋体" w:hint="eastAsia"/>
+          <w:bCs/>
+          <w:kern w:val="0"/>
+          <w:sz w:val="24"/>
+          <w:szCs w:val="24"/>
+        </w:rPr>
+        <w:t>日</w:t>
+      </w:r>
+      <w:r>
+        <w:rPr>
+          <w:rFonts w:ascii="宋体" w:eastAsia="宋体" w:hAnsi="宋体" w:cs="宋体"/>
+          <w:bCs/>
+          <w:kern w:val="0"/>
+          <w:sz w:val="24"/>
+          <w:szCs w:val="24"/>
+        </w:rPr>
+        <w:t>的热点球员数据</w:t>
       </w:r>
     </w:p>
     <w:p>
@@ -3249,21 +2584,81 @@
       </w:r>
       <w:r>
         <w:rPr>
-          <w:rFonts w:ascii="宋体" w:eastAsia="宋体" w:hAnsi="宋体" w:cs="宋体"/>
-          <w:bCs/>
-          <w:kern w:val="0"/>
-          <w:sz w:val="24"/>
-          <w:szCs w:val="24"/>
-        </w:rPr>
-        <w:t>getPlayerById?id=195</w:t>
-      </w:r>
-    </w:p>
-    <w:p>
-      <w:pPr>
-        <w:widowControl/>
-        <w:jc w:val="left"/>
-        <w:rPr>
-          <w:rFonts w:ascii="宋体" w:eastAsia="宋体" w:hAnsi="宋体" w:cs="宋体" w:hint="eastAsia"/>
+          <w:rFonts w:ascii="宋体" w:eastAsia="宋体" w:hAnsi="宋体" w:cs="宋体" w:hint="eastAsia"/>
+          <w:bCs/>
+          <w:kern w:val="0"/>
+          <w:sz w:val="24"/>
+          <w:szCs w:val="24"/>
+        </w:rPr>
+        <w:t>getToday</w:t>
+      </w:r>
+      <w:r>
+        <w:rPr>
+          <w:rFonts w:ascii="宋体" w:eastAsia="宋体" w:hAnsi="宋体" w:cs="宋体"/>
+          <w:bCs/>
+          <w:kern w:val="0"/>
+          <w:sz w:val="24"/>
+          <w:szCs w:val="24"/>
+        </w:rPr>
+        <w:t>KingPlayer</w:t>
+      </w:r>
+      <w:r>
+        <w:rPr>
+          <w:rFonts w:ascii="宋体" w:eastAsia="宋体" w:hAnsi="宋体" w:cs="宋体"/>
+          <w:bCs/>
+          <w:kern w:val="0"/>
+          <w:sz w:val="24"/>
+          <w:szCs w:val="24"/>
+        </w:rPr>
+        <w:t>?</w:t>
+      </w:r>
+      <w:r>
+        <w:rPr>
+          <w:rFonts w:ascii="宋体" w:eastAsia="宋体" w:hAnsi="宋体" w:cs="宋体"/>
+          <w:bCs/>
+          <w:kern w:val="0"/>
+          <w:sz w:val="24"/>
+          <w:szCs w:val="24"/>
+        </w:rPr>
+        <w:t>Date=</w:t>
+      </w:r>
+      <w:r>
+        <w:rPr>
+          <w:rFonts w:ascii="宋体" w:eastAsia="宋体" w:hAnsi="宋体" w:cs="宋体"/>
+          <w:bCs/>
+          <w:kern w:val="0"/>
+          <w:sz w:val="24"/>
+          <w:szCs w:val="24"/>
+        </w:rPr>
+        <w:t>13-14_2014-01-01</w:t>
+      </w:r>
+      <w:r>
+        <w:rPr>
+          <w:rFonts w:ascii="宋体" w:eastAsia="宋体" w:hAnsi="宋体" w:cs="宋体"/>
+          <w:bCs/>
+          <w:kern w:val="0"/>
+          <w:sz w:val="24"/>
+          <w:szCs w:val="24"/>
+        </w:rPr>
+        <w:t>&amp;</w:t>
+      </w:r>
+      <w:r>
+        <w:rPr>
+          <w:rFonts w:ascii="宋体" w:eastAsia="宋体" w:hAnsi="宋体" w:cs="宋体"/>
+          <w:bCs/>
+          <w:kern w:val="0"/>
+          <w:sz w:val="24"/>
+          <w:szCs w:val="24"/>
+        </w:rPr>
+        <w:t>transferField=point&amp;number=10</w:t>
+      </w:r>
+    </w:p>
+    <w:p>
+      <w:pPr>
+        <w:widowControl/>
+        <w:jc w:val="left"/>
+        <w:rPr>
+          <w:rFonts w:ascii="宋体" w:eastAsia="宋体" w:hAnsi="宋体" w:cs="宋体"/>
           <w:b/>
           <w:bCs/>
           <w:kern w:val="0"/>
@@ -3314,7 +2709,7 @@
               <w:widowControl/>
               <w:jc w:val="left"/>
               <w:rPr>
-                <w:rFonts w:ascii="宋体" w:eastAsia="宋体" w:hAnsi="宋体" w:cs="宋体" w:hint="eastAsia"/>
+                <w:rFonts w:ascii="宋体" w:eastAsia="宋体" w:hAnsi="宋体" w:cs="宋体"/>
                 <w:b/>
                 <w:bCs/>
                 <w:kern w:val="0"/>
@@ -3376,6 +2771,16 @@
               <w:widowControl/>
               <w:jc w:val="left"/>
               <w:rPr>
+                <w:rFonts w:ascii="宋体" w:eastAsia="宋体" w:hAnsi="宋体" w:cs="宋体"/>
+                <w:b/>
+                <w:bCs/>
+                <w:kern w:val="0"/>
+                <w:sz w:val="24"/>
+                <w:szCs w:val="24"/>
+              </w:rPr>
+            </w:pPr>
+            <w:r>
+              <w:rPr>
                 <w:rFonts w:ascii="宋体" w:eastAsia="宋体" w:hAnsi="宋体" w:cs="宋体" w:hint="eastAsia"/>
                 <w:b/>
                 <w:bCs/>
@@ -3383,16 +2788,7 @@
                 <w:sz w:val="24"/>
                 <w:szCs w:val="24"/>
               </w:rPr>
-            </w:pPr>
-            <w:r>
-              <w:rPr>
-                <w:rFonts w:ascii="宋体" w:eastAsia="宋体" w:hAnsi="宋体" w:cs="宋体"/>
-                <w:bCs/>
-                <w:kern w:val="0"/>
-                <w:sz w:val="24"/>
-                <w:szCs w:val="24"/>
-              </w:rPr>
-              <w:t>id</w:t>
+              <w:t>Date</w:t>
             </w:r>
           </w:p>
         </w:tc>
@@ -3422,7 +2818,169 @@
                 <w:sz w:val="24"/>
                 <w:szCs w:val="24"/>
               </w:rPr>
-              <w:t>球员id</w:t>
+              <w:t>日期</w:t>
+            </w:r>
+          </w:p>
+        </w:tc>
+      </w:tr>
+      <w:tr>
+        <w:tc>
+          <w:tcPr>
+            <w:tcW w:w="4148" w:type="dxa"/>
+          </w:tcPr>
+          <w:p>
+            <w:pPr>
+              <w:widowControl/>
+              <w:jc w:val="left"/>
+              <w:rPr>
+                <w:rFonts w:ascii="宋体" w:eastAsia="宋体" w:hAnsi="宋体" w:cs="宋体"/>
+                <w:b/>
+                <w:bCs/>
+                <w:kern w:val="0"/>
+                <w:sz w:val="24"/>
+                <w:szCs w:val="24"/>
+              </w:rPr>
+            </w:pPr>
+            <w:proofErr w:type="spellStart"/>
+            <w:r>
+              <w:rPr>
+                <w:rFonts w:ascii="宋体" w:eastAsia="宋体" w:hAnsi="宋体" w:cs="宋体" w:hint="eastAsia"/>
+                <w:b/>
+                <w:bCs/>
+                <w:kern w:val="0"/>
+                <w:sz w:val="24"/>
+                <w:szCs w:val="24"/>
+              </w:rPr>
+              <w:t>transferField</w:t>
+            </w:r>
+            <w:proofErr w:type="spellEnd"/>
+          </w:p>
+        </w:tc>
+        <w:tc>
+          <w:tcPr>
+            <w:tcW w:w="4148" w:type="dxa"/>
+          </w:tcPr>
+          <w:p>
+            <w:pPr>
+              <w:widowControl/>
+              <w:jc w:val="left"/>
+              <w:rPr>
+                <w:rFonts w:ascii="宋体" w:eastAsia="宋体" w:hAnsi="宋体" w:cs="宋体"/>
+                <w:b/>
+                <w:bCs/>
+                <w:kern w:val="0"/>
+                <w:sz w:val="24"/>
+                <w:szCs w:val="24"/>
+              </w:rPr>
+            </w:pPr>
+            <w:r>
+              <w:rPr>
+                <w:rFonts w:ascii="宋体" w:eastAsia="宋体" w:hAnsi="宋体" w:cs="宋体" w:hint="eastAsia"/>
+                <w:b/>
+                <w:bCs/>
+                <w:kern w:val="0"/>
+                <w:sz w:val="24"/>
+                <w:szCs w:val="24"/>
+              </w:rPr>
+              <w:t>根据此项得到对应的球员王，可取值：</w:t>
+            </w:r>
+            <w:proofErr w:type="spellStart"/>
+            <w:r>
+              <w:rPr>
+                <w:rFonts w:ascii="宋体" w:eastAsia="宋体" w:hAnsi="宋体" w:cs="宋体" w:hint="eastAsia"/>
+                <w:b/>
+                <w:bCs/>
+                <w:kern w:val="0"/>
+                <w:sz w:val="24"/>
+                <w:szCs w:val="24"/>
+              </w:rPr>
+              <w:t>point,rebound,assist,steal,block</w:t>
+            </w:r>
+            <w:proofErr w:type="spellEnd"/>
+          </w:p>
+        </w:tc>
+      </w:tr>
+      <w:tr>
+        <w:tc>
+          <w:tcPr>
+            <w:tcW w:w="4148" w:type="dxa"/>
+          </w:tcPr>
+          <w:p>
+            <w:pPr>
+              <w:widowControl/>
+              <w:jc w:val="left"/>
+              <w:rPr>
+                <w:rFonts w:ascii="宋体" w:eastAsia="宋体" w:hAnsi="宋体" w:cs="宋体"/>
+                <w:b/>
+                <w:bCs/>
+                <w:kern w:val="0"/>
+                <w:sz w:val="24"/>
+                <w:szCs w:val="24"/>
+              </w:rPr>
+            </w:pPr>
+            <w:r>
+              <w:rPr>
+                <w:rFonts w:ascii="宋体" w:eastAsia="宋体" w:hAnsi="宋体" w:cs="宋体"/>
+                <w:bCs/>
+                <w:kern w:val="0"/>
+                <w:sz w:val="24"/>
+                <w:szCs w:val="24"/>
+              </w:rPr>
+              <w:t>number</w:t>
+            </w:r>
+          </w:p>
+        </w:tc>
+        <w:tc>
+          <w:tcPr>
+            <w:tcW w:w="4148" w:type="dxa"/>
+          </w:tcPr>
+          <w:p>
+            <w:pPr>
+              <w:widowControl/>
+              <w:jc w:val="left"/>
+              <w:rPr>
+                <w:rFonts w:ascii="宋体" w:eastAsia="宋体" w:hAnsi="宋体" w:cs="宋体"/>
+                <w:b/>
+                <w:bCs/>
+                <w:kern w:val="0"/>
+                <w:sz w:val="24"/>
+                <w:szCs w:val="24"/>
+              </w:rPr>
+            </w:pPr>
+            <w:r>
+              <w:rPr>
+                <w:rFonts w:ascii="宋体" w:eastAsia="宋体" w:hAnsi="宋体" w:cs="宋体"/>
+                <w:b/>
+                <w:bCs/>
+                <w:kern w:val="0"/>
+                <w:sz w:val="24"/>
+                <w:szCs w:val="24"/>
+              </w:rPr>
+              <w:t>限定返回</w:t>
+            </w:r>
+            <w:proofErr w:type="spellStart"/>
+            <w:r>
+              <w:rPr>
+                <w:rFonts w:ascii="宋体" w:eastAsia="宋体" w:hAnsi="宋体" w:cs="宋体"/>
+                <w:b/>
+                <w:bCs/>
+                <w:kern w:val="0"/>
+                <w:sz w:val="24"/>
+                <w:szCs w:val="24"/>
+              </w:rPr>
+              <w:t>Playvo</w:t>
+            </w:r>
+            <w:proofErr w:type="spellEnd"/>
+            <w:r>
+              <w:rPr>
+                <w:rFonts w:ascii="宋体" w:eastAsia="宋体" w:hAnsi="宋体" w:cs="宋体"/>
+                <w:b/>
+                <w:bCs/>
+                <w:kern w:val="0"/>
+                <w:sz w:val="24"/>
+                <w:szCs w:val="24"/>
+              </w:rPr>
+              <w:t>的个数</w:t>
             </w:r>
           </w:p>
         </w:tc>
@@ -3505,20 +3063,18 @@
         <w:jc w:val="left"/>
         <w:rPr>
           <w:rFonts w:ascii="宋体" w:eastAsia="宋体" w:hAnsi="宋体" w:cs="宋体"/>
-          <w:b/>
-          <w:bCs/>
-          <w:kern w:val="0"/>
-          <w:sz w:val="24"/>
-          <w:szCs w:val="24"/>
-        </w:rPr>
-      </w:pPr>
-    </w:p>
-    <w:p>
-      <w:pPr>
-        <w:widowControl/>
-        <w:jc w:val="left"/>
-        <w:rPr>
-          <w:rFonts w:ascii="宋体" w:eastAsia="宋体" w:hAnsi="宋体" w:cs="宋体" w:hint="eastAsia"/>
+          <w:kern w:val="0"/>
+          <w:sz w:val="24"/>
+          <w:szCs w:val="24"/>
+        </w:rPr>
+      </w:pPr>
+    </w:p>
+    <w:p>
+      <w:pPr>
+        <w:widowControl/>
+        <w:jc w:val="left"/>
+        <w:rPr>
+          <w:rFonts w:ascii="宋体" w:eastAsia="宋体" w:hAnsi="宋体" w:cs="宋体"/>
           <w:bCs/>
           <w:kern w:val="0"/>
           <w:sz w:val="24"/>
@@ -3544,27 +3100,7 @@
           <w:sz w:val="24"/>
           <w:szCs w:val="24"/>
         </w:rPr>
-        <w:t>根据某个球员的ID，得到该球员</w:t>
-      </w:r>
-      <w:r>
-        <w:rPr>
-          <w:rFonts w:ascii="宋体" w:eastAsia="宋体" w:hAnsi="宋体" w:cs="宋体" w:hint="eastAsia"/>
-          <w:bCs/>
-          <w:kern w:val="0"/>
-          <w:sz w:val="24"/>
-          <w:szCs w:val="24"/>
-        </w:rPr>
-        <w:t>全部</w:t>
-      </w:r>
-      <w:r>
-        <w:rPr>
-          <w:rFonts w:ascii="宋体" w:eastAsia="宋体" w:hAnsi="宋体" w:cs="宋体"/>
-          <w:bCs/>
-          <w:kern w:val="0"/>
-          <w:sz w:val="24"/>
-          <w:szCs w:val="24"/>
-        </w:rPr>
-        <w:t>历史记录</w:t>
+        <w:t>根据某个球员的ID，得到该球员某个赛季的属性</w:t>
       </w:r>
     </w:p>
     <w:p>
@@ -3608,15 +3144,15 @@
           <w:sz w:val="24"/>
           <w:szCs w:val="24"/>
         </w:rPr>
-        <w:t>getPlayerById?id=195</w:t>
-      </w:r>
-    </w:p>
-    <w:p>
-      <w:pPr>
-        <w:widowControl/>
-        <w:jc w:val="left"/>
-        <w:rPr>
-          <w:rFonts w:ascii="宋体" w:eastAsia="宋体" w:hAnsi="宋体" w:cs="宋体" w:hint="eastAsia"/>
+        <w:t>getPlayerById?id=195&amp;season=14-15&amp;isPlayOff=false</w:t>
+      </w:r>
+    </w:p>
+    <w:p>
+      <w:pPr>
+        <w:widowControl/>
+        <w:jc w:val="left"/>
+        <w:rPr>
+          <w:rFonts w:ascii="宋体" w:eastAsia="宋体" w:hAnsi="宋体" w:cs="宋体"/>
           <w:b/>
           <w:bCs/>
           <w:kern w:val="0"/>
@@ -3667,7 +3203,7 @@
               <w:widowControl/>
               <w:jc w:val="left"/>
               <w:rPr>
-                <w:rFonts w:ascii="宋体" w:eastAsia="宋体" w:hAnsi="宋体" w:cs="宋体" w:hint="eastAsia"/>
+                <w:rFonts w:ascii="宋体" w:eastAsia="宋体" w:hAnsi="宋体" w:cs="宋体"/>
                 <w:b/>
                 <w:bCs/>
                 <w:kern w:val="0"/>
@@ -3729,6 +3265,45 @@
               <w:widowControl/>
               <w:jc w:val="left"/>
               <w:rPr>
+                <w:rFonts w:ascii="宋体" w:eastAsia="宋体" w:hAnsi="宋体" w:cs="宋体"/>
+                <w:b/>
+                <w:bCs/>
+                <w:kern w:val="0"/>
+                <w:sz w:val="24"/>
+                <w:szCs w:val="24"/>
+              </w:rPr>
+            </w:pPr>
+            <w:r>
+              <w:rPr>
+                <w:rFonts w:ascii="宋体" w:eastAsia="宋体" w:hAnsi="宋体" w:cs="宋体"/>
+                <w:bCs/>
+                <w:kern w:val="0"/>
+                <w:sz w:val="24"/>
+                <w:szCs w:val="24"/>
+              </w:rPr>
+              <w:t>id</w:t>
+            </w:r>
+          </w:p>
+        </w:tc>
+        <w:tc>
+          <w:tcPr>
+            <w:tcW w:w="4148" w:type="dxa"/>
+          </w:tcPr>
+          <w:p>
+            <w:pPr>
+              <w:widowControl/>
+              <w:jc w:val="left"/>
+              <w:rPr>
+                <w:rFonts w:ascii="宋体" w:eastAsia="宋体" w:hAnsi="宋体" w:cs="宋体"/>
+                <w:b/>
+                <w:bCs/>
+                <w:kern w:val="0"/>
+                <w:sz w:val="24"/>
+                <w:szCs w:val="24"/>
+              </w:rPr>
+            </w:pPr>
+            <w:r>
+              <w:rPr>
                 <w:rFonts w:ascii="宋体" w:eastAsia="宋体" w:hAnsi="宋体" w:cs="宋体" w:hint="eastAsia"/>
                 <w:b/>
                 <w:bCs/>
@@ -3736,19 +3311,12 @@
                 <w:sz w:val="24"/>
                 <w:szCs w:val="24"/>
               </w:rPr>
-            </w:pPr>
-            <w:r>
-              <w:rPr>
-                <w:rFonts w:ascii="宋体" w:eastAsia="宋体" w:hAnsi="宋体" w:cs="宋体"/>
-                <w:bCs/>
-                <w:kern w:val="0"/>
-                <w:sz w:val="24"/>
-                <w:szCs w:val="24"/>
-              </w:rPr>
-              <w:t>id</w:t>
-            </w:r>
-          </w:p>
-        </w:tc>
+              <w:t>球员id</w:t>
+            </w:r>
+          </w:p>
+        </w:tc>
+      </w:tr>
+      <w:tr>
         <w:tc>
           <w:tcPr>
             <w:tcW w:w="4148" w:type="dxa"/>
@@ -3768,6 +3336,46 @@
             </w:pPr>
             <w:r>
               <w:rPr>
+                <w:rFonts w:ascii="宋体" w:eastAsia="宋体" w:hAnsi="宋体" w:cs="宋体"/>
+                <w:bCs/>
+                <w:kern w:val="0"/>
+                <w:sz w:val="24"/>
+                <w:szCs w:val="24"/>
+              </w:rPr>
+              <w:t>season</w:t>
+            </w:r>
+          </w:p>
+        </w:tc>
+        <w:tc>
+          <w:tcPr>
+            <w:tcW w:w="4148" w:type="dxa"/>
+          </w:tcPr>
+          <w:p>
+            <w:pPr>
+              <w:widowControl/>
+              <w:jc w:val="left"/>
+              <w:rPr>
+                <w:rFonts w:ascii="宋体" w:eastAsia="宋体" w:hAnsi="宋体" w:cs="宋体"/>
+                <w:b/>
+                <w:bCs/>
+                <w:kern w:val="0"/>
+                <w:sz w:val="24"/>
+                <w:szCs w:val="24"/>
+              </w:rPr>
+            </w:pPr>
+            <w:r>
+              <w:rPr>
+                <w:rFonts w:ascii="宋体" w:eastAsia="宋体" w:hAnsi="宋体" w:cs="宋体"/>
+                <w:b/>
+                <w:bCs/>
+                <w:kern w:val="0"/>
+                <w:sz w:val="24"/>
+                <w:szCs w:val="24"/>
+              </w:rPr>
+              <w:t>例</w:t>
+            </w:r>
+            <w:r>
+              <w:rPr>
                 <w:rFonts w:ascii="宋体" w:eastAsia="宋体" w:hAnsi="宋体" w:cs="宋体" w:hint="eastAsia"/>
                 <w:b/>
                 <w:bCs/>
@@ -3775,7 +3383,70 @@
                 <w:sz w:val="24"/>
                 <w:szCs w:val="24"/>
               </w:rPr>
-              <w:t>球员id</w:t>
+              <w:t>：13-14,00-01,89-90</w:t>
+            </w:r>
+          </w:p>
+        </w:tc>
+      </w:tr>
+      <w:tr>
+        <w:tc>
+          <w:tcPr>
+            <w:tcW w:w="4148" w:type="dxa"/>
+          </w:tcPr>
+          <w:p>
+            <w:pPr>
+              <w:widowControl/>
+              <w:jc w:val="left"/>
+              <w:rPr>
+                <w:rFonts w:ascii="宋体" w:eastAsia="宋体" w:hAnsi="宋体" w:cs="宋体"/>
+                <w:b/>
+                <w:bCs/>
+                <w:kern w:val="0"/>
+                <w:sz w:val="24"/>
+                <w:szCs w:val="24"/>
+              </w:rPr>
+            </w:pPr>
+            <w:proofErr w:type="spellStart"/>
+            <w:r>
+              <w:rPr>
+                <w:rFonts w:ascii="宋体" w:eastAsia="宋体" w:hAnsi="宋体" w:cs="宋体"/>
+                <w:bCs/>
+                <w:kern w:val="0"/>
+                <w:sz w:val="24"/>
+                <w:szCs w:val="24"/>
+              </w:rPr>
+              <w:t>isPlayOff</w:t>
+            </w:r>
+            <w:proofErr w:type="spellEnd"/>
+          </w:p>
+        </w:tc>
+        <w:tc>
+          <w:tcPr>
+            <w:tcW w:w="4148" w:type="dxa"/>
+          </w:tcPr>
+          <w:p>
+            <w:pPr>
+              <w:widowControl/>
+              <w:jc w:val="left"/>
+              <w:rPr>
+                <w:rFonts w:ascii="宋体" w:eastAsia="宋体" w:hAnsi="宋体" w:cs="宋体"/>
+                <w:b/>
+                <w:bCs/>
+                <w:kern w:val="0"/>
+                <w:sz w:val="24"/>
+                <w:szCs w:val="24"/>
+              </w:rPr>
+            </w:pPr>
+            <w:r>
+              <w:rPr>
+                <w:rFonts w:ascii="宋体" w:eastAsia="宋体" w:hAnsi="宋体" w:cs="宋体"/>
+                <w:b/>
+                <w:bCs/>
+                <w:kern w:val="0"/>
+                <w:sz w:val="24"/>
+                <w:szCs w:val="24"/>
+              </w:rPr>
+              <w:t>是否为季后赛</w:t>
             </w:r>
           </w:p>
         </w:tc>
@@ -3871,7 +3542,7 @@
         <w:widowControl/>
         <w:jc w:val="left"/>
         <w:rPr>
-          <w:rFonts w:ascii="宋体" w:eastAsia="宋体" w:hAnsi="宋体" w:cs="宋体" w:hint="eastAsia"/>
+          <w:rFonts w:ascii="宋体" w:eastAsia="宋体" w:hAnsi="宋体" w:cs="宋体"/>
           <w:bCs/>
           <w:kern w:val="0"/>
           <w:sz w:val="24"/>
@@ -3891,6 +3562,713 @@
       </w:r>
       <w:r>
         <w:rPr>
+          <w:rFonts w:ascii="宋体" w:eastAsia="宋体" w:hAnsi="宋体" w:cs="宋体"/>
+          <w:bCs/>
+          <w:kern w:val="0"/>
+          <w:sz w:val="24"/>
+          <w:szCs w:val="24"/>
+        </w:rPr>
+        <w:t>根据某个球员的ID，得到该球员</w:t>
+      </w:r>
+      <w:r>
+        <w:rPr>
+          <w:rFonts w:ascii="宋体" w:eastAsia="宋体" w:hAnsi="宋体" w:cs="宋体" w:hint="eastAsia"/>
+          <w:bCs/>
+          <w:kern w:val="0"/>
+          <w:sz w:val="24"/>
+          <w:szCs w:val="24"/>
+        </w:rPr>
+        <w:t>全部</w:t>
+      </w:r>
+      <w:r>
+        <w:rPr>
+          <w:rFonts w:ascii="宋体" w:eastAsia="宋体" w:hAnsi="宋体" w:cs="宋体"/>
+          <w:bCs/>
+          <w:kern w:val="0"/>
+          <w:sz w:val="24"/>
+          <w:szCs w:val="24"/>
+        </w:rPr>
+        <w:t>历史记录</w:t>
+      </w:r>
+    </w:p>
+    <w:p>
+      <w:pPr>
+        <w:widowControl/>
+        <w:jc w:val="left"/>
+        <w:rPr>
+          <w:rFonts w:ascii="宋体" w:eastAsia="宋体" w:hAnsi="宋体" w:cs="宋体"/>
+          <w:b/>
+          <w:bCs/>
+          <w:kern w:val="0"/>
+          <w:sz w:val="24"/>
+          <w:szCs w:val="24"/>
+        </w:rPr>
+      </w:pPr>
+      <w:r>
+        <w:rPr>
+          <w:rFonts w:ascii="宋体" w:eastAsia="宋体" w:hAnsi="宋体" w:cs="宋体" w:hint="eastAsia"/>
+          <w:b/>
+          <w:bCs/>
+          <w:kern w:val="0"/>
+          <w:sz w:val="24"/>
+          <w:szCs w:val="24"/>
+        </w:rPr>
+        <w:t>请求示例：</w:t>
+      </w:r>
+      <w:r>
+        <w:rPr>
+          <w:rFonts w:ascii="宋体" w:eastAsia="宋体" w:hAnsi="宋体" w:cs="宋体"/>
+          <w:kern w:val="0"/>
+          <w:sz w:val="24"/>
+          <w:szCs w:val="24"/>
+        </w:rPr>
+        <w:t>http://localhost:8080/JsonServer/</w:t>
+      </w:r>
+      <w:r>
+        <w:rPr>
+          <w:rFonts w:ascii="宋体" w:eastAsia="宋体" w:hAnsi="宋体" w:cs="宋体"/>
+          <w:bCs/>
+          <w:kern w:val="0"/>
+          <w:sz w:val="24"/>
+          <w:szCs w:val="24"/>
+        </w:rPr>
+        <w:t>getPlayerById?id=195</w:t>
+      </w:r>
+    </w:p>
+    <w:p>
+      <w:pPr>
+        <w:widowControl/>
+        <w:jc w:val="left"/>
+        <w:rPr>
+          <w:rFonts w:ascii="宋体" w:eastAsia="宋体" w:hAnsi="宋体" w:cs="宋体"/>
+          <w:b/>
+          <w:bCs/>
+          <w:kern w:val="0"/>
+          <w:sz w:val="24"/>
+          <w:szCs w:val="24"/>
+        </w:rPr>
+      </w:pPr>
+      <w:r>
+        <w:rPr>
+          <w:rFonts w:ascii="宋体" w:eastAsia="宋体" w:hAnsi="宋体" w:cs="宋体"/>
+          <w:b/>
+          <w:bCs/>
+          <w:kern w:val="0"/>
+          <w:sz w:val="24"/>
+          <w:szCs w:val="24"/>
+        </w:rPr>
+        <w:t>请求参数</w:t>
+      </w:r>
+      <w:r>
+        <w:rPr>
+          <w:rFonts w:ascii="宋体" w:eastAsia="宋体" w:hAnsi="宋体" w:cs="宋体" w:hint="eastAsia"/>
+          <w:b/>
+          <w:bCs/>
+          <w:kern w:val="0"/>
+          <w:sz w:val="24"/>
+          <w:szCs w:val="24"/>
+        </w:rPr>
+        <w:t>：</w:t>
+      </w:r>
+    </w:p>
+    <w:tbl>
+      <w:tblPr>
+        <w:tblStyle w:val="a4"/>
+        <w:tblW w:w="0" w:type="auto"/>
+        <w:tblLook w:val="04A0" w:firstRow="1" w:lastRow="0" w:firstColumn="1" w:lastColumn="0" w:noHBand="0" w:noVBand="1"/>
+      </w:tblPr>
+      <w:tblGrid>
+        <w:gridCol w:w="4148"/>
+        <w:gridCol w:w="4148"/>
+      </w:tblGrid>
+      <w:tr>
+        <w:tc>
+          <w:tcPr>
+            <w:tcW w:w="4148" w:type="dxa"/>
+          </w:tcPr>
+          <w:p>
+            <w:pPr>
+              <w:widowControl/>
+              <w:jc w:val="left"/>
+              <w:rPr>
+                <w:rFonts w:ascii="宋体" w:eastAsia="宋体" w:hAnsi="宋体" w:cs="宋体"/>
+                <w:b/>
+                <w:bCs/>
+                <w:kern w:val="0"/>
+                <w:sz w:val="24"/>
+                <w:szCs w:val="24"/>
+              </w:rPr>
+            </w:pPr>
+            <w:r>
+              <w:rPr>
+                <w:rFonts w:ascii="宋体" w:eastAsia="宋体" w:hAnsi="宋体" w:cs="宋体" w:hint="eastAsia"/>
+                <w:b/>
+                <w:bCs/>
+                <w:kern w:val="0"/>
+                <w:sz w:val="24"/>
+                <w:szCs w:val="24"/>
+              </w:rPr>
+              <w:t>名称</w:t>
+            </w:r>
+          </w:p>
+        </w:tc>
+        <w:tc>
+          <w:tcPr>
+            <w:tcW w:w="4148" w:type="dxa"/>
+          </w:tcPr>
+          <w:p>
+            <w:pPr>
+              <w:widowControl/>
+              <w:jc w:val="left"/>
+              <w:rPr>
+                <w:rFonts w:ascii="宋体" w:eastAsia="宋体" w:hAnsi="宋体" w:cs="宋体"/>
+                <w:b/>
+                <w:bCs/>
+                <w:kern w:val="0"/>
+                <w:sz w:val="24"/>
+                <w:szCs w:val="24"/>
+              </w:rPr>
+            </w:pPr>
+            <w:r>
+              <w:rPr>
+                <w:rFonts w:ascii="宋体" w:eastAsia="宋体" w:hAnsi="宋体" w:cs="宋体"/>
+                <w:b/>
+                <w:bCs/>
+                <w:kern w:val="0"/>
+                <w:sz w:val="24"/>
+                <w:szCs w:val="24"/>
+              </w:rPr>
+              <w:t>说明</w:t>
+            </w:r>
+          </w:p>
+        </w:tc>
+      </w:tr>
+      <w:tr>
+        <w:tc>
+          <w:tcPr>
+            <w:tcW w:w="4148" w:type="dxa"/>
+          </w:tcPr>
+          <w:p>
+            <w:pPr>
+              <w:widowControl/>
+              <w:jc w:val="left"/>
+              <w:rPr>
+                <w:rFonts w:ascii="宋体" w:eastAsia="宋体" w:hAnsi="宋体" w:cs="宋体"/>
+                <w:b/>
+                <w:bCs/>
+                <w:kern w:val="0"/>
+                <w:sz w:val="24"/>
+                <w:szCs w:val="24"/>
+              </w:rPr>
+            </w:pPr>
+            <w:r>
+              <w:rPr>
+                <w:rFonts w:ascii="宋体" w:eastAsia="宋体" w:hAnsi="宋体" w:cs="宋体"/>
+                <w:bCs/>
+                <w:kern w:val="0"/>
+                <w:sz w:val="24"/>
+                <w:szCs w:val="24"/>
+              </w:rPr>
+              <w:t>id</w:t>
+            </w:r>
+          </w:p>
+        </w:tc>
+        <w:tc>
+          <w:tcPr>
+            <w:tcW w:w="4148" w:type="dxa"/>
+          </w:tcPr>
+          <w:p>
+            <w:pPr>
+              <w:widowControl/>
+              <w:jc w:val="left"/>
+              <w:rPr>
+                <w:rFonts w:ascii="宋体" w:eastAsia="宋体" w:hAnsi="宋体" w:cs="宋体"/>
+                <w:b/>
+                <w:bCs/>
+                <w:kern w:val="0"/>
+                <w:sz w:val="24"/>
+                <w:szCs w:val="24"/>
+              </w:rPr>
+            </w:pPr>
+            <w:r>
+              <w:rPr>
+                <w:rFonts w:ascii="宋体" w:eastAsia="宋体" w:hAnsi="宋体" w:cs="宋体" w:hint="eastAsia"/>
+                <w:b/>
+                <w:bCs/>
+                <w:kern w:val="0"/>
+                <w:sz w:val="24"/>
+                <w:szCs w:val="24"/>
+              </w:rPr>
+              <w:t>球员id</w:t>
+            </w:r>
+          </w:p>
+        </w:tc>
+      </w:tr>
+    </w:tbl>
+    <w:p>
+      <w:pPr>
+        <w:widowControl/>
+        <w:jc w:val="left"/>
+        <w:rPr>
+          <w:rFonts w:ascii="宋体" w:eastAsia="宋体" w:hAnsi="宋体" w:cs="宋体"/>
+          <w:b/>
+          <w:bCs/>
+          <w:kern w:val="0"/>
+          <w:sz w:val="24"/>
+          <w:szCs w:val="24"/>
+        </w:rPr>
+      </w:pPr>
+      <w:r>
+        <w:rPr>
+          <w:rFonts w:ascii="宋体" w:eastAsia="宋体" w:hAnsi="宋体" w:cs="宋体"/>
+          <w:b/>
+          <w:bCs/>
+          <w:kern w:val="0"/>
+          <w:sz w:val="24"/>
+          <w:szCs w:val="24"/>
+        </w:rPr>
+        <w:t>返回值示例</w:t>
+      </w:r>
+      <w:r>
+        <w:rPr>
+          <w:rFonts w:ascii="宋体" w:eastAsia="宋体" w:hAnsi="宋体" w:cs="宋体" w:hint="eastAsia"/>
+          <w:b/>
+          <w:bCs/>
+          <w:kern w:val="0"/>
+          <w:sz w:val="24"/>
+          <w:szCs w:val="24"/>
+        </w:rPr>
+        <w:t>：</w:t>
+      </w:r>
+      <w:r>
+        <w:rPr>
+          <w:rFonts w:ascii="宋体" w:eastAsia="宋体" w:hAnsi="宋体" w:cs="宋体" w:hint="eastAsia"/>
+          <w:b/>
+          <w:bCs/>
+          <w:kern w:val="0"/>
+          <w:sz w:val="24"/>
+          <w:szCs w:val="24"/>
+        </w:rPr>
+        <w:t>见</w:t>
+      </w:r>
+      <w:proofErr w:type="spellStart"/>
+      <w:r>
+        <w:rPr>
+          <w:rFonts w:ascii="宋体" w:eastAsia="宋体" w:hAnsi="宋体" w:cs="宋体" w:hint="eastAsia"/>
+          <w:b/>
+          <w:bCs/>
+          <w:kern w:val="0"/>
+          <w:sz w:val="24"/>
+          <w:szCs w:val="24"/>
+        </w:rPr>
+        <w:t>json</w:t>
+      </w:r>
+      <w:proofErr w:type="spellEnd"/>
+      <w:r>
+        <w:rPr>
+          <w:rFonts w:ascii="宋体" w:eastAsia="宋体" w:hAnsi="宋体" w:cs="宋体" w:hint="eastAsia"/>
+          <w:b/>
+          <w:bCs/>
+          <w:kern w:val="0"/>
+          <w:sz w:val="24"/>
+          <w:szCs w:val="24"/>
+        </w:rPr>
+        <w:t>文件</w:t>
+      </w:r>
+    </w:p>
+    <w:p>
+      <w:pPr>
+        <w:widowControl/>
+        <w:jc w:val="left"/>
+        <w:rPr>
+          <w:rFonts w:ascii="宋体" w:eastAsia="宋体" w:hAnsi="宋体" w:cs="宋体"/>
+          <w:b/>
+          <w:bCs/>
+          <w:kern w:val="0"/>
+          <w:sz w:val="24"/>
+          <w:szCs w:val="24"/>
+        </w:rPr>
+      </w:pPr>
+    </w:p>
+    <w:p>
+      <w:pPr>
+        <w:widowControl/>
+        <w:jc w:val="left"/>
+        <w:rPr>
+          <w:rFonts w:ascii="宋体" w:eastAsia="宋体" w:hAnsi="宋体" w:cs="宋体"/>
+          <w:bCs/>
+          <w:kern w:val="0"/>
+          <w:sz w:val="24"/>
+          <w:szCs w:val="24"/>
+        </w:rPr>
+      </w:pPr>
+      <w:r>
+        <w:rPr>
+          <w:rFonts w:ascii="宋体" w:eastAsia="宋体" w:hAnsi="宋体" w:cs="宋体" w:hint="eastAsia"/>
+          <w:b/>
+          <w:bCs/>
+          <w:kern w:val="0"/>
+          <w:sz w:val="24"/>
+          <w:szCs w:val="24"/>
+        </w:rPr>
+        <w:lastRenderedPageBreak/>
+        <w:t>方法介绍：</w:t>
+      </w:r>
+      <w:r>
+        <w:rPr>
+          <w:rFonts w:ascii="宋体" w:eastAsia="宋体" w:hAnsi="宋体" w:cs="宋体"/>
+          <w:bCs/>
+          <w:kern w:val="0"/>
+          <w:sz w:val="24"/>
+          <w:szCs w:val="24"/>
+        </w:rPr>
+        <w:t>根据某个球员的ID，得到该球员</w:t>
+      </w:r>
+      <w:r>
+        <w:rPr>
+          <w:rFonts w:ascii="宋体" w:eastAsia="宋体" w:hAnsi="宋体" w:cs="宋体" w:hint="eastAsia"/>
+          <w:bCs/>
+          <w:kern w:val="0"/>
+          <w:sz w:val="24"/>
+          <w:szCs w:val="24"/>
+        </w:rPr>
+        <w:t>全部</w:t>
+      </w:r>
+      <w:r>
+        <w:rPr>
+          <w:rFonts w:ascii="宋体" w:eastAsia="宋体" w:hAnsi="宋体" w:cs="宋体"/>
+          <w:bCs/>
+          <w:kern w:val="0"/>
+          <w:sz w:val="24"/>
+          <w:szCs w:val="24"/>
+        </w:rPr>
+        <w:t>历史记录</w:t>
+      </w:r>
+    </w:p>
+    <w:p>
+      <w:pPr>
+        <w:widowControl/>
+        <w:jc w:val="left"/>
+        <w:rPr>
+          <w:rFonts w:ascii="宋体" w:eastAsia="宋体" w:hAnsi="宋体" w:cs="宋体"/>
+          <w:b/>
+          <w:bCs/>
+          <w:kern w:val="0"/>
+          <w:sz w:val="24"/>
+          <w:szCs w:val="24"/>
+        </w:rPr>
+      </w:pPr>
+      <w:r>
+        <w:rPr>
+          <w:rFonts w:ascii="宋体" w:eastAsia="宋体" w:hAnsi="宋体" w:cs="宋体" w:hint="eastAsia"/>
+          <w:b/>
+          <w:bCs/>
+          <w:kern w:val="0"/>
+          <w:sz w:val="24"/>
+          <w:szCs w:val="24"/>
+        </w:rPr>
+        <w:t>请求示例：</w:t>
+      </w:r>
+      <w:r>
+        <w:rPr>
+          <w:rFonts w:ascii="宋体" w:eastAsia="宋体" w:hAnsi="宋体" w:cs="宋体"/>
+          <w:kern w:val="0"/>
+          <w:sz w:val="24"/>
+          <w:szCs w:val="24"/>
+        </w:rPr>
+        <w:t>http://localhost:8080/JsonServer/</w:t>
+      </w:r>
+      <w:r>
+        <w:rPr>
+          <w:rFonts w:ascii="宋体" w:eastAsia="宋体" w:hAnsi="宋体" w:cs="宋体"/>
+          <w:bCs/>
+          <w:kern w:val="0"/>
+          <w:sz w:val="24"/>
+          <w:szCs w:val="24"/>
+        </w:rPr>
+        <w:t>getPlayerById?id=195</w:t>
+      </w:r>
+    </w:p>
+    <w:p>
+      <w:pPr>
+        <w:widowControl/>
+        <w:jc w:val="left"/>
+        <w:rPr>
+          <w:rFonts w:ascii="宋体" w:eastAsia="宋体" w:hAnsi="宋体" w:cs="宋体"/>
+          <w:b/>
+          <w:bCs/>
+          <w:kern w:val="0"/>
+          <w:sz w:val="24"/>
+          <w:szCs w:val="24"/>
+        </w:rPr>
+      </w:pPr>
+      <w:r>
+        <w:rPr>
+          <w:rFonts w:ascii="宋体" w:eastAsia="宋体" w:hAnsi="宋体" w:cs="宋体"/>
+          <w:b/>
+          <w:bCs/>
+          <w:kern w:val="0"/>
+          <w:sz w:val="24"/>
+          <w:szCs w:val="24"/>
+        </w:rPr>
+        <w:t>请求参数</w:t>
+      </w:r>
+      <w:r>
+        <w:rPr>
+          <w:rFonts w:ascii="宋体" w:eastAsia="宋体" w:hAnsi="宋体" w:cs="宋体" w:hint="eastAsia"/>
+          <w:b/>
+          <w:bCs/>
+          <w:kern w:val="0"/>
+          <w:sz w:val="24"/>
+          <w:szCs w:val="24"/>
+        </w:rPr>
+        <w:t>：</w:t>
+      </w:r>
+    </w:p>
+    <w:tbl>
+      <w:tblPr>
+        <w:tblStyle w:val="a4"/>
+        <w:tblW w:w="0" w:type="auto"/>
+        <w:tblLook w:val="04A0" w:firstRow="1" w:lastRow="0" w:firstColumn="1" w:lastColumn="0" w:noHBand="0" w:noVBand="1"/>
+      </w:tblPr>
+      <w:tblGrid>
+        <w:gridCol w:w="4148"/>
+        <w:gridCol w:w="4148"/>
+      </w:tblGrid>
+      <w:tr>
+        <w:tc>
+          <w:tcPr>
+            <w:tcW w:w="4148" w:type="dxa"/>
+          </w:tcPr>
+          <w:p>
+            <w:pPr>
+              <w:widowControl/>
+              <w:jc w:val="left"/>
+              <w:rPr>
+                <w:rFonts w:ascii="宋体" w:eastAsia="宋体" w:hAnsi="宋体" w:cs="宋体"/>
+                <w:b/>
+                <w:bCs/>
+                <w:kern w:val="0"/>
+                <w:sz w:val="24"/>
+                <w:szCs w:val="24"/>
+              </w:rPr>
+            </w:pPr>
+            <w:r>
+              <w:rPr>
+                <w:rFonts w:ascii="宋体" w:eastAsia="宋体" w:hAnsi="宋体" w:cs="宋体" w:hint="eastAsia"/>
+                <w:b/>
+                <w:bCs/>
+                <w:kern w:val="0"/>
+                <w:sz w:val="24"/>
+                <w:szCs w:val="24"/>
+              </w:rPr>
+              <w:t>名称</w:t>
+            </w:r>
+          </w:p>
+        </w:tc>
+        <w:tc>
+          <w:tcPr>
+            <w:tcW w:w="4148" w:type="dxa"/>
+          </w:tcPr>
+          <w:p>
+            <w:pPr>
+              <w:widowControl/>
+              <w:jc w:val="left"/>
+              <w:rPr>
+                <w:rFonts w:ascii="宋体" w:eastAsia="宋体" w:hAnsi="宋体" w:cs="宋体"/>
+                <w:b/>
+                <w:bCs/>
+                <w:kern w:val="0"/>
+                <w:sz w:val="24"/>
+                <w:szCs w:val="24"/>
+              </w:rPr>
+            </w:pPr>
+            <w:r>
+              <w:rPr>
+                <w:rFonts w:ascii="宋体" w:eastAsia="宋体" w:hAnsi="宋体" w:cs="宋体"/>
+                <w:b/>
+                <w:bCs/>
+                <w:kern w:val="0"/>
+                <w:sz w:val="24"/>
+                <w:szCs w:val="24"/>
+              </w:rPr>
+              <w:t>说明</w:t>
+            </w:r>
+          </w:p>
+        </w:tc>
+      </w:tr>
+      <w:tr>
+        <w:tc>
+          <w:tcPr>
+            <w:tcW w:w="4148" w:type="dxa"/>
+          </w:tcPr>
+          <w:p>
+            <w:pPr>
+              <w:widowControl/>
+              <w:jc w:val="left"/>
+              <w:rPr>
+                <w:rFonts w:ascii="宋体" w:eastAsia="宋体" w:hAnsi="宋体" w:cs="宋体"/>
+                <w:b/>
+                <w:bCs/>
+                <w:kern w:val="0"/>
+                <w:sz w:val="24"/>
+                <w:szCs w:val="24"/>
+              </w:rPr>
+            </w:pPr>
+            <w:r>
+              <w:rPr>
+                <w:rFonts w:ascii="宋体" w:eastAsia="宋体" w:hAnsi="宋体" w:cs="宋体"/>
+                <w:bCs/>
+                <w:kern w:val="0"/>
+                <w:sz w:val="24"/>
+                <w:szCs w:val="24"/>
+              </w:rPr>
+              <w:t>id</w:t>
+            </w:r>
+          </w:p>
+        </w:tc>
+        <w:tc>
+          <w:tcPr>
+            <w:tcW w:w="4148" w:type="dxa"/>
+          </w:tcPr>
+          <w:p>
+            <w:pPr>
+              <w:widowControl/>
+              <w:jc w:val="left"/>
+              <w:rPr>
+                <w:rFonts w:ascii="宋体" w:eastAsia="宋体" w:hAnsi="宋体" w:cs="宋体"/>
+                <w:b/>
+                <w:bCs/>
+                <w:kern w:val="0"/>
+                <w:sz w:val="24"/>
+                <w:szCs w:val="24"/>
+              </w:rPr>
+            </w:pPr>
+            <w:r>
+              <w:rPr>
+                <w:rFonts w:ascii="宋体" w:eastAsia="宋体" w:hAnsi="宋体" w:cs="宋体" w:hint="eastAsia"/>
+                <w:b/>
+                <w:bCs/>
+                <w:kern w:val="0"/>
+                <w:sz w:val="24"/>
+                <w:szCs w:val="24"/>
+              </w:rPr>
+              <w:t>球员id</w:t>
+            </w:r>
+          </w:p>
+        </w:tc>
+      </w:tr>
+    </w:tbl>
+    <w:p>
+      <w:pPr>
+        <w:widowControl/>
+        <w:jc w:val="left"/>
+        <w:rPr>
+          <w:rFonts w:ascii="宋体" w:eastAsia="宋体" w:hAnsi="宋体" w:cs="宋体"/>
+          <w:b/>
+          <w:bCs/>
+          <w:kern w:val="0"/>
+          <w:sz w:val="24"/>
+          <w:szCs w:val="24"/>
+        </w:rPr>
+      </w:pPr>
+      <w:r>
+        <w:rPr>
+          <w:rFonts w:ascii="宋体" w:eastAsia="宋体" w:hAnsi="宋体" w:cs="宋体"/>
+          <w:b/>
+          <w:bCs/>
+          <w:kern w:val="0"/>
+          <w:sz w:val="24"/>
+          <w:szCs w:val="24"/>
+        </w:rPr>
+        <w:t>返回值示例</w:t>
+      </w:r>
+      <w:r>
+        <w:rPr>
+          <w:rFonts w:ascii="宋体" w:eastAsia="宋体" w:hAnsi="宋体" w:cs="宋体" w:hint="eastAsia"/>
+          <w:b/>
+          <w:bCs/>
+          <w:kern w:val="0"/>
+          <w:sz w:val="24"/>
+          <w:szCs w:val="24"/>
+        </w:rPr>
+        <w:t>：</w:t>
+      </w:r>
+      <w:r>
+        <w:rPr>
+          <w:rFonts w:ascii="宋体" w:eastAsia="宋体" w:hAnsi="宋体" w:cs="宋体" w:hint="eastAsia"/>
+          <w:b/>
+          <w:bCs/>
+          <w:kern w:val="0"/>
+          <w:sz w:val="24"/>
+          <w:szCs w:val="24"/>
+        </w:rPr>
+        <w:t>见</w:t>
+      </w:r>
+      <w:proofErr w:type="spellStart"/>
+      <w:r>
+        <w:rPr>
+          <w:rFonts w:ascii="宋体" w:eastAsia="宋体" w:hAnsi="宋体" w:cs="宋体" w:hint="eastAsia"/>
+          <w:b/>
+          <w:bCs/>
+          <w:kern w:val="0"/>
+          <w:sz w:val="24"/>
+          <w:szCs w:val="24"/>
+        </w:rPr>
+        <w:t>json</w:t>
+      </w:r>
+      <w:proofErr w:type="spellEnd"/>
+      <w:r>
+        <w:rPr>
+          <w:rFonts w:ascii="宋体" w:eastAsia="宋体" w:hAnsi="宋体" w:cs="宋体" w:hint="eastAsia"/>
+          <w:b/>
+          <w:bCs/>
+          <w:kern w:val="0"/>
+          <w:sz w:val="24"/>
+          <w:szCs w:val="24"/>
+        </w:rPr>
+        <w:t>文件</w:t>
+      </w:r>
+    </w:p>
+    <w:p>
+      <w:pPr>
+        <w:widowControl/>
+        <w:jc w:val="left"/>
+        <w:rPr>
+          <w:rFonts w:ascii="宋体" w:eastAsia="宋体" w:hAnsi="宋体" w:cs="宋体"/>
+          <w:b/>
+          <w:bCs/>
+          <w:kern w:val="0"/>
+          <w:sz w:val="24"/>
+          <w:szCs w:val="24"/>
+        </w:rPr>
+      </w:pPr>
+    </w:p>
+    <w:p>
+      <w:pPr>
+        <w:widowControl/>
+        <w:jc w:val="left"/>
+        <w:rPr>
+          <w:rFonts w:ascii="宋体" w:eastAsia="宋体" w:hAnsi="宋体" w:cs="宋体"/>
+          <w:bCs/>
+          <w:kern w:val="0"/>
+          <w:sz w:val="24"/>
+          <w:szCs w:val="24"/>
+        </w:rPr>
+      </w:pPr>
+      <w:r>
+        <w:rPr>
+          <w:rFonts w:ascii="宋体" w:eastAsia="宋体" w:hAnsi="宋体" w:cs="宋体" w:hint="eastAsia"/>
+          <w:b/>
+          <w:bCs/>
+          <w:kern w:val="0"/>
+          <w:sz w:val="24"/>
+          <w:szCs w:val="24"/>
+        </w:rPr>
+        <w:t>方法介绍：</w:t>
+      </w:r>
+      <w:r>
+        <w:rPr>
           <w:rFonts w:ascii="宋体" w:eastAsia="宋体" w:hAnsi="宋体" w:cs="宋体" w:hint="eastAsia"/>
           <w:bCs/>
           <w:kern w:val="0"/>
@@ -3961,25 +4339,15 @@
           <w:sz w:val="24"/>
           <w:szCs w:val="24"/>
         </w:rPr>
-        <w:t>?</w:t>
-      </w:r>
-      <w:r>
-        <w:rPr>
-          <w:rFonts w:ascii="宋体" w:eastAsia="宋体" w:hAnsi="宋体" w:cs="宋体"/>
-          <w:bCs/>
-          <w:kern w:val="0"/>
-          <w:sz w:val="24"/>
-          <w:szCs w:val="24"/>
-        </w:rPr>
-        <w:t>season=14-15&amp;isPlayOff=false</w:t>
-      </w:r>
-    </w:p>
-    <w:p>
-      <w:pPr>
-        <w:widowControl/>
-        <w:jc w:val="left"/>
-        <w:rPr>
-          <w:rFonts w:ascii="宋体" w:eastAsia="宋体" w:hAnsi="宋体" w:cs="宋体" w:hint="eastAsia"/>
+        <w:t>?season=14-15&amp;isPlayOff=false</w:t>
+      </w:r>
+    </w:p>
+    <w:p>
+      <w:pPr>
+        <w:widowControl/>
+        <w:jc w:val="left"/>
+        <w:rPr>
+          <w:rFonts w:ascii="宋体" w:eastAsia="宋体" w:hAnsi="宋体" w:cs="宋体"/>
           <w:b/>
           <w:bCs/>
           <w:kern w:val="0"/>
@@ -4031,6 +4399,16 @@
               <w:widowControl/>
               <w:jc w:val="left"/>
               <w:rPr>
+                <w:rFonts w:ascii="宋体" w:eastAsia="宋体" w:hAnsi="宋体" w:cs="宋体"/>
+                <w:b/>
+                <w:bCs/>
+                <w:kern w:val="0"/>
+                <w:sz w:val="24"/>
+                <w:szCs w:val="24"/>
+              </w:rPr>
+            </w:pPr>
+            <w:r>
+              <w:rPr>
                 <w:rFonts w:ascii="宋体" w:eastAsia="宋体" w:hAnsi="宋体" w:cs="宋体" w:hint="eastAsia"/>
                 <w:b/>
                 <w:bCs/>
@@ -4038,17 +4416,6 @@
                 <w:sz w:val="24"/>
                 <w:szCs w:val="24"/>
               </w:rPr>
-            </w:pPr>
-            <w:r>
-              <w:rPr>
-                <w:rFonts w:ascii="宋体" w:eastAsia="宋体" w:hAnsi="宋体" w:cs="宋体" w:hint="eastAsia"/>
-                <w:b/>
-                <w:bCs/>
-                <w:kern w:val="0"/>
-                <w:sz w:val="24"/>
-                <w:szCs w:val="24"/>
-              </w:rPr>
-              <w:lastRenderedPageBreak/>
               <w:t>名称</w:t>
             </w:r>
           </w:p>
@@ -4094,7 +4461,7 @@
               <w:widowControl/>
               <w:jc w:val="left"/>
               <w:rPr>
-                <w:rFonts w:ascii="宋体" w:eastAsia="宋体" w:hAnsi="宋体" w:cs="宋体" w:hint="eastAsia"/>
+                <w:rFonts w:ascii="宋体" w:eastAsia="宋体" w:hAnsi="宋体" w:cs="宋体"/>
                 <w:b/>
                 <w:bCs/>
                 <w:kern w:val="0"/>
@@ -4123,7 +4490,7 @@
               <w:widowControl/>
               <w:jc w:val="left"/>
               <w:rPr>
-                <w:rFonts w:ascii="宋体" w:eastAsia="宋体" w:hAnsi="宋体" w:cs="宋体" w:hint="eastAsia"/>
+                <w:rFonts w:ascii="宋体" w:eastAsia="宋体" w:hAnsi="宋体" w:cs="宋体"/>
                 <w:b/>
                 <w:bCs/>
                 <w:kern w:val="0"/>
@@ -4197,7 +4564,7 @@
               <w:widowControl/>
               <w:jc w:val="left"/>
               <w:rPr>
-                <w:rFonts w:ascii="宋体" w:eastAsia="宋体" w:hAnsi="宋体" w:cs="宋体" w:hint="eastAsia"/>
+                <w:rFonts w:ascii="宋体" w:eastAsia="宋体" w:hAnsi="宋体" w:cs="宋体"/>
                 <w:b/>
                 <w:bCs/>
                 <w:kern w:val="0"/>
@@ -4310,7 +4677,7 @@
         <w:widowControl/>
         <w:jc w:val="left"/>
         <w:rPr>
-          <w:rFonts w:ascii="宋体" w:eastAsia="宋体" w:hAnsi="宋体" w:cs="宋体" w:hint="eastAsia"/>
+          <w:rFonts w:ascii="宋体" w:eastAsia="宋体" w:hAnsi="宋体" w:cs="宋体"/>
           <w:bCs/>
           <w:kern w:val="0"/>
           <w:sz w:val="24"/>
@@ -4445,7 +4812,7 @@
         <w:widowControl/>
         <w:jc w:val="left"/>
         <w:rPr>
-          <w:rFonts w:ascii="宋体" w:eastAsia="宋体" w:hAnsi="宋体" w:cs="宋体" w:hint="eastAsia"/>
+          <w:rFonts w:ascii="宋体" w:eastAsia="宋体" w:hAnsi="宋体" w:cs="宋体"/>
           <w:b/>
           <w:bCs/>
           <w:kern w:val="0"/>
@@ -4497,7 +4864,7 @@
               <w:widowControl/>
               <w:jc w:val="left"/>
               <w:rPr>
-                <w:rFonts w:ascii="宋体" w:eastAsia="宋体" w:hAnsi="宋体" w:cs="宋体" w:hint="eastAsia"/>
+                <w:rFonts w:ascii="宋体" w:eastAsia="宋体" w:hAnsi="宋体" w:cs="宋体"/>
                 <w:b/>
                 <w:bCs/>
                 <w:kern w:val="0"/>
@@ -4559,7 +4926,7 @@
               <w:widowControl/>
               <w:jc w:val="left"/>
               <w:rPr>
-                <w:rFonts w:ascii="宋体" w:eastAsia="宋体" w:hAnsi="宋体" w:cs="宋体" w:hint="eastAsia"/>
+                <w:rFonts w:ascii="宋体" w:eastAsia="宋体" w:hAnsi="宋体" w:cs="宋体"/>
                 <w:b/>
                 <w:bCs/>
                 <w:kern w:val="0"/>
@@ -4590,7 +4957,7 @@
               <w:widowControl/>
               <w:jc w:val="left"/>
               <w:rPr>
-                <w:rFonts w:ascii="宋体" w:eastAsia="宋体" w:hAnsi="宋体" w:cs="宋体" w:hint="eastAsia"/>
+                <w:rFonts w:ascii="宋体" w:eastAsia="宋体" w:hAnsi="宋体" w:cs="宋体"/>
                 <w:b/>
                 <w:bCs/>
                 <w:kern w:val="0"/>
@@ -4689,21 +5056,21 @@
         <w:widowControl/>
         <w:jc w:val="left"/>
         <w:rPr>
-          <w:rFonts w:ascii="宋体" w:eastAsia="宋体" w:hAnsi="宋体" w:cs="宋体" w:hint="eastAsia"/>
-          <w:b/>
-          <w:bCs/>
-          <w:kern w:val="0"/>
-          <w:sz w:val="24"/>
-          <w:szCs w:val="24"/>
-        </w:rPr>
-      </w:pPr>
-    </w:p>
-    <w:p>
-      <w:pPr>
-        <w:widowControl/>
-        <w:jc w:val="left"/>
-        <w:rPr>
-          <w:rFonts w:ascii="宋体" w:eastAsia="宋体" w:hAnsi="宋体" w:cs="宋体" w:hint="eastAsia"/>
+          <w:rFonts w:ascii="宋体" w:eastAsia="宋体" w:hAnsi="宋体" w:cs="宋体"/>
+          <w:b/>
+          <w:bCs/>
+          <w:kern w:val="0"/>
+          <w:sz w:val="24"/>
+          <w:szCs w:val="24"/>
+        </w:rPr>
+      </w:pPr>
+    </w:p>
+    <w:p>
+      <w:pPr>
+        <w:widowControl/>
+        <w:jc w:val="left"/>
+        <w:rPr>
+          <w:rFonts w:ascii="宋体" w:eastAsia="宋体" w:hAnsi="宋体" w:cs="宋体"/>
           <w:bCs/>
           <w:kern w:val="0"/>
           <w:sz w:val="24"/>
@@ -4789,7 +5156,7 @@
         <w:widowControl/>
         <w:jc w:val="left"/>
         <w:rPr>
-          <w:rFonts w:ascii="宋体" w:eastAsia="宋体" w:hAnsi="宋体" w:cs="宋体" w:hint="eastAsia"/>
+          <w:rFonts w:ascii="宋体" w:eastAsia="宋体" w:hAnsi="宋体" w:cs="宋体"/>
           <w:b/>
           <w:bCs/>
           <w:kern w:val="0"/>
@@ -4866,7 +5233,7 @@
         <w:widowControl/>
         <w:jc w:val="left"/>
         <w:rPr>
-          <w:rFonts w:ascii="宋体" w:eastAsia="宋体" w:hAnsi="宋体" w:cs="宋体" w:hint="eastAsia"/>
+          <w:rFonts w:ascii="宋体" w:eastAsia="宋体" w:hAnsi="宋体" w:cs="宋体"/>
           <w:b/>
           <w:bCs/>
           <w:kern w:val="0"/>
@@ -4918,7 +5285,7 @@
               <w:widowControl/>
               <w:jc w:val="left"/>
               <w:rPr>
-                <w:rFonts w:ascii="宋体" w:eastAsia="宋体" w:hAnsi="宋体" w:cs="宋体" w:hint="eastAsia"/>
+                <w:rFonts w:ascii="宋体" w:eastAsia="宋体" w:hAnsi="宋体" w:cs="宋体"/>
                 <w:b/>
                 <w:bCs/>
                 <w:kern w:val="0"/>
@@ -4980,7 +5347,7 @@
               <w:widowControl/>
               <w:jc w:val="left"/>
               <w:rPr>
-                <w:rFonts w:ascii="宋体" w:eastAsia="宋体" w:hAnsi="宋体" w:cs="宋体" w:hint="eastAsia"/>
+                <w:rFonts w:ascii="宋体" w:eastAsia="宋体" w:hAnsi="宋体" w:cs="宋体"/>
                 <w:b/>
                 <w:bCs/>
                 <w:kern w:val="0"/>
@@ -5009,7 +5376,7 @@
               <w:widowControl/>
               <w:jc w:val="left"/>
               <w:rPr>
-                <w:rFonts w:ascii="宋体" w:eastAsia="宋体" w:hAnsi="宋体" w:cs="宋体" w:hint="eastAsia"/>
+                <w:rFonts w:ascii="宋体" w:eastAsia="宋体" w:hAnsi="宋体" w:cs="宋体"/>
                 <w:b/>
                 <w:bCs/>
                 <w:kern w:val="0"/>
@@ -5083,7 +5450,7 @@
               <w:widowControl/>
               <w:jc w:val="left"/>
               <w:rPr>
-                <w:rFonts w:ascii="宋体" w:eastAsia="宋体" w:hAnsi="宋体" w:cs="宋体" w:hint="eastAsia"/>
+                <w:rFonts w:ascii="宋体" w:eastAsia="宋体" w:hAnsi="宋体" w:cs="宋体"/>
                 <w:b/>
                 <w:bCs/>
                 <w:kern w:val="0"/>
@@ -5196,7 +5563,7 @@
         <w:widowControl/>
         <w:jc w:val="left"/>
         <w:rPr>
-          <w:rFonts w:ascii="宋体" w:eastAsia="宋体" w:hAnsi="宋体" w:cs="宋体" w:hint="eastAsia"/>
+          <w:rFonts w:ascii="宋体" w:eastAsia="宋体" w:hAnsi="宋体" w:cs="宋体"/>
           <w:bCs/>
           <w:kern w:val="0"/>
           <w:sz w:val="24"/>
@@ -5230,7 +5597,7 @@
         <w:widowControl/>
         <w:jc w:val="left"/>
         <w:rPr>
-          <w:rFonts w:ascii="宋体" w:eastAsia="宋体" w:hAnsi="宋体" w:cs="宋体" w:hint="eastAsia"/>
+          <w:rFonts w:ascii="宋体" w:eastAsia="宋体" w:hAnsi="宋体" w:cs="宋体"/>
           <w:b/>
           <w:bCs/>
           <w:kern w:val="0"/>
@@ -5274,7 +5641,7 @@
         <w:widowControl/>
         <w:jc w:val="left"/>
         <w:rPr>
-          <w:rFonts w:ascii="宋体" w:eastAsia="宋体" w:hAnsi="宋体" w:cs="宋体" w:hint="eastAsia"/>
+          <w:rFonts w:ascii="宋体" w:eastAsia="宋体" w:hAnsi="宋体" w:cs="宋体"/>
           <w:b/>
           <w:bCs/>
           <w:kern w:val="0"/>
@@ -5326,7 +5693,7 @@
               <w:widowControl/>
               <w:jc w:val="left"/>
               <w:rPr>
-                <w:rFonts w:ascii="宋体" w:eastAsia="宋体" w:hAnsi="宋体" w:cs="宋体" w:hint="eastAsia"/>
+                <w:rFonts w:ascii="宋体" w:eastAsia="宋体" w:hAnsi="宋体" w:cs="宋体"/>
                 <w:b/>
                 <w:bCs/>
                 <w:kern w:val="0"/>
@@ -5388,7 +5755,7 @@
               <w:widowControl/>
               <w:jc w:val="left"/>
               <w:rPr>
-                <w:rFonts w:ascii="宋体" w:eastAsia="宋体" w:hAnsi="宋体" w:cs="宋体" w:hint="eastAsia"/>
+                <w:rFonts w:ascii="宋体" w:eastAsia="宋体" w:hAnsi="宋体" w:cs="宋体"/>
                 <w:b/>
                 <w:bCs/>
                 <w:kern w:val="0"/>
@@ -5419,7 +5786,7 @@
               <w:widowControl/>
               <w:jc w:val="left"/>
               <w:rPr>
-                <w:rFonts w:ascii="宋体" w:eastAsia="宋体" w:hAnsi="宋体" w:cs="宋体" w:hint="eastAsia"/>
+                <w:rFonts w:ascii="宋体" w:eastAsia="宋体" w:hAnsi="宋体" w:cs="宋体"/>
                 <w:b/>
                 <w:bCs/>
                 <w:kern w:val="0"/>
@@ -5493,7 +5860,7 @@
               <w:widowControl/>
               <w:jc w:val="left"/>
               <w:rPr>
-                <w:rFonts w:ascii="宋体" w:eastAsia="宋体" w:hAnsi="宋体" w:cs="宋体" w:hint="eastAsia"/>
+                <w:rFonts w:ascii="宋体" w:eastAsia="宋体" w:hAnsi="宋体" w:cs="宋体"/>
                 <w:b/>
                 <w:bCs/>
                 <w:kern w:val="0"/>
@@ -5566,7 +5933,7 @@
               <w:widowControl/>
               <w:jc w:val="left"/>
               <w:rPr>
-                <w:rFonts w:ascii="宋体" w:eastAsia="宋体" w:hAnsi="宋体" w:cs="宋体" w:hint="eastAsia"/>
+                <w:rFonts w:ascii="宋体" w:eastAsia="宋体" w:hAnsi="宋体" w:cs="宋体"/>
                 <w:b/>
                 <w:bCs/>
                 <w:kern w:val="0"/>
@@ -5611,6 +5978,7 @@
           <w:sz w:val="24"/>
           <w:szCs w:val="24"/>
         </w:rPr>
+        <w:lastRenderedPageBreak/>
         <w:t>返回值示例</w:t>
       </w:r>
       <w:r>
@@ -5679,7 +6047,7 @@
         <w:widowControl/>
         <w:jc w:val="left"/>
         <w:rPr>
-          <w:rFonts w:ascii="宋体" w:eastAsia="宋体" w:hAnsi="宋体" w:cs="宋体" w:hint="eastAsia"/>
+          <w:rFonts w:ascii="宋体" w:eastAsia="宋体" w:hAnsi="宋体" w:cs="宋体"/>
           <w:bCs/>
           <w:kern w:val="0"/>
           <w:sz w:val="24"/>
@@ -5713,7 +6081,7 @@
         <w:widowControl/>
         <w:jc w:val="left"/>
         <w:rPr>
-          <w:rFonts w:ascii="宋体" w:eastAsia="宋体" w:hAnsi="宋体" w:cs="宋体" w:hint="eastAsia"/>
+          <w:rFonts w:ascii="宋体" w:eastAsia="宋体" w:hAnsi="宋体" w:cs="宋体"/>
           <w:b/>
           <w:bCs/>
           <w:kern w:val="0"/>
@@ -5759,65 +6127,15 @@
           <w:sz w:val="24"/>
           <w:szCs w:val="24"/>
         </w:rPr>
-        <w:t>?</w:t>
-      </w:r>
-      <w:r>
-        <w:rPr>
-          <w:rFonts w:ascii="宋体" w:eastAsia="宋体" w:hAnsi="宋体" w:cs="宋体"/>
-          <w:bCs/>
-          <w:kern w:val="0"/>
-          <w:sz w:val="24"/>
-          <w:szCs w:val="24"/>
-        </w:rPr>
-        <w:t>playerId</w:t>
-      </w:r>
-      <w:r>
-        <w:rPr>
-          <w:rFonts w:ascii="宋体" w:eastAsia="宋体" w:hAnsi="宋体" w:cs="宋体"/>
-          <w:bCs/>
-          <w:kern w:val="0"/>
-          <w:sz w:val="24"/>
-          <w:szCs w:val="24"/>
-        </w:rPr>
-        <w:t>=</w:t>
-      </w:r>
-      <w:r>
-        <w:rPr>
-          <w:rFonts w:ascii="宋体" w:eastAsia="宋体" w:hAnsi="宋体" w:cs="宋体"/>
-          <w:bCs/>
-          <w:kern w:val="0"/>
-          <w:sz w:val="24"/>
-          <w:szCs w:val="24"/>
-        </w:rPr>
-        <w:t>195</w:t>
-      </w:r>
-      <w:r>
-        <w:rPr>
-          <w:rFonts w:ascii="宋体" w:eastAsia="宋体" w:hAnsi="宋体" w:cs="宋体"/>
-          <w:bCs/>
-          <w:kern w:val="0"/>
-          <w:sz w:val="24"/>
-          <w:szCs w:val="24"/>
-        </w:rPr>
-        <w:t>&amp;</w:t>
-      </w:r>
-      <w:r>
-        <w:rPr>
-          <w:rFonts w:ascii="宋体" w:eastAsia="宋体" w:hAnsi="宋体" w:cs="宋体"/>
-          <w:bCs/>
-          <w:kern w:val="0"/>
-          <w:sz w:val="24"/>
-          <w:szCs w:val="24"/>
-        </w:rPr>
-        <w:t>season=14-15&amp;isPlayOff=false</w:t>
-      </w:r>
-    </w:p>
-    <w:p>
-      <w:pPr>
-        <w:widowControl/>
-        <w:jc w:val="left"/>
-        <w:rPr>
-          <w:rFonts w:ascii="宋体" w:eastAsia="宋体" w:hAnsi="宋体" w:cs="宋体" w:hint="eastAsia"/>
+        <w:t>?playerId=195&amp;season=14-15&amp;isPlayOff=false</w:t>
+      </w:r>
+    </w:p>
+    <w:p>
+      <w:pPr>
+        <w:widowControl/>
+        <w:jc w:val="left"/>
+        <w:rPr>
+          <w:rFonts w:ascii="宋体" w:eastAsia="宋体" w:hAnsi="宋体" w:cs="宋体"/>
           <w:b/>
           <w:bCs/>
           <w:kern w:val="0"/>
@@ -5869,7 +6187,7 @@
               <w:widowControl/>
               <w:jc w:val="left"/>
               <w:rPr>
-                <w:rFonts w:ascii="宋体" w:eastAsia="宋体" w:hAnsi="宋体" w:cs="宋体" w:hint="eastAsia"/>
+                <w:rFonts w:ascii="宋体" w:eastAsia="宋体" w:hAnsi="宋体" w:cs="宋体"/>
                 <w:b/>
                 <w:bCs/>
                 <w:kern w:val="0"/>
@@ -5931,7 +6249,7 @@
               <w:widowControl/>
               <w:jc w:val="left"/>
               <w:rPr>
-                <w:rFonts w:ascii="宋体" w:eastAsia="宋体" w:hAnsi="宋体" w:cs="宋体" w:hint="eastAsia"/>
+                <w:rFonts w:ascii="宋体" w:eastAsia="宋体" w:hAnsi="宋体" w:cs="宋体"/>
                 <w:b/>
                 <w:bCs/>
                 <w:kern w:val="0"/>
@@ -5962,7 +6280,7 @@
               <w:widowControl/>
               <w:jc w:val="left"/>
               <w:rPr>
-                <w:rFonts w:ascii="宋体" w:eastAsia="宋体" w:hAnsi="宋体" w:cs="宋体" w:hint="eastAsia"/>
+                <w:rFonts w:ascii="宋体" w:eastAsia="宋体" w:hAnsi="宋体" w:cs="宋体"/>
                 <w:b/>
                 <w:bCs/>
                 <w:kern w:val="0"/>
@@ -5994,7 +6312,7 @@
               <w:widowControl/>
               <w:jc w:val="left"/>
               <w:rPr>
-                <w:rFonts w:ascii="宋体" w:eastAsia="宋体" w:hAnsi="宋体" w:cs="宋体" w:hint="eastAsia"/>
+                <w:rFonts w:ascii="宋体" w:eastAsia="宋体" w:hAnsi="宋体" w:cs="宋体"/>
                 <w:b/>
                 <w:bCs/>
                 <w:kern w:val="0"/>
@@ -6023,7 +6341,7 @@
               <w:widowControl/>
               <w:jc w:val="left"/>
               <w:rPr>
-                <w:rFonts w:ascii="宋体" w:eastAsia="宋体" w:hAnsi="宋体" w:cs="宋体" w:hint="eastAsia"/>
+                <w:rFonts w:ascii="宋体" w:eastAsia="宋体" w:hAnsi="宋体" w:cs="宋体"/>
                 <w:b/>
                 <w:bCs/>
                 <w:kern w:val="0"/>
@@ -6097,7 +6415,7 @@
               <w:widowControl/>
               <w:jc w:val="left"/>
               <w:rPr>
-                <w:rFonts w:ascii="宋体" w:eastAsia="宋体" w:hAnsi="宋体" w:cs="宋体" w:hint="eastAsia"/>
+                <w:rFonts w:ascii="宋体" w:eastAsia="宋体" w:hAnsi="宋体" w:cs="宋体"/>
                 <w:b/>
                 <w:bCs/>
                 <w:kern w:val="0"/>
@@ -6210,7 +6528,7 @@
         <w:widowControl/>
         <w:jc w:val="left"/>
         <w:rPr>
-          <w:rFonts w:ascii="宋体" w:eastAsia="宋体" w:hAnsi="宋体" w:cs="宋体" w:hint="eastAsia"/>
+          <w:rFonts w:ascii="宋体" w:eastAsia="宋体" w:hAnsi="宋体" w:cs="宋体"/>
           <w:bCs/>
           <w:kern w:val="0"/>
           <w:sz w:val="24"/>
@@ -6256,7 +6574,7 @@
         <w:widowControl/>
         <w:jc w:val="left"/>
         <w:rPr>
-          <w:rFonts w:ascii="宋体" w:eastAsia="宋体" w:hAnsi="宋体" w:cs="宋体" w:hint="eastAsia"/>
+          <w:rFonts w:ascii="宋体" w:eastAsia="宋体" w:hAnsi="宋体" w:cs="宋体"/>
           <w:b/>
           <w:bCs/>
           <w:kern w:val="0"/>
@@ -6302,35 +6620,15 @@
           <w:sz w:val="24"/>
           <w:szCs w:val="24"/>
         </w:rPr>
-        <w:t>TeamName</w:t>
-      </w:r>
-      <w:r>
-        <w:rPr>
-          <w:rFonts w:ascii="宋体" w:eastAsia="宋体" w:hAnsi="宋体" w:cs="宋体"/>
-          <w:bCs/>
-          <w:kern w:val="0"/>
-          <w:sz w:val="24"/>
-          <w:szCs w:val="24"/>
-        </w:rPr>
-        <w:t>?</w:t>
-      </w:r>
-      <w:r>
-        <w:rPr>
-          <w:rFonts w:ascii="宋体" w:eastAsia="宋体" w:hAnsi="宋体" w:cs="宋体"/>
-          <w:bCs/>
-          <w:kern w:val="0"/>
-          <w:sz w:val="24"/>
-          <w:szCs w:val="24"/>
-        </w:rPr>
-        <w:t>teamNameEn=ATL&amp;season=14-15&amp;isPlayOff=false</w:t>
-      </w:r>
-    </w:p>
-    <w:p>
-      <w:pPr>
-        <w:widowControl/>
-        <w:jc w:val="left"/>
-        <w:rPr>
-          <w:rFonts w:ascii="宋体" w:eastAsia="宋体" w:hAnsi="宋体" w:cs="宋体" w:hint="eastAsia"/>
+        <w:t>TeamName?teamNameEn=ATL&amp;season=14-15&amp;isPlayOff=false</w:t>
+      </w:r>
+    </w:p>
+    <w:p>
+      <w:pPr>
+        <w:widowControl/>
+        <w:jc w:val="left"/>
+        <w:rPr>
+          <w:rFonts w:ascii="宋体" w:eastAsia="宋体" w:hAnsi="宋体" w:cs="宋体"/>
           <w:b/>
           <w:bCs/>
           <w:kern w:val="0"/>
@@ -6382,7 +6680,7 @@
               <w:widowControl/>
               <w:jc w:val="left"/>
               <w:rPr>
-                <w:rFonts w:ascii="宋体" w:eastAsia="宋体" w:hAnsi="宋体" w:cs="宋体" w:hint="eastAsia"/>
+                <w:rFonts w:ascii="宋体" w:eastAsia="宋体" w:hAnsi="宋体" w:cs="宋体"/>
                 <w:b/>
                 <w:bCs/>
                 <w:kern w:val="0"/>
@@ -6444,7 +6742,7 @@
               <w:widowControl/>
               <w:jc w:val="left"/>
               <w:rPr>
-                <w:rFonts w:ascii="宋体" w:eastAsia="宋体" w:hAnsi="宋体" w:cs="宋体" w:hint="eastAsia"/>
+                <w:rFonts w:ascii="宋体" w:eastAsia="宋体" w:hAnsi="宋体" w:cs="宋体"/>
                 <w:b/>
                 <w:bCs/>
                 <w:kern w:val="0"/>
@@ -6475,7 +6773,7 @@
               <w:widowControl/>
               <w:jc w:val="left"/>
               <w:rPr>
-                <w:rFonts w:ascii="宋体" w:eastAsia="宋体" w:hAnsi="宋体" w:cs="宋体" w:hint="eastAsia"/>
+                <w:rFonts w:ascii="宋体" w:eastAsia="宋体" w:hAnsi="宋体" w:cs="宋体"/>
                 <w:b/>
                 <w:bCs/>
                 <w:kern w:val="0"/>
@@ -6507,7 +6805,7 @@
               <w:widowControl/>
               <w:jc w:val="left"/>
               <w:rPr>
-                <w:rFonts w:ascii="宋体" w:eastAsia="宋体" w:hAnsi="宋体" w:cs="宋体" w:hint="eastAsia"/>
+                <w:rFonts w:ascii="宋体" w:eastAsia="宋体" w:hAnsi="宋体" w:cs="宋体"/>
                 <w:b/>
                 <w:bCs/>
                 <w:kern w:val="0"/>
@@ -6536,7 +6834,7 @@
               <w:widowControl/>
               <w:jc w:val="left"/>
               <w:rPr>
-                <w:rFonts w:ascii="宋体" w:eastAsia="宋体" w:hAnsi="宋体" w:cs="宋体" w:hint="eastAsia"/>
+                <w:rFonts w:ascii="宋体" w:eastAsia="宋体" w:hAnsi="宋体" w:cs="宋体"/>
                 <w:b/>
                 <w:bCs/>
                 <w:kern w:val="0"/>
@@ -6610,7 +6908,7 @@
               <w:widowControl/>
               <w:jc w:val="left"/>
               <w:rPr>
-                <w:rFonts w:ascii="宋体" w:eastAsia="宋体" w:hAnsi="宋体" w:cs="宋体" w:hint="eastAsia"/>
+                <w:rFonts w:ascii="宋体" w:eastAsia="宋体" w:hAnsi="宋体" w:cs="宋体"/>
                 <w:b/>
                 <w:bCs/>
                 <w:kern w:val="0"/>
@@ -6723,7 +7021,7 @@
         <w:widowControl/>
         <w:jc w:val="left"/>
         <w:rPr>
-          <w:rFonts w:ascii="宋体" w:eastAsia="宋体" w:hAnsi="宋体" w:cs="宋体" w:hint="eastAsia"/>
+          <w:rFonts w:ascii="宋体" w:eastAsia="宋体" w:hAnsi="宋体" w:cs="宋体"/>
           <w:bCs/>
           <w:kern w:val="0"/>
           <w:sz w:val="24"/>
@@ -6757,7 +7055,7 @@
         <w:widowControl/>
         <w:jc w:val="left"/>
         <w:rPr>
-          <w:rFonts w:ascii="宋体" w:eastAsia="宋体" w:hAnsi="宋体" w:cs="宋体" w:hint="eastAsia"/>
+          <w:rFonts w:ascii="宋体" w:eastAsia="宋体" w:hAnsi="宋体" w:cs="宋体"/>
           <w:b/>
           <w:bCs/>
           <w:kern w:val="0"/>
@@ -6811,7 +7109,7 @@
         <w:widowControl/>
         <w:jc w:val="left"/>
         <w:rPr>
-          <w:rFonts w:ascii="宋体" w:eastAsia="宋体" w:hAnsi="宋体" w:cs="宋体" w:hint="eastAsia"/>
+          <w:rFonts w:ascii="宋体" w:eastAsia="宋体" w:hAnsi="宋体" w:cs="宋体"/>
           <w:b/>
           <w:bCs/>
           <w:kern w:val="0"/>
@@ -6863,7 +7161,7 @@
               <w:widowControl/>
               <w:jc w:val="left"/>
               <w:rPr>
-                <w:rFonts w:ascii="宋体" w:eastAsia="宋体" w:hAnsi="宋体" w:cs="宋体" w:hint="eastAsia"/>
+                <w:rFonts w:ascii="宋体" w:eastAsia="宋体" w:hAnsi="宋体" w:cs="宋体"/>
                 <w:b/>
                 <w:bCs/>
                 <w:kern w:val="0"/>
@@ -6925,7 +7223,7 @@
               <w:widowControl/>
               <w:jc w:val="left"/>
               <w:rPr>
-                <w:rFonts w:ascii="宋体" w:eastAsia="宋体" w:hAnsi="宋体" w:cs="宋体" w:hint="eastAsia"/>
+                <w:rFonts w:ascii="宋体" w:eastAsia="宋体" w:hAnsi="宋体" w:cs="宋体"/>
                 <w:b/>
                 <w:bCs/>
                 <w:kern w:val="0"/>
@@ -6956,7 +7254,7 @@
               <w:widowControl/>
               <w:jc w:val="left"/>
               <w:rPr>
-                <w:rFonts w:ascii="宋体" w:eastAsia="宋体" w:hAnsi="宋体" w:cs="宋体" w:hint="eastAsia"/>
+                <w:rFonts w:ascii="宋体" w:eastAsia="宋体" w:hAnsi="宋体" w:cs="宋体"/>
                 <w:b/>
                 <w:bCs/>
                 <w:kern w:val="0"/>
@@ -6988,7 +7286,7 @@
               <w:widowControl/>
               <w:jc w:val="left"/>
               <w:rPr>
-                <w:rFonts w:ascii="宋体" w:eastAsia="宋体" w:hAnsi="宋体" w:cs="宋体" w:hint="eastAsia"/>
+                <w:rFonts w:ascii="宋体" w:eastAsia="宋体" w:hAnsi="宋体" w:cs="宋体"/>
                 <w:b/>
                 <w:bCs/>
                 <w:kern w:val="0"/>
@@ -7017,7 +7315,7 @@
               <w:widowControl/>
               <w:jc w:val="left"/>
               <w:rPr>
-                <w:rFonts w:ascii="宋体" w:eastAsia="宋体" w:hAnsi="宋体" w:cs="宋体" w:hint="eastAsia"/>
+                <w:rFonts w:ascii="宋体" w:eastAsia="宋体" w:hAnsi="宋体" w:cs="宋体"/>
                 <w:b/>
                 <w:bCs/>
                 <w:kern w:val="0"/>
@@ -7091,7 +7389,7 @@
               <w:widowControl/>
               <w:jc w:val="left"/>
               <w:rPr>
-                <w:rFonts w:ascii="宋体" w:eastAsia="宋体" w:hAnsi="宋体" w:cs="宋体" w:hint="eastAsia"/>
+                <w:rFonts w:ascii="宋体" w:eastAsia="宋体" w:hAnsi="宋体" w:cs="宋体"/>
                 <w:b/>
                 <w:bCs/>
                 <w:kern w:val="0"/>
@@ -7204,7 +7502,7 @@
         <w:widowControl/>
         <w:jc w:val="left"/>
         <w:rPr>
-          <w:rFonts w:ascii="宋体" w:eastAsia="宋体" w:hAnsi="宋体" w:cs="宋体" w:hint="eastAsia"/>
+          <w:rFonts w:ascii="宋体" w:eastAsia="宋体" w:hAnsi="宋体" w:cs="宋体"/>
           <w:bCs/>
           <w:kern w:val="0"/>
           <w:sz w:val="24"/>
@@ -7238,7 +7536,7 @@
         <w:widowControl/>
         <w:jc w:val="left"/>
         <w:rPr>
-          <w:rFonts w:ascii="宋体" w:eastAsia="宋体" w:hAnsi="宋体" w:cs="宋体" w:hint="eastAsia"/>
+          <w:rFonts w:ascii="宋体" w:eastAsia="宋体" w:hAnsi="宋体" w:cs="宋体"/>
           <w:b/>
           <w:bCs/>
           <w:kern w:val="0"/>
@@ -7284,17 +7582,7 @@
           <w:sz w:val="24"/>
           <w:szCs w:val="24"/>
         </w:rPr>
-        <w:t>?</w:t>
-      </w:r>
-      <w:r>
-        <w:rPr>
-          <w:rFonts w:ascii="宋体" w:eastAsia="宋体" w:hAnsi="宋体" w:cs="宋体"/>
-          <w:bCs/>
-          <w:kern w:val="0"/>
-          <w:sz w:val="24"/>
-          <w:szCs w:val="24"/>
-        </w:rPr>
-        <w:t>date=</w:t>
+        <w:t>?date=</w:t>
       </w:r>
       <w:r>
         <w:rPr>
@@ -7312,7 +7600,7 @@
         <w:widowControl/>
         <w:jc w:val="left"/>
         <w:rPr>
-          <w:rFonts w:ascii="宋体" w:eastAsia="宋体" w:hAnsi="宋体" w:cs="宋体" w:hint="eastAsia"/>
+          <w:rFonts w:ascii="宋体" w:eastAsia="宋体" w:hAnsi="宋体" w:cs="宋体"/>
           <w:b/>
           <w:bCs/>
           <w:kern w:val="0"/>
@@ -7364,7 +7652,7 @@
               <w:widowControl/>
               <w:jc w:val="left"/>
               <w:rPr>
-                <w:rFonts w:ascii="宋体" w:eastAsia="宋体" w:hAnsi="宋体" w:cs="宋体" w:hint="eastAsia"/>
+                <w:rFonts w:ascii="宋体" w:eastAsia="宋体" w:hAnsi="宋体" w:cs="宋体"/>
                 <w:b/>
                 <w:bCs/>
                 <w:kern w:val="0"/>
@@ -7426,7 +7714,7 @@
               <w:widowControl/>
               <w:jc w:val="left"/>
               <w:rPr>
-                <w:rFonts w:ascii="宋体" w:eastAsia="宋体" w:hAnsi="宋体" w:cs="宋体" w:hint="eastAsia"/>
+                <w:rFonts w:ascii="宋体" w:eastAsia="宋体" w:hAnsi="宋体" w:cs="宋体"/>
                 <w:b/>
                 <w:bCs/>
                 <w:kern w:val="0"/>
@@ -7568,22 +7856,23 @@
         <w:widowControl/>
         <w:jc w:val="left"/>
         <w:rPr>
-          <w:rFonts w:ascii="宋体" w:eastAsia="宋体" w:hAnsi="宋体" w:cs="宋体" w:hint="eastAsia"/>
-          <w:bCs/>
-          <w:kern w:val="0"/>
-          <w:sz w:val="24"/>
-          <w:szCs w:val="24"/>
-        </w:rPr>
-      </w:pPr>
-      <w:r>
-        <w:rPr>
-          <w:rFonts w:ascii="宋体" w:eastAsia="宋体" w:hAnsi="宋体" w:cs="宋体" w:hint="eastAsia"/>
-          <w:b/>
-          <w:bCs/>
-          <w:kern w:val="0"/>
-          <w:sz w:val="24"/>
-          <w:szCs w:val="24"/>
-        </w:rPr>
+          <w:rFonts w:ascii="宋体" w:eastAsia="宋体" w:hAnsi="宋体" w:cs="宋体"/>
+          <w:bCs/>
+          <w:kern w:val="0"/>
+          <w:sz w:val="24"/>
+          <w:szCs w:val="24"/>
+        </w:rPr>
+      </w:pPr>
+      <w:r>
+        <w:rPr>
+          <w:rFonts w:ascii="宋体" w:eastAsia="宋体" w:hAnsi="宋体" w:cs="宋体" w:hint="eastAsia"/>
+          <w:b/>
+          <w:bCs/>
+          <w:kern w:val="0"/>
+          <w:sz w:val="24"/>
+          <w:szCs w:val="24"/>
+        </w:rPr>
+        <w:lastRenderedPageBreak/>
         <w:t>方法介绍：</w:t>
       </w:r>
       <w:r>
@@ -7602,7 +7891,7 @@
         <w:widowControl/>
         <w:jc w:val="left"/>
         <w:rPr>
-          <w:rFonts w:ascii="宋体" w:eastAsia="宋体" w:hAnsi="宋体" w:cs="宋体" w:hint="eastAsia"/>
+          <w:rFonts w:ascii="宋体" w:eastAsia="宋体" w:hAnsi="宋体" w:cs="宋体"/>
           <w:b/>
           <w:bCs/>
           <w:kern w:val="0"/>
@@ -7648,27 +7937,15 @@
           <w:sz w:val="24"/>
           <w:szCs w:val="24"/>
         </w:rPr>
-        <w:t>?</w:t>
-      </w:r>
-      <w:r>
-        <w:rPr>
-          <w:rFonts w:ascii="宋体" w:eastAsia="宋体" w:hAnsi="宋体" w:cs="宋体"/>
-          <w:bCs/>
-          <w:kern w:val="0"/>
-          <w:sz w:val="24"/>
-          <w:szCs w:val="24"/>
-        </w:rPr>
-        <w:t>teamName=ATL&amp;season=14-15</w:t>
-      </w:r>
-      <w:bookmarkStart w:id="0" w:name="_GoBack"/>
-      <w:bookmarkEnd w:id="0"/>
-    </w:p>
-    <w:p>
-      <w:pPr>
-        <w:widowControl/>
-        <w:jc w:val="left"/>
-        <w:rPr>
-          <w:rFonts w:ascii="宋体" w:eastAsia="宋体" w:hAnsi="宋体" w:cs="宋体" w:hint="eastAsia"/>
+        <w:t>?teamName=ATL&amp;season=14-15</w:t>
+      </w:r>
+    </w:p>
+    <w:p>
+      <w:pPr>
+        <w:widowControl/>
+        <w:jc w:val="left"/>
+        <w:rPr>
+          <w:rFonts w:ascii="宋体" w:eastAsia="宋体" w:hAnsi="宋体" w:cs="宋体"/>
           <w:b/>
           <w:bCs/>
           <w:kern w:val="0"/>
@@ -7720,7 +7997,7 @@
               <w:widowControl/>
               <w:jc w:val="left"/>
               <w:rPr>
-                <w:rFonts w:ascii="宋体" w:eastAsia="宋体" w:hAnsi="宋体" w:cs="宋体" w:hint="eastAsia"/>
+                <w:rFonts w:ascii="宋体" w:eastAsia="宋体" w:hAnsi="宋体" w:cs="宋体"/>
                 <w:b/>
                 <w:bCs/>
                 <w:kern w:val="0"/>
@@ -7782,7 +8059,7 @@
               <w:widowControl/>
               <w:jc w:val="left"/>
               <w:rPr>
-                <w:rFonts w:ascii="宋体" w:eastAsia="宋体" w:hAnsi="宋体" w:cs="宋体" w:hint="eastAsia"/>
+                <w:rFonts w:ascii="宋体" w:eastAsia="宋体" w:hAnsi="宋体" w:cs="宋体"/>
                 <w:b/>
                 <w:bCs/>
                 <w:kern w:val="0"/>
@@ -7813,7 +8090,7 @@
               <w:widowControl/>
               <w:jc w:val="left"/>
               <w:rPr>
-                <w:rFonts w:ascii="宋体" w:eastAsia="宋体" w:hAnsi="宋体" w:cs="宋体" w:hint="eastAsia"/>
+                <w:rFonts w:ascii="宋体" w:eastAsia="宋体" w:hAnsi="宋体" w:cs="宋体"/>
                 <w:b/>
                 <w:bCs/>
                 <w:kern w:val="0"/>
@@ -7845,6 +8122,56 @@
               <w:widowControl/>
               <w:jc w:val="left"/>
               <w:rPr>
+                <w:rFonts w:ascii="宋体" w:eastAsia="宋体" w:hAnsi="宋体" w:cs="宋体"/>
+                <w:b/>
+                <w:bCs/>
+                <w:kern w:val="0"/>
+                <w:sz w:val="24"/>
+                <w:szCs w:val="24"/>
+              </w:rPr>
+            </w:pPr>
+            <w:r>
+              <w:rPr>
+                <w:rFonts w:ascii="宋体" w:eastAsia="宋体" w:hAnsi="宋体" w:cs="宋体"/>
+                <w:bCs/>
+                <w:kern w:val="0"/>
+                <w:sz w:val="24"/>
+                <w:szCs w:val="24"/>
+              </w:rPr>
+              <w:t>season</w:t>
+            </w:r>
+          </w:p>
+        </w:tc>
+        <w:tc>
+          <w:tcPr>
+            <w:tcW w:w="5891" w:type="dxa"/>
+          </w:tcPr>
+          <w:p>
+            <w:pPr>
+              <w:widowControl/>
+              <w:jc w:val="left"/>
+              <w:rPr>
+                <w:rFonts w:ascii="宋体" w:eastAsia="宋体" w:hAnsi="宋体" w:cs="宋体"/>
+                <w:b/>
+                <w:bCs/>
+                <w:kern w:val="0"/>
+                <w:sz w:val="24"/>
+                <w:szCs w:val="24"/>
+              </w:rPr>
+            </w:pPr>
+            <w:r>
+              <w:rPr>
+                <w:rFonts w:ascii="宋体" w:eastAsia="宋体" w:hAnsi="宋体" w:cs="宋体"/>
+                <w:b/>
+                <w:bCs/>
+                <w:kern w:val="0"/>
+                <w:sz w:val="24"/>
+                <w:szCs w:val="24"/>
+              </w:rPr>
+              <w:t>例</w:t>
+            </w:r>
+            <w:r>
+              <w:rPr>
                 <w:rFonts w:ascii="宋体" w:eastAsia="宋体" w:hAnsi="宋体" w:cs="宋体" w:hint="eastAsia"/>
                 <w:b/>
                 <w:bCs/>
@@ -7852,6 +8179,502 @@
                 <w:sz w:val="24"/>
                 <w:szCs w:val="24"/>
               </w:rPr>
+              <w:t>：13-14,00-01,89-90</w:t>
+            </w:r>
+          </w:p>
+        </w:tc>
+      </w:tr>
+    </w:tbl>
+    <w:p>
+      <w:pPr>
+        <w:widowControl/>
+        <w:jc w:val="left"/>
+        <w:rPr>
+          <w:rFonts w:ascii="宋体" w:eastAsia="宋体" w:hAnsi="宋体" w:cs="宋体"/>
+          <w:b/>
+          <w:bCs/>
+          <w:kern w:val="0"/>
+          <w:sz w:val="24"/>
+          <w:szCs w:val="24"/>
+        </w:rPr>
+      </w:pPr>
+      <w:r>
+        <w:rPr>
+          <w:rFonts w:ascii="宋体" w:eastAsia="宋体" w:hAnsi="宋体" w:cs="宋体"/>
+          <w:b/>
+          <w:bCs/>
+          <w:kern w:val="0"/>
+          <w:sz w:val="24"/>
+          <w:szCs w:val="24"/>
+        </w:rPr>
+        <w:t>返回值示例</w:t>
+      </w:r>
+      <w:r>
+        <w:rPr>
+          <w:rFonts w:ascii="宋体" w:eastAsia="宋体" w:hAnsi="宋体" w:cs="宋体" w:hint="eastAsia"/>
+          <w:b/>
+          <w:bCs/>
+          <w:kern w:val="0"/>
+          <w:sz w:val="24"/>
+          <w:szCs w:val="24"/>
+        </w:rPr>
+        <w:t>：</w:t>
+      </w:r>
+      <w:r>
+        <w:rPr>
+          <w:rFonts w:ascii="宋体" w:eastAsia="宋体" w:hAnsi="宋体" w:cs="宋体" w:hint="eastAsia"/>
+          <w:b/>
+          <w:bCs/>
+          <w:kern w:val="0"/>
+          <w:sz w:val="24"/>
+          <w:szCs w:val="24"/>
+        </w:rPr>
+        <w:t>见</w:t>
+      </w:r>
+      <w:proofErr w:type="spellStart"/>
+      <w:r>
+        <w:rPr>
+          <w:rFonts w:ascii="宋体" w:eastAsia="宋体" w:hAnsi="宋体" w:cs="宋体" w:hint="eastAsia"/>
+          <w:b/>
+          <w:bCs/>
+          <w:kern w:val="0"/>
+          <w:sz w:val="24"/>
+          <w:szCs w:val="24"/>
+        </w:rPr>
+        <w:t>json</w:t>
+      </w:r>
+      <w:proofErr w:type="spellEnd"/>
+      <w:r>
+        <w:rPr>
+          <w:rFonts w:ascii="宋体" w:eastAsia="宋体" w:hAnsi="宋体" w:cs="宋体" w:hint="eastAsia"/>
+          <w:b/>
+          <w:bCs/>
+          <w:kern w:val="0"/>
+          <w:sz w:val="24"/>
+          <w:szCs w:val="24"/>
+        </w:rPr>
+        <w:t>文件</w:t>
+      </w:r>
+    </w:p>
+    <w:p>
+      <w:pPr>
+        <w:widowControl/>
+        <w:jc w:val="left"/>
+        <w:rPr>
+          <w:rFonts w:ascii="宋体" w:eastAsia="宋体" w:hAnsi="宋体" w:cs="宋体"/>
+          <w:b/>
+          <w:bCs/>
+          <w:kern w:val="0"/>
+          <w:sz w:val="24"/>
+          <w:szCs w:val="24"/>
+        </w:rPr>
+      </w:pPr>
+    </w:p>
+    <w:p>
+      <w:pPr>
+        <w:widowControl/>
+        <w:jc w:val="left"/>
+        <w:rPr>
+          <w:rFonts w:ascii="宋体" w:eastAsia="宋体" w:hAnsi="宋体" w:cs="宋体"/>
+          <w:b/>
+          <w:bCs/>
+          <w:kern w:val="0"/>
+          <w:sz w:val="24"/>
+          <w:szCs w:val="24"/>
+        </w:rPr>
+      </w:pPr>
+      <w:r>
+        <w:rPr>
+          <w:rFonts w:ascii="宋体" w:eastAsia="宋体" w:hAnsi="宋体" w:cs="宋体" w:hint="eastAsia"/>
+          <w:b/>
+          <w:bCs/>
+          <w:kern w:val="0"/>
+          <w:sz w:val="24"/>
+          <w:szCs w:val="24"/>
+        </w:rPr>
+        <w:t>方法介绍：</w:t>
+      </w:r>
+      <w:r>
+        <w:rPr>
+          <w:rFonts w:ascii="宋体" w:eastAsia="宋体" w:hAnsi="宋体" w:cs="宋体" w:hint="eastAsia"/>
+          <w:bCs/>
+          <w:kern w:val="0"/>
+          <w:sz w:val="24"/>
+          <w:szCs w:val="24"/>
+        </w:rPr>
+        <w:t>返回一个数组</w:t>
+      </w:r>
+    </w:p>
+    <w:p>
+      <w:pPr>
+        <w:widowControl/>
+        <w:jc w:val="left"/>
+        <w:rPr>
+          <w:rFonts w:ascii="宋体" w:eastAsia="宋体" w:hAnsi="宋体" w:cs="宋体"/>
+          <w:bCs/>
+          <w:kern w:val="0"/>
+          <w:sz w:val="24"/>
+          <w:szCs w:val="24"/>
+        </w:rPr>
+      </w:pPr>
+      <w:r>
+        <w:rPr>
+          <w:rFonts w:ascii="宋体" w:eastAsia="宋体" w:hAnsi="宋体" w:cs="宋体"/>
+          <w:bCs/>
+          <w:kern w:val="0"/>
+          <w:sz w:val="24"/>
+          <w:szCs w:val="24"/>
+        </w:rPr>
+        <w:t>内线(中锋加上大前锋能力综合(综合能力即为</w:t>
+      </w:r>
+      <w:proofErr w:type="spellStart"/>
+      <w:r>
+        <w:rPr>
+          <w:rFonts w:ascii="宋体" w:eastAsia="宋体" w:hAnsi="宋体" w:cs="宋体"/>
+          <w:bCs/>
+          <w:kern w:val="0"/>
+          <w:sz w:val="24"/>
+          <w:szCs w:val="24"/>
+          <w:u w:val="single"/>
+        </w:rPr>
+        <w:t>playervo</w:t>
+      </w:r>
+      <w:proofErr w:type="spellEnd"/>
+      <w:r>
+        <w:rPr>
+          <w:rFonts w:ascii="宋体" w:eastAsia="宋体" w:hAnsi="宋体" w:cs="宋体"/>
+          <w:bCs/>
+          <w:kern w:val="0"/>
+          <w:sz w:val="24"/>
+          <w:szCs w:val="24"/>
+        </w:rPr>
+        <w:t>中的</w:t>
+      </w:r>
+      <w:proofErr w:type="spellStart"/>
+      <w:r>
+        <w:rPr>
+          <w:rFonts w:ascii="宋体" w:eastAsia="宋体" w:hAnsi="宋体" w:cs="宋体"/>
+          <w:bCs/>
+          <w:kern w:val="0"/>
+          <w:sz w:val="24"/>
+          <w:szCs w:val="24"/>
+        </w:rPr>
+        <w:t>getREP</w:t>
+      </w:r>
+      <w:proofErr w:type="spellEnd"/>
+      <w:r>
+        <w:rPr>
+          <w:rFonts w:ascii="宋体" w:eastAsia="宋体" w:hAnsi="宋体" w:cs="宋体"/>
+          <w:bCs/>
+          <w:kern w:val="0"/>
+          <w:sz w:val="24"/>
+          <w:szCs w:val="24"/>
+        </w:rPr>
+        <w:t>()))、外线(其他位置能力综合(综合能力即为</w:t>
+      </w:r>
+      <w:proofErr w:type="spellStart"/>
+      <w:r>
+        <w:rPr>
+          <w:rFonts w:ascii="宋体" w:eastAsia="宋体" w:hAnsi="宋体" w:cs="宋体"/>
+          <w:bCs/>
+          <w:kern w:val="0"/>
+          <w:sz w:val="24"/>
+          <w:szCs w:val="24"/>
+          <w:u w:val="single"/>
+        </w:rPr>
+        <w:t>playervo</w:t>
+      </w:r>
+      <w:proofErr w:type="spellEnd"/>
+      <w:r>
+        <w:rPr>
+          <w:rFonts w:ascii="宋体" w:eastAsia="宋体" w:hAnsi="宋体" w:cs="宋体"/>
+          <w:bCs/>
+          <w:kern w:val="0"/>
+          <w:sz w:val="24"/>
+          <w:szCs w:val="24"/>
+        </w:rPr>
+        <w:t>中的</w:t>
+      </w:r>
+      <w:proofErr w:type="spellStart"/>
+      <w:r>
+        <w:rPr>
+          <w:rFonts w:ascii="宋体" w:eastAsia="宋体" w:hAnsi="宋体" w:cs="宋体"/>
+          <w:bCs/>
+          <w:kern w:val="0"/>
+          <w:sz w:val="24"/>
+          <w:szCs w:val="24"/>
+        </w:rPr>
+        <w:t>getREP</w:t>
+      </w:r>
+      <w:proofErr w:type="spellEnd"/>
+      <w:r>
+        <w:rPr>
+          <w:rFonts w:ascii="宋体" w:eastAsia="宋体" w:hAnsi="宋体" w:cs="宋体"/>
+          <w:bCs/>
+          <w:kern w:val="0"/>
+          <w:sz w:val="24"/>
+          <w:szCs w:val="24"/>
+        </w:rPr>
+        <w:t>()))、</w:t>
+      </w:r>
+    </w:p>
+    <w:p>
+      <w:pPr>
+        <w:widowControl/>
+        <w:jc w:val="left"/>
+        <w:rPr>
+          <w:rFonts w:ascii="宋体" w:eastAsia="宋体" w:hAnsi="宋体" w:cs="宋体" w:hint="eastAsia"/>
+          <w:bCs/>
+          <w:kern w:val="0"/>
+          <w:sz w:val="24"/>
+          <w:szCs w:val="24"/>
+        </w:rPr>
+      </w:pPr>
+      <w:r>
+        <w:rPr>
+          <w:rFonts w:ascii="宋体" w:eastAsia="宋体" w:hAnsi="宋体" w:cs="宋体"/>
+          <w:bCs/>
+          <w:kern w:val="0"/>
+          <w:sz w:val="24"/>
+          <w:szCs w:val="24"/>
+        </w:rPr>
+        <w:tab/>
+        <w:t xml:space="preserve"> * 配合（场均助攻命中（除去罚球命中数）比）、进攻（平均得分）、防守（平均失分）</w:t>
+      </w:r>
+    </w:p>
+    <w:p>
+      <w:pPr>
+        <w:widowControl/>
+        <w:jc w:val="left"/>
+        <w:rPr>
+          <w:rFonts w:ascii="宋体" w:eastAsia="宋体" w:hAnsi="宋体" w:cs="宋体"/>
+          <w:b/>
+          <w:bCs/>
+          <w:kern w:val="0"/>
+          <w:sz w:val="24"/>
+          <w:szCs w:val="24"/>
+        </w:rPr>
+      </w:pPr>
+      <w:r>
+        <w:rPr>
+          <w:rFonts w:ascii="宋体" w:eastAsia="宋体" w:hAnsi="宋体" w:cs="宋体" w:hint="eastAsia"/>
+          <w:b/>
+          <w:bCs/>
+          <w:kern w:val="0"/>
+          <w:sz w:val="24"/>
+          <w:szCs w:val="24"/>
+        </w:rPr>
+        <w:t>请求示例：</w:t>
+      </w:r>
+      <w:r>
+        <w:rPr>
+          <w:rFonts w:ascii="宋体" w:eastAsia="宋体" w:hAnsi="宋体" w:cs="宋体"/>
+          <w:kern w:val="0"/>
+          <w:sz w:val="24"/>
+          <w:szCs w:val="24"/>
+        </w:rPr>
+        <w:t>http://localhost:8080/JsonServer/</w:t>
+      </w:r>
+      <w:r>
+        <w:rPr>
+          <w:rFonts w:ascii="宋体" w:eastAsia="宋体" w:hAnsi="宋体" w:cs="宋体"/>
+          <w:bCs/>
+          <w:kern w:val="0"/>
+          <w:sz w:val="24"/>
+          <w:szCs w:val="24"/>
+        </w:rPr>
+        <w:t>getTeamAbility?teamNameEn=ATL&amp;season=14-15&amp;isPlayOff=false</w:t>
+      </w:r>
+    </w:p>
+    <w:p>
+      <w:pPr>
+        <w:widowControl/>
+        <w:jc w:val="left"/>
+        <w:rPr>
+          <w:rFonts w:ascii="宋体" w:eastAsia="宋体" w:hAnsi="宋体" w:cs="宋体"/>
+          <w:b/>
+          <w:bCs/>
+          <w:kern w:val="0"/>
+          <w:sz w:val="24"/>
+          <w:szCs w:val="24"/>
+        </w:rPr>
+      </w:pPr>
+      <w:r>
+        <w:rPr>
+          <w:rFonts w:ascii="宋体" w:eastAsia="宋体" w:hAnsi="宋体" w:cs="宋体"/>
+          <w:b/>
+          <w:bCs/>
+          <w:kern w:val="0"/>
+          <w:sz w:val="24"/>
+          <w:szCs w:val="24"/>
+        </w:rPr>
+        <w:t>请求参数</w:t>
+      </w:r>
+      <w:r>
+        <w:rPr>
+          <w:rFonts w:ascii="宋体" w:eastAsia="宋体" w:hAnsi="宋体" w:cs="宋体" w:hint="eastAsia"/>
+          <w:b/>
+          <w:bCs/>
+          <w:kern w:val="0"/>
+          <w:sz w:val="24"/>
+          <w:szCs w:val="24"/>
+        </w:rPr>
+        <w:t>：</w:t>
+      </w:r>
+    </w:p>
+    <w:tbl>
+      <w:tblPr>
+        <w:tblStyle w:val="a4"/>
+        <w:tblW w:w="0" w:type="auto"/>
+        <w:tblLayout w:type="fixed"/>
+        <w:tblLook w:val="04A0" w:firstRow="1" w:lastRow="0" w:firstColumn="1" w:lastColumn="0" w:noHBand="0" w:noVBand="1"/>
+      </w:tblPr>
+      <w:tblGrid>
+        <w:gridCol w:w="2405"/>
+        <w:gridCol w:w="5891"/>
+      </w:tblGrid>
+      <w:tr>
+        <w:tc>
+          <w:tcPr>
+            <w:tcW w:w="2405" w:type="dxa"/>
+          </w:tcPr>
+          <w:p>
+            <w:pPr>
+              <w:widowControl/>
+              <w:jc w:val="left"/>
+              <w:rPr>
+                <w:rFonts w:ascii="宋体" w:eastAsia="宋体" w:hAnsi="宋体" w:cs="宋体"/>
+                <w:b/>
+                <w:bCs/>
+                <w:kern w:val="0"/>
+                <w:sz w:val="24"/>
+                <w:szCs w:val="24"/>
+              </w:rPr>
+            </w:pPr>
+            <w:r>
+              <w:rPr>
+                <w:rFonts w:ascii="宋体" w:eastAsia="宋体" w:hAnsi="宋体" w:cs="宋体" w:hint="eastAsia"/>
+                <w:b/>
+                <w:bCs/>
+                <w:kern w:val="0"/>
+                <w:sz w:val="24"/>
+                <w:szCs w:val="24"/>
+              </w:rPr>
+              <w:t>名称</w:t>
+            </w:r>
+          </w:p>
+        </w:tc>
+        <w:tc>
+          <w:tcPr>
+            <w:tcW w:w="5891" w:type="dxa"/>
+          </w:tcPr>
+          <w:p>
+            <w:pPr>
+              <w:widowControl/>
+              <w:jc w:val="left"/>
+              <w:rPr>
+                <w:rFonts w:ascii="宋体" w:eastAsia="宋体" w:hAnsi="宋体" w:cs="宋体"/>
+                <w:b/>
+                <w:bCs/>
+                <w:kern w:val="0"/>
+                <w:sz w:val="24"/>
+                <w:szCs w:val="24"/>
+              </w:rPr>
+            </w:pPr>
+            <w:r>
+              <w:rPr>
+                <w:rFonts w:ascii="宋体" w:eastAsia="宋体" w:hAnsi="宋体" w:cs="宋体"/>
+                <w:b/>
+                <w:bCs/>
+                <w:kern w:val="0"/>
+                <w:sz w:val="24"/>
+                <w:szCs w:val="24"/>
+              </w:rPr>
+              <w:t>说明</w:t>
+            </w:r>
+          </w:p>
+        </w:tc>
+      </w:tr>
+      <w:tr>
+        <w:tc>
+          <w:tcPr>
+            <w:tcW w:w="2405" w:type="dxa"/>
+          </w:tcPr>
+          <w:p>
+            <w:pPr>
+              <w:widowControl/>
+              <w:jc w:val="left"/>
+              <w:rPr>
+                <w:rFonts w:ascii="宋体" w:eastAsia="宋体" w:hAnsi="宋体" w:cs="宋体"/>
+                <w:b/>
+                <w:bCs/>
+                <w:kern w:val="0"/>
+                <w:sz w:val="24"/>
+                <w:szCs w:val="24"/>
+              </w:rPr>
+            </w:pPr>
+            <w:proofErr w:type="spellStart"/>
+            <w:r>
+              <w:rPr>
+                <w:rFonts w:ascii="宋体" w:eastAsia="宋体" w:hAnsi="宋体" w:cs="宋体"/>
+                <w:bCs/>
+                <w:kern w:val="0"/>
+                <w:sz w:val="24"/>
+                <w:szCs w:val="24"/>
+              </w:rPr>
+              <w:t>teamNameEn</w:t>
+            </w:r>
+            <w:proofErr w:type="spellEnd"/>
+          </w:p>
+        </w:tc>
+        <w:tc>
+          <w:tcPr>
+            <w:tcW w:w="5891" w:type="dxa"/>
+          </w:tcPr>
+          <w:p>
+            <w:pPr>
+              <w:widowControl/>
+              <w:jc w:val="left"/>
+              <w:rPr>
+                <w:rFonts w:ascii="宋体" w:eastAsia="宋体" w:hAnsi="宋体" w:cs="宋体"/>
+                <w:b/>
+                <w:bCs/>
+                <w:kern w:val="0"/>
+                <w:sz w:val="24"/>
+                <w:szCs w:val="24"/>
+              </w:rPr>
+            </w:pPr>
+            <w:r>
+              <w:rPr>
+                <w:rFonts w:ascii="宋体" w:eastAsia="宋体" w:hAnsi="宋体" w:cs="宋体" w:hint="eastAsia"/>
+                <w:b/>
+                <w:bCs/>
+                <w:kern w:val="0"/>
+                <w:sz w:val="24"/>
+                <w:szCs w:val="24"/>
+              </w:rPr>
+              <w:t>球队英文缩写</w:t>
+            </w:r>
+          </w:p>
+        </w:tc>
+      </w:tr>
+      <w:tr>
+        <w:tc>
+          <w:tcPr>
+            <w:tcW w:w="2405" w:type="dxa"/>
+          </w:tcPr>
+          <w:p>
+            <w:pPr>
+              <w:widowControl/>
+              <w:jc w:val="left"/>
+              <w:rPr>
+                <w:rFonts w:ascii="宋体" w:eastAsia="宋体" w:hAnsi="宋体" w:cs="宋体"/>
+                <w:b/>
+                <w:bCs/>
+                <w:kern w:val="0"/>
+                <w:sz w:val="24"/>
+                <w:szCs w:val="24"/>
+              </w:rPr>
             </w:pPr>
             <w:r>
               <w:rPr>
@@ -7874,6 +8697,27 @@
               <w:widowControl/>
               <w:jc w:val="left"/>
               <w:rPr>
+                <w:rFonts w:ascii="宋体" w:eastAsia="宋体" w:hAnsi="宋体" w:cs="宋体"/>
+                <w:b/>
+                <w:bCs/>
+                <w:kern w:val="0"/>
+                <w:sz w:val="24"/>
+                <w:szCs w:val="24"/>
+              </w:rPr>
+            </w:pPr>
+            <w:r>
+              <w:rPr>
+                <w:rFonts w:ascii="宋体" w:eastAsia="宋体" w:hAnsi="宋体" w:cs="宋体"/>
+                <w:b/>
+                <w:bCs/>
+                <w:kern w:val="0"/>
+                <w:sz w:val="24"/>
+                <w:szCs w:val="24"/>
+              </w:rPr>
+              <w:t>例</w:t>
+            </w:r>
+            <w:r>
+              <w:rPr>
                 <w:rFonts w:ascii="宋体" w:eastAsia="宋体" w:hAnsi="宋体" w:cs="宋体" w:hint="eastAsia"/>
                 <w:b/>
                 <w:bCs/>
@@ -7881,29 +8725,72 @@
                 <w:sz w:val="24"/>
                 <w:szCs w:val="24"/>
               </w:rPr>
-            </w:pPr>
-            <w:r>
-              <w:rPr>
-                <w:rFonts w:ascii="宋体" w:eastAsia="宋体" w:hAnsi="宋体" w:cs="宋体"/>
-                <w:b/>
-                <w:bCs/>
-                <w:kern w:val="0"/>
-                <w:sz w:val="24"/>
-                <w:szCs w:val="24"/>
-              </w:rPr>
-              <w:t>例</w:t>
-            </w:r>
-            <w:r>
+              <w:t>：13-14,00-01,89-90</w:t>
+            </w:r>
+          </w:p>
+        </w:tc>
+      </w:tr>
+      <w:tr>
+        <w:tc>
+          <w:tcPr>
+            <w:tcW w:w="2405" w:type="dxa"/>
+          </w:tcPr>
+          <w:p>
+            <w:pPr>
+              <w:widowControl/>
+              <w:jc w:val="left"/>
               <w:rPr>
                 <w:rFonts w:ascii="宋体" w:eastAsia="宋体" w:hAnsi="宋体" w:cs="宋体" w:hint="eastAsia"/>
-                <w:b/>
-                <w:bCs/>
-                <w:kern w:val="0"/>
-                <w:sz w:val="24"/>
-                <w:szCs w:val="24"/>
-              </w:rPr>
-              <w:t>：13-14,00-01,89-90</w:t>
-            </w:r>
+                <w:bCs/>
+                <w:kern w:val="0"/>
+                <w:sz w:val="24"/>
+                <w:szCs w:val="24"/>
+              </w:rPr>
+            </w:pPr>
+            <w:proofErr w:type="spellStart"/>
+            <w:r>
+              <w:rPr>
+                <w:rFonts w:ascii="宋体" w:eastAsia="宋体" w:hAnsi="宋体" w:cs="宋体" w:hint="eastAsia"/>
+                <w:bCs/>
+                <w:kern w:val="0"/>
+                <w:sz w:val="24"/>
+                <w:szCs w:val="24"/>
+              </w:rPr>
+              <w:t>isPlayOff</w:t>
+            </w:r>
+            <w:proofErr w:type="spellEnd"/>
+          </w:p>
+        </w:tc>
+        <w:tc>
+          <w:tcPr>
+            <w:tcW w:w="5891" w:type="dxa"/>
+          </w:tcPr>
+          <w:p>
+            <w:pPr>
+              <w:widowControl/>
+              <w:jc w:val="left"/>
+              <w:rPr>
+                <w:rFonts w:ascii="宋体" w:eastAsia="宋体" w:hAnsi="宋体" w:cs="宋体"/>
+                <w:b/>
+                <w:bCs/>
+                <w:kern w:val="0"/>
+                <w:sz w:val="24"/>
+                <w:szCs w:val="24"/>
+              </w:rPr>
+            </w:pPr>
+            <w:r>
+              <w:rPr>
+                <w:rFonts w:ascii="宋体" w:eastAsia="宋体" w:hAnsi="宋体" w:cs="宋体" w:hint="eastAsia"/>
+                <w:b/>
+                <w:bCs/>
+                <w:kern w:val="0"/>
+                <w:sz w:val="24"/>
+                <w:szCs w:val="24"/>
+              </w:rPr>
+              <w:t>表示是否为季后赛</w:t>
+            </w:r>
+            <w:bookmarkStart w:id="0" w:name="_GoBack"/>
+            <w:bookmarkEnd w:id="0"/>
           </w:p>
         </w:tc>
       </w:tr>
@@ -8446,6 +9333,7 @@
     <w:uiPriority w:val="39"/>
     <w:rsid w:val="001B0EA6"/>
     <w:tblPr>
+      <w:tblInd w:w="0" w:type="dxa"/>
       <w:tblBorders>
         <w:top w:val="single" w:sz="4" w:space="0" w:color="auto"/>
         <w:left w:val="single" w:sz="4" w:space="0" w:color="auto"/>
@@ -8454,6 +9342,12 @@
         <w:insideH w:val="single" w:sz="4" w:space="0" w:color="auto"/>
         <w:insideV w:val="single" w:sz="4" w:space="0" w:color="auto"/>
       </w:tblBorders>
+      <w:tblCellMar>
+        <w:top w:w="0" w:type="dxa"/>
+        <w:left w:w="108" w:type="dxa"/>
+        <w:bottom w:w="0" w:type="dxa"/>
+        <w:right w:w="108" w:type="dxa"/>
+      </w:tblCellMar>
     </w:tblPr>
   </w:style>
 </w:styles>

--- a/NBA_analysis3/JsonServer/doc/json服务端api.docx
+++ b/NBA_analysis3/JsonServer/doc/json服务端api.docx
@@ -663,7 +663,7 @@
         <w:widowControl/>
         <w:jc w:val="left"/>
         <w:rPr>
-          <w:rFonts w:ascii="宋体" w:eastAsia="宋体" w:hAnsi="宋体" w:cs="宋体" w:hint="eastAsia"/>
+          <w:rFonts w:ascii="宋体" w:eastAsia="宋体" w:hAnsi="宋体" w:cs="宋体"/>
           <w:b/>
           <w:bCs/>
           <w:kern w:val="0"/>
@@ -868,7 +868,7 @@
         <w:widowControl/>
         <w:jc w:val="left"/>
         <w:rPr>
-          <w:rFonts w:ascii="宋体" w:eastAsia="宋体" w:hAnsi="宋体" w:cs="宋体" w:hint="eastAsia"/>
+          <w:rFonts w:ascii="宋体" w:eastAsia="宋体" w:hAnsi="宋体" w:cs="宋体"/>
           <w:b/>
           <w:bCs/>
           <w:kern w:val="0"/>
@@ -8423,7 +8423,7 @@
         <w:widowControl/>
         <w:jc w:val="left"/>
         <w:rPr>
-          <w:rFonts w:ascii="宋体" w:eastAsia="宋体" w:hAnsi="宋体" w:cs="宋体" w:hint="eastAsia"/>
+          <w:rFonts w:ascii="宋体" w:eastAsia="宋体" w:hAnsi="宋体" w:cs="宋体"/>
           <w:bCs/>
           <w:kern w:val="0"/>
           <w:sz w:val="24"/>
@@ -8740,17 +8740,1049 @@
               <w:widowControl/>
               <w:jc w:val="left"/>
               <w:rPr>
+                <w:rFonts w:ascii="宋体" w:eastAsia="宋体" w:hAnsi="宋体" w:cs="宋体"/>
+                <w:bCs/>
+                <w:kern w:val="0"/>
+                <w:sz w:val="24"/>
+                <w:szCs w:val="24"/>
+              </w:rPr>
+            </w:pPr>
+            <w:proofErr w:type="spellStart"/>
+            <w:r>
+              <w:rPr>
                 <w:rFonts w:ascii="宋体" w:eastAsia="宋体" w:hAnsi="宋体" w:cs="宋体" w:hint="eastAsia"/>
                 <w:bCs/>
                 <w:kern w:val="0"/>
                 <w:sz w:val="24"/>
                 <w:szCs w:val="24"/>
               </w:rPr>
+              <w:t>isPlayOff</w:t>
+            </w:r>
+            <w:proofErr w:type="spellEnd"/>
+          </w:p>
+        </w:tc>
+        <w:tc>
+          <w:tcPr>
+            <w:tcW w:w="5891" w:type="dxa"/>
+          </w:tcPr>
+          <w:p>
+            <w:pPr>
+              <w:widowControl/>
+              <w:jc w:val="left"/>
+              <w:rPr>
+                <w:rFonts w:ascii="宋体" w:eastAsia="宋体" w:hAnsi="宋体" w:cs="宋体"/>
+                <w:b/>
+                <w:bCs/>
+                <w:kern w:val="0"/>
+                <w:sz w:val="24"/>
+                <w:szCs w:val="24"/>
+              </w:rPr>
+            </w:pPr>
+            <w:r>
+              <w:rPr>
+                <w:rFonts w:ascii="宋体" w:eastAsia="宋体" w:hAnsi="宋体" w:cs="宋体" w:hint="eastAsia"/>
+                <w:b/>
+                <w:bCs/>
+                <w:kern w:val="0"/>
+                <w:sz w:val="24"/>
+                <w:szCs w:val="24"/>
+              </w:rPr>
+              <w:t>表示是否为季后赛</w:t>
+            </w:r>
+          </w:p>
+        </w:tc>
+      </w:tr>
+    </w:tbl>
+    <w:p>
+      <w:pPr>
+        <w:widowControl/>
+        <w:jc w:val="left"/>
+        <w:rPr>
+          <w:rFonts w:ascii="宋体" w:eastAsia="宋体" w:hAnsi="宋体" w:cs="宋体"/>
+          <w:b/>
+          <w:bCs/>
+          <w:kern w:val="0"/>
+          <w:sz w:val="24"/>
+          <w:szCs w:val="24"/>
+        </w:rPr>
+      </w:pPr>
+      <w:r>
+        <w:rPr>
+          <w:rFonts w:ascii="宋体" w:eastAsia="宋体" w:hAnsi="宋体" w:cs="宋体"/>
+          <w:b/>
+          <w:bCs/>
+          <w:kern w:val="0"/>
+          <w:sz w:val="24"/>
+          <w:szCs w:val="24"/>
+        </w:rPr>
+        <w:t>返回值示例</w:t>
+      </w:r>
+      <w:r>
+        <w:rPr>
+          <w:rFonts w:ascii="宋体" w:eastAsia="宋体" w:hAnsi="宋体" w:cs="宋体" w:hint="eastAsia"/>
+          <w:b/>
+          <w:bCs/>
+          <w:kern w:val="0"/>
+          <w:sz w:val="24"/>
+          <w:szCs w:val="24"/>
+        </w:rPr>
+        <w:t>：</w:t>
+      </w:r>
+      <w:r>
+        <w:rPr>
+          <w:rFonts w:ascii="宋体" w:eastAsia="宋体" w:hAnsi="宋体" w:cs="宋体" w:hint="eastAsia"/>
+          <w:b/>
+          <w:bCs/>
+          <w:kern w:val="0"/>
+          <w:sz w:val="24"/>
+          <w:szCs w:val="24"/>
+        </w:rPr>
+        <w:t>见</w:t>
+      </w:r>
+      <w:proofErr w:type="spellStart"/>
+      <w:r>
+        <w:rPr>
+          <w:rFonts w:ascii="宋体" w:eastAsia="宋体" w:hAnsi="宋体" w:cs="宋体" w:hint="eastAsia"/>
+          <w:b/>
+          <w:bCs/>
+          <w:kern w:val="0"/>
+          <w:sz w:val="24"/>
+          <w:szCs w:val="24"/>
+        </w:rPr>
+        <w:t>json</w:t>
+      </w:r>
+      <w:proofErr w:type="spellEnd"/>
+      <w:r>
+        <w:rPr>
+          <w:rFonts w:ascii="宋体" w:eastAsia="宋体" w:hAnsi="宋体" w:cs="宋体" w:hint="eastAsia"/>
+          <w:b/>
+          <w:bCs/>
+          <w:kern w:val="0"/>
+          <w:sz w:val="24"/>
+          <w:szCs w:val="24"/>
+        </w:rPr>
+        <w:t>文件</w:t>
+      </w:r>
+    </w:p>
+    <w:p>
+      <w:pPr>
+        <w:widowControl/>
+        <w:jc w:val="left"/>
+        <w:rPr>
+          <w:rFonts w:ascii="宋体" w:eastAsia="宋体" w:hAnsi="宋体" w:cs="宋体"/>
+          <w:b/>
+          <w:bCs/>
+          <w:kern w:val="0"/>
+          <w:sz w:val="24"/>
+          <w:szCs w:val="24"/>
+        </w:rPr>
+      </w:pPr>
+    </w:p>
+    <w:p>
+      <w:pPr>
+        <w:widowControl/>
+        <w:jc w:val="left"/>
+        <w:rPr>
+          <w:rFonts w:ascii="宋体" w:eastAsia="宋体" w:hAnsi="宋体" w:cs="宋体"/>
+          <w:bCs/>
+          <w:kern w:val="0"/>
+          <w:sz w:val="24"/>
+          <w:szCs w:val="24"/>
+        </w:rPr>
+      </w:pPr>
+      <w:r>
+        <w:rPr>
+          <w:rFonts w:ascii="宋体" w:eastAsia="宋体" w:hAnsi="宋体" w:cs="宋体" w:hint="eastAsia"/>
+          <w:b/>
+          <w:bCs/>
+          <w:kern w:val="0"/>
+          <w:sz w:val="24"/>
+          <w:szCs w:val="24"/>
+        </w:rPr>
+        <w:t>方法介绍：</w:t>
+      </w:r>
+      <w:r>
+        <w:rPr>
+          <w:rFonts w:ascii="宋体" w:eastAsia="宋体" w:hAnsi="宋体" w:cs="宋体" w:hint="eastAsia"/>
+          <w:bCs/>
+          <w:kern w:val="0"/>
+          <w:sz w:val="24"/>
+          <w:szCs w:val="24"/>
+        </w:rPr>
+        <w:t>返回</w:t>
+      </w:r>
+      <w:r>
+        <w:rPr>
+          <w:rFonts w:ascii="宋体" w:eastAsia="宋体" w:hAnsi="宋体" w:cs="宋体" w:hint="eastAsia"/>
+          <w:bCs/>
+          <w:kern w:val="0"/>
+          <w:sz w:val="24"/>
+          <w:szCs w:val="24"/>
+        </w:rPr>
+        <w:t>两个队之间的胜率</w:t>
+      </w:r>
+    </w:p>
+    <w:p>
+      <w:pPr>
+        <w:widowControl/>
+        <w:jc w:val="left"/>
+        <w:rPr>
+          <w:rFonts w:ascii="宋体" w:eastAsia="宋体" w:hAnsi="宋体" w:cs="宋体"/>
+          <w:b/>
+          <w:bCs/>
+          <w:kern w:val="0"/>
+          <w:sz w:val="24"/>
+          <w:szCs w:val="24"/>
+        </w:rPr>
+      </w:pPr>
+      <w:r>
+        <w:rPr>
+          <w:rFonts w:ascii="宋体" w:eastAsia="宋体" w:hAnsi="宋体" w:cs="宋体" w:hint="eastAsia"/>
+          <w:b/>
+          <w:bCs/>
+          <w:kern w:val="0"/>
+          <w:sz w:val="24"/>
+          <w:szCs w:val="24"/>
+        </w:rPr>
+        <w:t>请求示例：</w:t>
+      </w:r>
+      <w:r>
+        <w:rPr>
+          <w:rFonts w:ascii="宋体" w:eastAsia="宋体" w:hAnsi="宋体" w:cs="宋体"/>
+          <w:kern w:val="0"/>
+          <w:sz w:val="24"/>
+          <w:szCs w:val="24"/>
+        </w:rPr>
+        <w:t>http://localhost:8080/JsonServer/</w:t>
+      </w:r>
+      <w:r>
+        <w:rPr>
+          <w:rFonts w:ascii="宋体" w:eastAsia="宋体" w:hAnsi="宋体" w:cs="宋体"/>
+          <w:bCs/>
+          <w:kern w:val="0"/>
+          <w:sz w:val="24"/>
+          <w:szCs w:val="24"/>
+        </w:rPr>
+        <w:t>getWinPercentage?teamName1=ATL&amp;teamName2=MIN&amp;season=14-15&amp;isPlayOff=false</w:t>
+      </w:r>
+    </w:p>
+    <w:p>
+      <w:pPr>
+        <w:widowControl/>
+        <w:jc w:val="left"/>
+        <w:rPr>
+          <w:rFonts w:ascii="宋体" w:eastAsia="宋体" w:hAnsi="宋体" w:cs="宋体"/>
+          <w:b/>
+          <w:bCs/>
+          <w:kern w:val="0"/>
+          <w:sz w:val="24"/>
+          <w:szCs w:val="24"/>
+        </w:rPr>
+      </w:pPr>
+      <w:r>
+        <w:rPr>
+          <w:rFonts w:ascii="宋体" w:eastAsia="宋体" w:hAnsi="宋体" w:cs="宋体"/>
+          <w:b/>
+          <w:bCs/>
+          <w:kern w:val="0"/>
+          <w:sz w:val="24"/>
+          <w:szCs w:val="24"/>
+        </w:rPr>
+        <w:t>请求参数</w:t>
+      </w:r>
+      <w:r>
+        <w:rPr>
+          <w:rFonts w:ascii="宋体" w:eastAsia="宋体" w:hAnsi="宋体" w:cs="宋体" w:hint="eastAsia"/>
+          <w:b/>
+          <w:bCs/>
+          <w:kern w:val="0"/>
+          <w:sz w:val="24"/>
+          <w:szCs w:val="24"/>
+        </w:rPr>
+        <w:t>：</w:t>
+      </w:r>
+    </w:p>
+    <w:tbl>
+      <w:tblPr>
+        <w:tblStyle w:val="a4"/>
+        <w:tblW w:w="0" w:type="auto"/>
+        <w:tblLayout w:type="fixed"/>
+        <w:tblLook w:val="04A0" w:firstRow="1" w:lastRow="0" w:firstColumn="1" w:lastColumn="0" w:noHBand="0" w:noVBand="1"/>
+      </w:tblPr>
+      <w:tblGrid>
+        <w:gridCol w:w="2405"/>
+        <w:gridCol w:w="5891"/>
+      </w:tblGrid>
+      <w:tr>
+        <w:tc>
+          <w:tcPr>
+            <w:tcW w:w="2405" w:type="dxa"/>
+          </w:tcPr>
+          <w:p>
+            <w:pPr>
+              <w:widowControl/>
+              <w:jc w:val="left"/>
+              <w:rPr>
+                <w:rFonts w:ascii="宋体" w:eastAsia="宋体" w:hAnsi="宋体" w:cs="宋体"/>
+                <w:b/>
+                <w:bCs/>
+                <w:kern w:val="0"/>
+                <w:sz w:val="24"/>
+                <w:szCs w:val="24"/>
+              </w:rPr>
+            </w:pPr>
+            <w:r>
+              <w:rPr>
+                <w:rFonts w:ascii="宋体" w:eastAsia="宋体" w:hAnsi="宋体" w:cs="宋体" w:hint="eastAsia"/>
+                <w:b/>
+                <w:bCs/>
+                <w:kern w:val="0"/>
+                <w:sz w:val="24"/>
+                <w:szCs w:val="24"/>
+              </w:rPr>
+              <w:t>名称</w:t>
+            </w:r>
+          </w:p>
+        </w:tc>
+        <w:tc>
+          <w:tcPr>
+            <w:tcW w:w="5891" w:type="dxa"/>
+          </w:tcPr>
+          <w:p>
+            <w:pPr>
+              <w:widowControl/>
+              <w:jc w:val="left"/>
+              <w:rPr>
+                <w:rFonts w:ascii="宋体" w:eastAsia="宋体" w:hAnsi="宋体" w:cs="宋体"/>
+                <w:b/>
+                <w:bCs/>
+                <w:kern w:val="0"/>
+                <w:sz w:val="24"/>
+                <w:szCs w:val="24"/>
+              </w:rPr>
+            </w:pPr>
+            <w:r>
+              <w:rPr>
+                <w:rFonts w:ascii="宋体" w:eastAsia="宋体" w:hAnsi="宋体" w:cs="宋体"/>
+                <w:b/>
+                <w:bCs/>
+                <w:kern w:val="0"/>
+                <w:sz w:val="24"/>
+                <w:szCs w:val="24"/>
+              </w:rPr>
+              <w:t>说明</w:t>
+            </w:r>
+          </w:p>
+        </w:tc>
+      </w:tr>
+      <w:tr>
+        <w:tc>
+          <w:tcPr>
+            <w:tcW w:w="2405" w:type="dxa"/>
+          </w:tcPr>
+          <w:p>
+            <w:pPr>
+              <w:widowControl/>
+              <w:jc w:val="left"/>
+              <w:rPr>
+                <w:rFonts w:ascii="宋体" w:eastAsia="宋体" w:hAnsi="宋体" w:cs="宋体"/>
+                <w:b/>
+                <w:bCs/>
+                <w:kern w:val="0"/>
+                <w:sz w:val="24"/>
+                <w:szCs w:val="24"/>
+              </w:rPr>
+            </w:pPr>
+            <w:r>
+              <w:rPr>
+                <w:rFonts w:ascii="宋体" w:eastAsia="宋体" w:hAnsi="宋体" w:cs="宋体"/>
+                <w:bCs/>
+                <w:kern w:val="0"/>
+                <w:sz w:val="24"/>
+                <w:szCs w:val="24"/>
+              </w:rPr>
+              <w:t>teamName1</w:t>
+            </w:r>
+          </w:p>
+        </w:tc>
+        <w:tc>
+          <w:tcPr>
+            <w:tcW w:w="5891" w:type="dxa"/>
+          </w:tcPr>
+          <w:p>
+            <w:pPr>
+              <w:widowControl/>
+              <w:jc w:val="left"/>
+              <w:rPr>
+                <w:rFonts w:ascii="宋体" w:eastAsia="宋体" w:hAnsi="宋体" w:cs="宋体"/>
+                <w:b/>
+                <w:bCs/>
+                <w:kern w:val="0"/>
+                <w:sz w:val="24"/>
+                <w:szCs w:val="24"/>
+              </w:rPr>
+            </w:pPr>
+            <w:r>
+              <w:rPr>
+                <w:rFonts w:ascii="宋体" w:eastAsia="宋体" w:hAnsi="宋体" w:cs="宋体" w:hint="eastAsia"/>
+                <w:b/>
+                <w:bCs/>
+                <w:kern w:val="0"/>
+                <w:sz w:val="24"/>
+                <w:szCs w:val="24"/>
+              </w:rPr>
+              <w:t>主场</w:t>
+            </w:r>
+            <w:r>
+              <w:rPr>
+                <w:rFonts w:ascii="宋体" w:eastAsia="宋体" w:hAnsi="宋体" w:cs="宋体" w:hint="eastAsia"/>
+                <w:b/>
+                <w:bCs/>
+                <w:kern w:val="0"/>
+                <w:sz w:val="24"/>
+                <w:szCs w:val="24"/>
+              </w:rPr>
+              <w:t>球队英文缩写</w:t>
+            </w:r>
+          </w:p>
+        </w:tc>
+      </w:tr>
+      <w:tr>
+        <w:tc>
+          <w:tcPr>
+            <w:tcW w:w="2405" w:type="dxa"/>
+          </w:tcPr>
+          <w:p>
+            <w:pPr>
+              <w:widowControl/>
+              <w:jc w:val="left"/>
+              <w:rPr>
+                <w:rFonts w:ascii="宋体" w:eastAsia="宋体" w:hAnsi="宋体" w:cs="宋体"/>
+                <w:b/>
+                <w:bCs/>
+                <w:kern w:val="0"/>
+                <w:sz w:val="24"/>
+                <w:szCs w:val="24"/>
+              </w:rPr>
+            </w:pPr>
+            <w:r>
+              <w:rPr>
+                <w:rFonts w:ascii="宋体" w:eastAsia="宋体" w:hAnsi="宋体" w:cs="宋体"/>
+                <w:bCs/>
+                <w:kern w:val="0"/>
+                <w:sz w:val="24"/>
+                <w:szCs w:val="24"/>
+              </w:rPr>
+              <w:t>teamName2</w:t>
+            </w:r>
+          </w:p>
+        </w:tc>
+        <w:tc>
+          <w:tcPr>
+            <w:tcW w:w="5891" w:type="dxa"/>
+          </w:tcPr>
+          <w:p>
+            <w:pPr>
+              <w:widowControl/>
+              <w:jc w:val="left"/>
+              <w:rPr>
+                <w:rFonts w:ascii="宋体" w:eastAsia="宋体" w:hAnsi="宋体" w:cs="宋体"/>
+                <w:b/>
+                <w:bCs/>
+                <w:kern w:val="0"/>
+                <w:sz w:val="24"/>
+                <w:szCs w:val="24"/>
+              </w:rPr>
+            </w:pPr>
+            <w:r>
+              <w:rPr>
+                <w:rFonts w:ascii="宋体" w:eastAsia="宋体" w:hAnsi="宋体" w:cs="宋体" w:hint="eastAsia"/>
+                <w:b/>
+                <w:bCs/>
+                <w:kern w:val="0"/>
+                <w:sz w:val="24"/>
+                <w:szCs w:val="24"/>
+              </w:rPr>
+              <w:t>客场</w:t>
+            </w:r>
+            <w:r>
+              <w:rPr>
+                <w:rFonts w:ascii="宋体" w:eastAsia="宋体" w:hAnsi="宋体" w:cs="宋体" w:hint="eastAsia"/>
+                <w:b/>
+                <w:bCs/>
+                <w:kern w:val="0"/>
+                <w:sz w:val="24"/>
+                <w:szCs w:val="24"/>
+              </w:rPr>
+              <w:t>球队英文缩写</w:t>
+            </w:r>
+          </w:p>
+        </w:tc>
+      </w:tr>
+      <w:tr>
+        <w:tc>
+          <w:tcPr>
+            <w:tcW w:w="2405" w:type="dxa"/>
+          </w:tcPr>
+          <w:p>
+            <w:pPr>
+              <w:widowControl/>
+              <w:jc w:val="left"/>
+              <w:rPr>
+                <w:rFonts w:ascii="宋体" w:eastAsia="宋体" w:hAnsi="宋体" w:cs="宋体"/>
+                <w:bCs/>
+                <w:kern w:val="0"/>
+                <w:sz w:val="24"/>
+                <w:szCs w:val="24"/>
+              </w:rPr>
+            </w:pPr>
+            <w:r>
+              <w:rPr>
+                <w:rFonts w:ascii="宋体" w:eastAsia="宋体" w:hAnsi="宋体" w:cs="宋体"/>
+                <w:bCs/>
+                <w:kern w:val="0"/>
+                <w:sz w:val="24"/>
+                <w:szCs w:val="24"/>
+              </w:rPr>
+              <w:t>season</w:t>
+            </w:r>
+          </w:p>
+        </w:tc>
+        <w:tc>
+          <w:tcPr>
+            <w:tcW w:w="5891" w:type="dxa"/>
+          </w:tcPr>
+          <w:p>
+            <w:pPr>
+              <w:widowControl/>
+              <w:jc w:val="left"/>
+              <w:rPr>
+                <w:rFonts w:ascii="宋体" w:eastAsia="宋体" w:hAnsi="宋体" w:cs="宋体"/>
+                <w:b/>
+                <w:bCs/>
+                <w:kern w:val="0"/>
+                <w:sz w:val="24"/>
+                <w:szCs w:val="24"/>
+              </w:rPr>
+            </w:pPr>
+            <w:r>
+              <w:rPr>
+                <w:rFonts w:ascii="宋体" w:eastAsia="宋体" w:hAnsi="宋体" w:cs="宋体"/>
+                <w:b/>
+                <w:bCs/>
+                <w:kern w:val="0"/>
+                <w:sz w:val="24"/>
+                <w:szCs w:val="24"/>
+              </w:rPr>
+              <w:t>例</w:t>
+            </w:r>
+            <w:r>
+              <w:rPr>
+                <w:rFonts w:ascii="宋体" w:eastAsia="宋体" w:hAnsi="宋体" w:cs="宋体" w:hint="eastAsia"/>
+                <w:b/>
+                <w:bCs/>
+                <w:kern w:val="0"/>
+                <w:sz w:val="24"/>
+                <w:szCs w:val="24"/>
+              </w:rPr>
+              <w:t>：13-14,00-01,89-90</w:t>
+            </w:r>
+          </w:p>
+        </w:tc>
+      </w:tr>
+      <w:tr>
+        <w:tc>
+          <w:tcPr>
+            <w:tcW w:w="2405" w:type="dxa"/>
+          </w:tcPr>
+          <w:p>
+            <w:pPr>
+              <w:widowControl/>
+              <w:jc w:val="left"/>
+              <w:rPr>
+                <w:rFonts w:ascii="宋体" w:eastAsia="宋体" w:hAnsi="宋体" w:cs="宋体" w:hint="eastAsia"/>
+                <w:bCs/>
+                <w:kern w:val="0"/>
+                <w:sz w:val="24"/>
+                <w:szCs w:val="24"/>
+              </w:rPr>
             </w:pPr>
             <w:proofErr w:type="spellStart"/>
             <w:r>
               <w:rPr>
+                <w:rFonts w:ascii="宋体" w:eastAsia="宋体" w:hAnsi="宋体" w:cs="宋体"/>
+                <w:bCs/>
+                <w:kern w:val="0"/>
+                <w:sz w:val="24"/>
+                <w:szCs w:val="24"/>
+              </w:rPr>
+              <w:t>isPlayOff</w:t>
+            </w:r>
+            <w:proofErr w:type="spellEnd"/>
+          </w:p>
+        </w:tc>
+        <w:tc>
+          <w:tcPr>
+            <w:tcW w:w="5891" w:type="dxa"/>
+          </w:tcPr>
+          <w:p>
+            <w:pPr>
+              <w:widowControl/>
+              <w:jc w:val="left"/>
+              <w:rPr>
                 <w:rFonts w:ascii="宋体" w:eastAsia="宋体" w:hAnsi="宋体" w:cs="宋体" w:hint="eastAsia"/>
+                <w:b/>
+                <w:bCs/>
+                <w:kern w:val="0"/>
+                <w:sz w:val="24"/>
+                <w:szCs w:val="24"/>
+              </w:rPr>
+            </w:pPr>
+            <w:r>
+              <w:rPr>
+                <w:rFonts w:ascii="宋体" w:eastAsia="宋体" w:hAnsi="宋体" w:cs="宋体" w:hint="eastAsia"/>
+                <w:b/>
+                <w:bCs/>
+                <w:kern w:val="0"/>
+                <w:sz w:val="24"/>
+                <w:szCs w:val="24"/>
+              </w:rPr>
+              <w:t>表示是否为季后赛</w:t>
+            </w:r>
+          </w:p>
+        </w:tc>
+      </w:tr>
+    </w:tbl>
+    <w:p>
+      <w:pPr>
+        <w:widowControl/>
+        <w:jc w:val="left"/>
+        <w:rPr>
+          <w:rFonts w:ascii="宋体" w:eastAsia="宋体" w:hAnsi="宋体" w:cs="宋体"/>
+          <w:b/>
+          <w:bCs/>
+          <w:kern w:val="0"/>
+          <w:sz w:val="24"/>
+          <w:szCs w:val="24"/>
+        </w:rPr>
+      </w:pPr>
+      <w:r>
+        <w:rPr>
+          <w:rFonts w:ascii="宋体" w:eastAsia="宋体" w:hAnsi="宋体" w:cs="宋体"/>
+          <w:b/>
+          <w:bCs/>
+          <w:kern w:val="0"/>
+          <w:sz w:val="24"/>
+          <w:szCs w:val="24"/>
+        </w:rPr>
+        <w:t>返回值示例</w:t>
+      </w:r>
+      <w:r>
+        <w:rPr>
+          <w:rFonts w:ascii="宋体" w:eastAsia="宋体" w:hAnsi="宋体" w:cs="宋体" w:hint="eastAsia"/>
+          <w:b/>
+          <w:bCs/>
+          <w:kern w:val="0"/>
+          <w:sz w:val="24"/>
+          <w:szCs w:val="24"/>
+        </w:rPr>
+        <w:t>：</w:t>
+      </w:r>
+      <w:r>
+        <w:rPr>
+          <w:rFonts w:ascii="宋体" w:eastAsia="宋体" w:hAnsi="宋体" w:cs="宋体" w:hint="eastAsia"/>
+          <w:b/>
+          <w:bCs/>
+          <w:kern w:val="0"/>
+          <w:sz w:val="24"/>
+          <w:szCs w:val="24"/>
+        </w:rPr>
+        <w:t>见</w:t>
+      </w:r>
+      <w:proofErr w:type="spellStart"/>
+      <w:r>
+        <w:rPr>
+          <w:rFonts w:ascii="宋体" w:eastAsia="宋体" w:hAnsi="宋体" w:cs="宋体" w:hint="eastAsia"/>
+          <w:b/>
+          <w:bCs/>
+          <w:kern w:val="0"/>
+          <w:sz w:val="24"/>
+          <w:szCs w:val="24"/>
+        </w:rPr>
+        <w:t>json</w:t>
+      </w:r>
+      <w:proofErr w:type="spellEnd"/>
+      <w:r>
+        <w:rPr>
+          <w:rFonts w:ascii="宋体" w:eastAsia="宋体" w:hAnsi="宋体" w:cs="宋体" w:hint="eastAsia"/>
+          <w:b/>
+          <w:bCs/>
+          <w:kern w:val="0"/>
+          <w:sz w:val="24"/>
+          <w:szCs w:val="24"/>
+        </w:rPr>
+        <w:t>文件</w:t>
+      </w:r>
+    </w:p>
+    <w:p>
+      <w:pPr>
+        <w:widowControl/>
+        <w:jc w:val="left"/>
+        <w:rPr>
+          <w:rFonts w:ascii="宋体" w:eastAsia="宋体" w:hAnsi="宋体" w:cs="宋体"/>
+          <w:b/>
+          <w:bCs/>
+          <w:kern w:val="0"/>
+          <w:sz w:val="24"/>
+          <w:szCs w:val="24"/>
+        </w:rPr>
+      </w:pPr>
+    </w:p>
+    <w:p>
+      <w:pPr>
+        <w:widowControl/>
+        <w:jc w:val="left"/>
+        <w:rPr>
+          <w:rFonts w:ascii="宋体" w:eastAsia="宋体" w:hAnsi="宋体" w:cs="宋体"/>
+          <w:bCs/>
+          <w:kern w:val="0"/>
+          <w:sz w:val="24"/>
+          <w:szCs w:val="24"/>
+        </w:rPr>
+      </w:pPr>
+      <w:r>
+        <w:rPr>
+          <w:rFonts w:ascii="宋体" w:eastAsia="宋体" w:hAnsi="宋体" w:cs="宋体" w:hint="eastAsia"/>
+          <w:b/>
+          <w:bCs/>
+          <w:kern w:val="0"/>
+          <w:sz w:val="24"/>
+          <w:szCs w:val="24"/>
+        </w:rPr>
+        <w:t>方法介绍：</w:t>
+      </w:r>
+      <w:r>
+        <w:rPr>
+          <w:rFonts w:ascii="宋体" w:eastAsia="宋体" w:hAnsi="宋体" w:cs="宋体" w:hint="eastAsia"/>
+          <w:bCs/>
+          <w:kern w:val="0"/>
+          <w:sz w:val="24"/>
+          <w:szCs w:val="24"/>
+        </w:rPr>
+        <w:t>根据球队名返回估计得分</w:t>
+      </w:r>
+    </w:p>
+    <w:p>
+      <w:pPr>
+        <w:widowControl/>
+        <w:jc w:val="left"/>
+        <w:rPr>
+          <w:rFonts w:ascii="宋体" w:eastAsia="宋体" w:hAnsi="宋体" w:cs="宋体"/>
+          <w:b/>
+          <w:bCs/>
+          <w:kern w:val="0"/>
+          <w:sz w:val="24"/>
+          <w:szCs w:val="24"/>
+        </w:rPr>
+      </w:pPr>
+      <w:r>
+        <w:rPr>
+          <w:rFonts w:ascii="宋体" w:eastAsia="宋体" w:hAnsi="宋体" w:cs="宋体" w:hint="eastAsia"/>
+          <w:b/>
+          <w:bCs/>
+          <w:kern w:val="0"/>
+          <w:sz w:val="24"/>
+          <w:szCs w:val="24"/>
+        </w:rPr>
+        <w:t>请求示例：</w:t>
+      </w:r>
+      <w:bookmarkStart w:id="0" w:name="_GoBack"/>
+      <w:r>
+        <w:rPr>
+          <w:rFonts w:ascii="宋体" w:eastAsia="宋体" w:hAnsi="宋体" w:cs="宋体"/>
+          <w:kern w:val="0"/>
+          <w:sz w:val="24"/>
+          <w:szCs w:val="24"/>
+        </w:rPr>
+        <w:t>http://localhost:8080/JsonServer/</w:t>
+      </w:r>
+      <w:r>
+        <w:rPr>
+          <w:rFonts w:ascii="宋体" w:eastAsia="宋体" w:hAnsi="宋体" w:cs="宋体"/>
+          <w:bCs/>
+          <w:kern w:val="0"/>
+          <w:sz w:val="24"/>
+          <w:szCs w:val="24"/>
+        </w:rPr>
+        <w:t>getTeamPoints?teamName=ATL&amp;season=14-15&amp;isPlayOff=false</w:t>
+      </w:r>
+      <w:bookmarkEnd w:id="0"/>
+    </w:p>
+    <w:p>
+      <w:pPr>
+        <w:widowControl/>
+        <w:jc w:val="left"/>
+        <w:rPr>
+          <w:rFonts w:ascii="宋体" w:eastAsia="宋体" w:hAnsi="宋体" w:cs="宋体"/>
+          <w:b/>
+          <w:bCs/>
+          <w:kern w:val="0"/>
+          <w:sz w:val="24"/>
+          <w:szCs w:val="24"/>
+        </w:rPr>
+      </w:pPr>
+      <w:r>
+        <w:rPr>
+          <w:rFonts w:ascii="宋体" w:eastAsia="宋体" w:hAnsi="宋体" w:cs="宋体"/>
+          <w:b/>
+          <w:bCs/>
+          <w:kern w:val="0"/>
+          <w:sz w:val="24"/>
+          <w:szCs w:val="24"/>
+        </w:rPr>
+        <w:t>请求参数</w:t>
+      </w:r>
+      <w:r>
+        <w:rPr>
+          <w:rFonts w:ascii="宋体" w:eastAsia="宋体" w:hAnsi="宋体" w:cs="宋体" w:hint="eastAsia"/>
+          <w:b/>
+          <w:bCs/>
+          <w:kern w:val="0"/>
+          <w:sz w:val="24"/>
+          <w:szCs w:val="24"/>
+        </w:rPr>
+        <w:t>：</w:t>
+      </w:r>
+    </w:p>
+    <w:tbl>
+      <w:tblPr>
+        <w:tblStyle w:val="a4"/>
+        <w:tblW w:w="0" w:type="auto"/>
+        <w:tblLayout w:type="fixed"/>
+        <w:tblLook w:val="04A0" w:firstRow="1" w:lastRow="0" w:firstColumn="1" w:lastColumn="0" w:noHBand="0" w:noVBand="1"/>
+      </w:tblPr>
+      <w:tblGrid>
+        <w:gridCol w:w="2405"/>
+        <w:gridCol w:w="5891"/>
+      </w:tblGrid>
+      <w:tr>
+        <w:tc>
+          <w:tcPr>
+            <w:tcW w:w="2405" w:type="dxa"/>
+          </w:tcPr>
+          <w:p>
+            <w:pPr>
+              <w:widowControl/>
+              <w:jc w:val="left"/>
+              <w:rPr>
+                <w:rFonts w:ascii="宋体" w:eastAsia="宋体" w:hAnsi="宋体" w:cs="宋体"/>
+                <w:b/>
+                <w:bCs/>
+                <w:kern w:val="0"/>
+                <w:sz w:val="24"/>
+                <w:szCs w:val="24"/>
+              </w:rPr>
+            </w:pPr>
+            <w:r>
+              <w:rPr>
+                <w:rFonts w:ascii="宋体" w:eastAsia="宋体" w:hAnsi="宋体" w:cs="宋体" w:hint="eastAsia"/>
+                <w:b/>
+                <w:bCs/>
+                <w:kern w:val="0"/>
+                <w:sz w:val="24"/>
+                <w:szCs w:val="24"/>
+              </w:rPr>
+              <w:t>名称</w:t>
+            </w:r>
+          </w:p>
+        </w:tc>
+        <w:tc>
+          <w:tcPr>
+            <w:tcW w:w="5891" w:type="dxa"/>
+          </w:tcPr>
+          <w:p>
+            <w:pPr>
+              <w:widowControl/>
+              <w:jc w:val="left"/>
+              <w:rPr>
+                <w:rFonts w:ascii="宋体" w:eastAsia="宋体" w:hAnsi="宋体" w:cs="宋体"/>
+                <w:b/>
+                <w:bCs/>
+                <w:kern w:val="0"/>
+                <w:sz w:val="24"/>
+                <w:szCs w:val="24"/>
+              </w:rPr>
+            </w:pPr>
+            <w:r>
+              <w:rPr>
+                <w:rFonts w:ascii="宋体" w:eastAsia="宋体" w:hAnsi="宋体" w:cs="宋体"/>
+                <w:b/>
+                <w:bCs/>
+                <w:kern w:val="0"/>
+                <w:sz w:val="24"/>
+                <w:szCs w:val="24"/>
+              </w:rPr>
+              <w:t>说明</w:t>
+            </w:r>
+          </w:p>
+        </w:tc>
+      </w:tr>
+      <w:tr>
+        <w:tc>
+          <w:tcPr>
+            <w:tcW w:w="2405" w:type="dxa"/>
+          </w:tcPr>
+          <w:p>
+            <w:pPr>
+              <w:widowControl/>
+              <w:jc w:val="left"/>
+              <w:rPr>
+                <w:rFonts w:ascii="宋体" w:eastAsia="宋体" w:hAnsi="宋体" w:cs="宋体"/>
+                <w:b/>
+                <w:bCs/>
+                <w:kern w:val="0"/>
+                <w:sz w:val="24"/>
+                <w:szCs w:val="24"/>
+              </w:rPr>
+            </w:pPr>
+            <w:proofErr w:type="spellStart"/>
+            <w:r>
+              <w:rPr>
+                <w:rFonts w:ascii="宋体" w:eastAsia="宋体" w:hAnsi="宋体" w:cs="宋体"/>
+                <w:bCs/>
+                <w:kern w:val="0"/>
+                <w:sz w:val="24"/>
+                <w:szCs w:val="24"/>
+              </w:rPr>
+              <w:t>teamName</w:t>
+            </w:r>
+            <w:proofErr w:type="spellEnd"/>
+          </w:p>
+        </w:tc>
+        <w:tc>
+          <w:tcPr>
+            <w:tcW w:w="5891" w:type="dxa"/>
+          </w:tcPr>
+          <w:p>
+            <w:pPr>
+              <w:widowControl/>
+              <w:jc w:val="left"/>
+              <w:rPr>
+                <w:rFonts w:ascii="宋体" w:eastAsia="宋体" w:hAnsi="宋体" w:cs="宋体"/>
+                <w:b/>
+                <w:bCs/>
+                <w:kern w:val="0"/>
+                <w:sz w:val="24"/>
+                <w:szCs w:val="24"/>
+              </w:rPr>
+            </w:pPr>
+            <w:r>
+              <w:rPr>
+                <w:rFonts w:ascii="宋体" w:eastAsia="宋体" w:hAnsi="宋体" w:cs="宋体" w:hint="eastAsia"/>
+                <w:b/>
+                <w:bCs/>
+                <w:kern w:val="0"/>
+                <w:sz w:val="24"/>
+                <w:szCs w:val="24"/>
+              </w:rPr>
+              <w:t>球队英文缩写</w:t>
+            </w:r>
+          </w:p>
+        </w:tc>
+      </w:tr>
+      <w:tr>
+        <w:tc>
+          <w:tcPr>
+            <w:tcW w:w="2405" w:type="dxa"/>
+          </w:tcPr>
+          <w:p>
+            <w:pPr>
+              <w:widowControl/>
+              <w:jc w:val="left"/>
+              <w:rPr>
+                <w:rFonts w:ascii="宋体" w:eastAsia="宋体" w:hAnsi="宋体" w:cs="宋体"/>
+                <w:bCs/>
+                <w:kern w:val="0"/>
+                <w:sz w:val="24"/>
+                <w:szCs w:val="24"/>
+              </w:rPr>
+            </w:pPr>
+            <w:r>
+              <w:rPr>
+                <w:rFonts w:ascii="宋体" w:eastAsia="宋体" w:hAnsi="宋体" w:cs="宋体"/>
+                <w:bCs/>
+                <w:kern w:val="0"/>
+                <w:sz w:val="24"/>
+                <w:szCs w:val="24"/>
+              </w:rPr>
+              <w:lastRenderedPageBreak/>
+              <w:t>season</w:t>
+            </w:r>
+          </w:p>
+        </w:tc>
+        <w:tc>
+          <w:tcPr>
+            <w:tcW w:w="5891" w:type="dxa"/>
+          </w:tcPr>
+          <w:p>
+            <w:pPr>
+              <w:widowControl/>
+              <w:jc w:val="left"/>
+              <w:rPr>
+                <w:rFonts w:ascii="宋体" w:eastAsia="宋体" w:hAnsi="宋体" w:cs="宋体"/>
+                <w:b/>
+                <w:bCs/>
+                <w:kern w:val="0"/>
+                <w:sz w:val="24"/>
+                <w:szCs w:val="24"/>
+              </w:rPr>
+            </w:pPr>
+            <w:r>
+              <w:rPr>
+                <w:rFonts w:ascii="宋体" w:eastAsia="宋体" w:hAnsi="宋体" w:cs="宋体"/>
+                <w:b/>
+                <w:bCs/>
+                <w:kern w:val="0"/>
+                <w:sz w:val="24"/>
+                <w:szCs w:val="24"/>
+              </w:rPr>
+              <w:t>例</w:t>
+            </w:r>
+            <w:r>
+              <w:rPr>
+                <w:rFonts w:ascii="宋体" w:eastAsia="宋体" w:hAnsi="宋体" w:cs="宋体" w:hint="eastAsia"/>
+                <w:b/>
+                <w:bCs/>
+                <w:kern w:val="0"/>
+                <w:sz w:val="24"/>
+                <w:szCs w:val="24"/>
+              </w:rPr>
+              <w:t>：13-14,00-01,89-90</w:t>
+            </w:r>
+          </w:p>
+        </w:tc>
+      </w:tr>
+      <w:tr>
+        <w:tc>
+          <w:tcPr>
+            <w:tcW w:w="2405" w:type="dxa"/>
+          </w:tcPr>
+          <w:p>
+            <w:pPr>
+              <w:widowControl/>
+              <w:jc w:val="left"/>
+              <w:rPr>
+                <w:rFonts w:ascii="宋体" w:eastAsia="宋体" w:hAnsi="宋体" w:cs="宋体" w:hint="eastAsia"/>
+                <w:bCs/>
+                <w:kern w:val="0"/>
+                <w:sz w:val="24"/>
+                <w:szCs w:val="24"/>
+              </w:rPr>
+            </w:pPr>
+            <w:proofErr w:type="spellStart"/>
+            <w:r>
+              <w:rPr>
+                <w:rFonts w:ascii="宋体" w:eastAsia="宋体" w:hAnsi="宋体" w:cs="宋体"/>
                 <w:bCs/>
                 <w:kern w:val="0"/>
                 <w:sz w:val="24"/>
@@ -8770,16 +9802,6 @@
               <w:widowControl/>
               <w:jc w:val="left"/>
               <w:rPr>
-                <w:rFonts w:ascii="宋体" w:eastAsia="宋体" w:hAnsi="宋体" w:cs="宋体"/>
-                <w:b/>
-                <w:bCs/>
-                <w:kern w:val="0"/>
-                <w:sz w:val="24"/>
-                <w:szCs w:val="24"/>
-              </w:rPr>
-            </w:pPr>
-            <w:r>
-              <w:rPr>
                 <w:rFonts w:ascii="宋体" w:eastAsia="宋体" w:hAnsi="宋体" w:cs="宋体" w:hint="eastAsia"/>
                 <w:b/>
                 <w:bCs/>
@@ -8787,10 +9809,18 @@
                 <w:sz w:val="24"/>
                 <w:szCs w:val="24"/>
               </w:rPr>
+            </w:pPr>
+            <w:r>
+              <w:rPr>
+                <w:rFonts w:ascii="宋体" w:eastAsia="宋体" w:hAnsi="宋体" w:cs="宋体" w:hint="eastAsia"/>
+                <w:b/>
+                <w:bCs/>
+                <w:kern w:val="0"/>
+                <w:sz w:val="24"/>
+                <w:szCs w:val="24"/>
+              </w:rPr>
               <w:t>表示是否为季后赛</w:t>
             </w:r>
-            <w:bookmarkStart w:id="0" w:name="_GoBack"/>
-            <w:bookmarkEnd w:id="0"/>
           </w:p>
         </w:tc>
       </w:tr>
@@ -9288,6 +10318,7 @@
   <w:style w:type="character" w:default="1" w:styleId="a0">
     <w:name w:val="Default Paragraph Font"/>
     <w:uiPriority w:val="1"/>
+    <w:semiHidden/>
     <w:unhideWhenUsed/>
   </w:style>
   <w:style w:type="table" w:default="1" w:styleId="a1">
@@ -9333,7 +10364,6 @@
     <w:uiPriority w:val="39"/>
     <w:rsid w:val="001B0EA6"/>
     <w:tblPr>
-      <w:tblInd w:w="0" w:type="dxa"/>
       <w:tblBorders>
         <w:top w:val="single" w:sz="4" w:space="0" w:color="auto"/>
         <w:left w:val="single" w:sz="4" w:space="0" w:color="auto"/>
@@ -9342,12 +10372,6 @@
         <w:insideH w:val="single" w:sz="4" w:space="0" w:color="auto"/>
         <w:insideV w:val="single" w:sz="4" w:space="0" w:color="auto"/>
       </w:tblBorders>
-      <w:tblCellMar>
-        <w:top w:w="0" w:type="dxa"/>
-        <w:left w:w="108" w:type="dxa"/>
-        <w:bottom w:w="0" w:type="dxa"/>
-        <w:right w:w="108" w:type="dxa"/>
-      </w:tblCellMar>
     </w:tblPr>
   </w:style>
 </w:styles>
